--- a/Week 4/Lab Week 04 Worksheet.docx
+++ b/Week 4/Lab Week 04 Worksheet.docx
@@ -1,6 +1,6 @@
 
 <file path=word/document.xml><?xml version="1.0" encoding="utf-8"?>
-<w:document xmlns:wpc="http://schemas.microsoft.com/office/word/2010/wordprocessingCanvas" xmlns:cx="http://schemas.microsoft.com/office/drawing/2014/chartex" xmlns:cx1="http://schemas.microsoft.com/office/drawing/2015/9/8/chartex" xmlns:mc="http://schemas.openxmlformats.org/markup-compatibility/2006" xmlns:o="urn:schemas-microsoft-com:office:office" xmlns:r="http://schemas.openxmlformats.org/officeDocument/2006/relationships" xmlns:m="http://schemas.openxmlformats.org/officeDocument/2006/math" xmlns:v="urn:schemas-microsoft-com:vml" xmlns:wp14="http://schemas.microsoft.com/office/word/2010/wordprocessingDrawing" xmlns:wp="http://schemas.openxmlformats.org/drawingml/2006/wordprocessingDrawing" xmlns:w10="urn:schemas-microsoft-com:office:word" xmlns:w="http://schemas.openxmlformats.org/wordprocessingml/2006/main" xmlns:w14="http://schemas.microsoft.com/office/word/2010/wordml" xmlns:w15="http://schemas.microsoft.com/office/word/2012/wordml" xmlns:w16se="http://schemas.microsoft.com/office/word/2015/wordml/symex" xmlns:wpg="http://schemas.microsoft.com/office/word/2010/wordprocessingGroup" xmlns:wpi="http://schemas.microsoft.com/office/word/2010/wordprocessingInk" xmlns:wne="http://schemas.microsoft.com/office/word/2006/wordml" xmlns:wps="http://schemas.microsoft.com/office/word/2010/wordprocessingShape" mc:Ignorable="w14 w15 w16se wp14">
+<w:document xmlns:wpc="http://schemas.microsoft.com/office/word/2010/wordprocessingCanvas" xmlns:cx="http://schemas.microsoft.com/office/drawing/2014/chartex" xmlns:cx1="http://schemas.microsoft.com/office/drawing/2015/9/8/chartex" xmlns:cx2="http://schemas.microsoft.com/office/drawing/2015/10/21/chartex" xmlns:cx3="http://schemas.microsoft.com/office/drawing/2016/5/9/chartex" xmlns:cx4="http://schemas.microsoft.com/office/drawing/2016/5/10/chartex" xmlns:cx5="http://schemas.microsoft.com/office/drawing/2016/5/11/chartex" xmlns:cx6="http://schemas.microsoft.com/office/drawing/2016/5/12/chartex" xmlns:cx7="http://schemas.microsoft.com/office/drawing/2016/5/13/chartex" xmlns:cx8="http://schemas.microsoft.com/office/drawing/2016/5/14/chartex" xmlns:mc="http://schemas.openxmlformats.org/markup-compatibility/2006" xmlns:aink="http://schemas.microsoft.com/office/drawing/2016/ink" xmlns:am3d="http://schemas.microsoft.com/office/drawing/2017/model3d" xmlns:o="urn:schemas-microsoft-com:office:office" xmlns:r="http://schemas.openxmlformats.org/officeDocument/2006/relationships" xmlns:m="http://schemas.openxmlformats.org/officeDocument/2006/math" xmlns:v="urn:schemas-microsoft-com:vml" xmlns:wp14="http://schemas.microsoft.com/office/word/2010/wordprocessingDrawing" xmlns:wp="http://schemas.openxmlformats.org/drawingml/2006/wordprocessingDrawing" xmlns:w10="urn:schemas-microsoft-com:office:word" xmlns:w="http://schemas.openxmlformats.org/wordprocessingml/2006/main" xmlns:w14="http://schemas.microsoft.com/office/word/2010/wordml" xmlns:w15="http://schemas.microsoft.com/office/word/2012/wordml" xmlns:w16cex="http://schemas.microsoft.com/office/word/2018/wordml/cex" xmlns:w16cid="http://schemas.microsoft.com/office/word/2016/wordml/cid" xmlns:w16="http://schemas.microsoft.com/office/word/2018/wordml" xmlns:w16se="http://schemas.microsoft.com/office/word/2015/wordml/symex" xmlns:wpg="http://schemas.microsoft.com/office/word/2010/wordprocessingGroup" xmlns:wpi="http://schemas.microsoft.com/office/word/2010/wordprocessingInk" xmlns:wne="http://schemas.microsoft.com/office/word/2006/wordml" xmlns:wps="http://schemas.microsoft.com/office/word/2010/wordprocessingShape" mc:Ignorable="w14 w15 w16se w16cid w16 w16cex wp14">
   <w:body>
     <w:p>
       <w:pPr>
@@ -486,6 +486,350 @@
     </w:p>
     <w:p>
       <w:pPr>
+        <w:pStyle w:val="ListParagraph"/>
+        <w:widowControl w:val="0"/>
+        <w:numPr>
+          <w:ilvl w:val="0"/>
+          <w:numId w:val="4"/>
+        </w:numPr>
+        <w:autoSpaceDE w:val="0"/>
+        <w:autoSpaceDN w:val="0"/>
+        <w:adjustRightInd w:val="0"/>
+        <w:rPr>
+          <w:rFonts w:ascii="Times New Roman" w:hAnsi="Times New Roman" w:cs="Times New Roman"/>
+          <w:sz w:val="22"/>
+          <w:szCs w:val="22"/>
+        </w:rPr>
+      </w:pPr>
+      <w:r>
+        <w:rPr>
+          <w:rFonts w:ascii="Times New Roman" w:hAnsi="Times New Roman" w:cs="Times New Roman"/>
+          <w:sz w:val="22"/>
+          <w:szCs w:val="22"/>
+        </w:rPr>
+        <w:t>Open RStudio by double-clicking the icon or selecting RStudio from the Windows Start menu.</w:t>
+      </w:r>
+    </w:p>
+    <w:p>
+      <w:pPr>
+        <w:pStyle w:val="ListParagraph"/>
+        <w:widowControl w:val="0"/>
+        <w:numPr>
+          <w:ilvl w:val="0"/>
+          <w:numId w:val="4"/>
+        </w:numPr>
+        <w:autoSpaceDE w:val="0"/>
+        <w:autoSpaceDN w:val="0"/>
+        <w:adjustRightInd w:val="0"/>
+        <w:rPr>
+          <w:rFonts w:ascii="Times New Roman" w:hAnsi="Times New Roman" w:cs="Times New Roman"/>
+          <w:sz w:val="22"/>
+          <w:szCs w:val="22"/>
+        </w:rPr>
+      </w:pPr>
+      <w:r>
+        <w:rPr>
+          <w:rFonts w:ascii="Times New Roman" w:hAnsi="Times New Roman" w:cs="Times New Roman"/>
+          <w:sz w:val="22"/>
+          <w:szCs w:val="22"/>
+        </w:rPr>
+        <w:t>Open the project from the Projects menu</w:t>
+      </w:r>
+    </w:p>
+    <w:p>
+      <w:pPr>
+        <w:pStyle w:val="ListParagraph"/>
+        <w:widowControl w:val="0"/>
+        <w:numPr>
+          <w:ilvl w:val="0"/>
+          <w:numId w:val="4"/>
+        </w:numPr>
+        <w:autoSpaceDE w:val="0"/>
+        <w:autoSpaceDN w:val="0"/>
+        <w:adjustRightInd w:val="0"/>
+        <w:rPr>
+          <w:rFonts w:ascii="Times New Roman" w:hAnsi="Times New Roman" w:cs="Times New Roman"/>
+          <w:sz w:val="22"/>
+          <w:szCs w:val="22"/>
+        </w:rPr>
+      </w:pPr>
+      <w:r>
+        <w:rPr>
+          <w:rFonts w:ascii="Times New Roman" w:hAnsi="Times New Roman" w:cs="Times New Roman"/>
+          <w:sz w:val="22"/>
+          <w:szCs w:val="22"/>
+        </w:rPr>
+        <w:t xml:space="preserve">Pull from </w:t>
+      </w:r>
+      <w:proofErr w:type="spellStart"/>
+      <w:r>
+        <w:rPr>
+          <w:rFonts w:ascii="Times New Roman" w:hAnsi="Times New Roman" w:cs="Times New Roman"/>
+          <w:sz w:val="22"/>
+          <w:szCs w:val="22"/>
+        </w:rPr>
+        <w:t>Github</w:t>
+      </w:r>
+      <w:proofErr w:type="spellEnd"/>
+      <w:r>
+        <w:rPr>
+          <w:rFonts w:ascii="Times New Roman" w:hAnsi="Times New Roman" w:cs="Times New Roman"/>
+          <w:sz w:val="22"/>
+          <w:szCs w:val="22"/>
+        </w:rPr>
+        <w:t xml:space="preserve"> for any updates</w:t>
+      </w:r>
+    </w:p>
+    <w:p>
+      <w:pPr>
+        <w:pStyle w:val="ListParagraph"/>
+        <w:widowControl w:val="0"/>
+        <w:numPr>
+          <w:ilvl w:val="0"/>
+          <w:numId w:val="4"/>
+        </w:numPr>
+        <w:autoSpaceDE w:val="0"/>
+        <w:autoSpaceDN w:val="0"/>
+        <w:adjustRightInd w:val="0"/>
+        <w:rPr>
+          <w:rFonts w:ascii="Times New Roman" w:hAnsi="Times New Roman" w:cs="Times New Roman"/>
+          <w:sz w:val="22"/>
+          <w:szCs w:val="22"/>
+        </w:rPr>
+      </w:pPr>
+      <w:r>
+        <w:rPr>
+          <w:rFonts w:ascii="Times New Roman" w:hAnsi="Times New Roman" w:cs="Times New Roman"/>
+          <w:sz w:val="22"/>
+          <w:szCs w:val="22"/>
+        </w:rPr>
+        <w:t>Navigate in the lower right file area to the Lab 3 section</w:t>
+      </w:r>
+    </w:p>
+    <w:p>
+      <w:pPr>
+        <w:pStyle w:val="ListParagraph"/>
+        <w:widowControl w:val="0"/>
+        <w:numPr>
+          <w:ilvl w:val="0"/>
+          <w:numId w:val="4"/>
+        </w:numPr>
+        <w:autoSpaceDE w:val="0"/>
+        <w:autoSpaceDN w:val="0"/>
+        <w:adjustRightInd w:val="0"/>
+        <w:rPr>
+          <w:rFonts w:ascii="Times New Roman" w:hAnsi="Times New Roman" w:cs="Times New Roman"/>
+          <w:sz w:val="22"/>
+          <w:szCs w:val="22"/>
+        </w:rPr>
+      </w:pPr>
+      <w:r>
+        <w:rPr>
+          <w:rFonts w:ascii="Times New Roman" w:hAnsi="Times New Roman" w:cs="Times New Roman"/>
+          <w:sz w:val="22"/>
+          <w:szCs w:val="22"/>
+        </w:rPr>
+        <w:t xml:space="preserve">5) Open the R script by typing </w:t>
+      </w:r>
+      <w:proofErr w:type="spellStart"/>
+      <w:r>
+        <w:rPr>
+          <w:rFonts w:ascii="Times New Roman" w:hAnsi="Times New Roman" w:cs="Times New Roman"/>
+          <w:i/>
+          <w:sz w:val="22"/>
+          <w:szCs w:val="22"/>
+        </w:rPr>
+        <w:t>Ctrl</w:t>
+      </w:r>
+      <w:r>
+        <w:rPr>
+          <w:rFonts w:ascii="Times New Roman" w:hAnsi="Times New Roman" w:cs="Times New Roman"/>
+          <w:sz w:val="22"/>
+          <w:szCs w:val="22"/>
+        </w:rPr>
+        <w:t>+</w:t>
+      </w:r>
+      <w:r>
+        <w:rPr>
+          <w:rFonts w:ascii="Times New Roman" w:hAnsi="Times New Roman" w:cs="Times New Roman"/>
+          <w:i/>
+          <w:sz w:val="22"/>
+          <w:szCs w:val="22"/>
+        </w:rPr>
+        <w:t>O</w:t>
+      </w:r>
+      <w:proofErr w:type="spellEnd"/>
+      <w:r>
+        <w:rPr>
+          <w:rFonts w:ascii="Times New Roman" w:hAnsi="Times New Roman" w:cs="Times New Roman"/>
+          <w:sz w:val="22"/>
+          <w:szCs w:val="22"/>
+        </w:rPr>
+        <w:t xml:space="preserve"> or by clicking on File in the upper-left corner, using the dropdown menu, and navigating to the script in your working directory.</w:t>
+      </w:r>
+    </w:p>
+    <w:p>
+      <w:pPr>
+        <w:pStyle w:val="ListParagraph"/>
+        <w:widowControl w:val="0"/>
+        <w:numPr>
+          <w:ilvl w:val="0"/>
+          <w:numId w:val="4"/>
+        </w:numPr>
+        <w:autoSpaceDE w:val="0"/>
+        <w:autoSpaceDN w:val="0"/>
+        <w:adjustRightInd w:val="0"/>
+        <w:rPr>
+          <w:rFonts w:ascii="Times New Roman" w:hAnsi="Times New Roman" w:cs="Times New Roman"/>
+          <w:sz w:val="22"/>
+          <w:szCs w:val="22"/>
+        </w:rPr>
+      </w:pPr>
+      <w:r>
+        <w:rPr>
+          <w:rFonts w:ascii="Times New Roman" w:hAnsi="Times New Roman" w:cs="Times New Roman"/>
+          <w:sz w:val="22"/>
+          <w:szCs w:val="22"/>
+        </w:rPr>
+        <w:t xml:space="preserve"> Run </w:t>
+      </w:r>
+      <w:r>
+        <w:rPr>
+          <w:rFonts w:ascii="Times New Roman" w:hAnsi="Times New Roman" w:cs="Times New Roman"/>
+          <w:color w:val="00B050"/>
+          <w:sz w:val="22"/>
+          <w:szCs w:val="22"/>
+        </w:rPr>
+        <w:t xml:space="preserve">lines </w:t>
+      </w:r>
+      <w:r>
+        <w:rPr>
+          <w:rFonts w:ascii="Times New Roman" w:hAnsi="Times New Roman" w:cs="Times New Roman"/>
+          <w:color w:val="00B050"/>
+          <w:sz w:val="22"/>
+          <w:szCs w:val="22"/>
+        </w:rPr>
+        <w:t>1</w:t>
+      </w:r>
+      <w:r>
+        <w:rPr>
+          <w:rFonts w:ascii="Times New Roman" w:hAnsi="Times New Roman" w:cs="Times New Roman"/>
+          <w:color w:val="00B050"/>
+          <w:sz w:val="22"/>
+          <w:szCs w:val="22"/>
+        </w:rPr>
+        <w:t>–</w:t>
+      </w:r>
+      <w:r>
+        <w:rPr>
+          <w:rFonts w:ascii="Times New Roman" w:hAnsi="Times New Roman" w:cs="Times New Roman"/>
+          <w:color w:val="00B050"/>
+          <w:sz w:val="22"/>
+          <w:szCs w:val="22"/>
+        </w:rPr>
+        <w:t xml:space="preserve">7 </w:t>
+      </w:r>
+      <w:r>
+        <w:rPr>
+          <w:rFonts w:ascii="Times New Roman" w:hAnsi="Times New Roman" w:cs="Times New Roman"/>
+          <w:sz w:val="22"/>
+          <w:szCs w:val="22"/>
+        </w:rPr>
+        <w:t xml:space="preserve"> in the R script to </w:t>
+      </w:r>
+      <w:r>
+        <w:rPr>
+          <w:rFonts w:ascii="Times New Roman" w:hAnsi="Times New Roman" w:cs="Times New Roman"/>
+          <w:sz w:val="22"/>
+          <w:szCs w:val="22"/>
+        </w:rPr>
+        <w:t xml:space="preserve">load </w:t>
+      </w:r>
+      <w:r>
+        <w:rPr>
+          <w:rFonts w:ascii="Times New Roman" w:hAnsi="Times New Roman" w:cs="Times New Roman"/>
+          <w:sz w:val="22"/>
+          <w:szCs w:val="22"/>
+        </w:rPr>
+        <w:t>three</w:t>
+      </w:r>
+      <w:r>
+        <w:rPr>
+          <w:rFonts w:ascii="Times New Roman" w:hAnsi="Times New Roman" w:cs="Times New Roman"/>
+          <w:sz w:val="22"/>
+          <w:szCs w:val="22"/>
+        </w:rPr>
+        <w:t xml:space="preserve"> </w:t>
+      </w:r>
+      <w:r>
+        <w:rPr>
+          <w:rFonts w:ascii="Times New Roman" w:hAnsi="Times New Roman" w:cs="Times New Roman"/>
+          <w:sz w:val="22"/>
+          <w:szCs w:val="22"/>
+        </w:rPr>
+        <w:t>packages that you will need</w:t>
+      </w:r>
+      <w:r>
+        <w:rPr>
+          <w:rFonts w:ascii="Times New Roman" w:hAnsi="Times New Roman" w:cs="Times New Roman"/>
+          <w:sz w:val="22"/>
+          <w:szCs w:val="22"/>
+        </w:rPr>
+        <w:t>. If any of these are not already installed, you need to install them</w:t>
+      </w:r>
+      <w:r>
+        <w:rPr>
+          <w:rFonts w:ascii="Times New Roman" w:hAnsi="Times New Roman" w:cs="Times New Roman"/>
+          <w:sz w:val="22"/>
+          <w:szCs w:val="22"/>
+        </w:rPr>
+        <w:t xml:space="preserve"> using the </w:t>
+      </w:r>
+      <w:r>
+        <w:rPr>
+          <w:rFonts w:ascii="Times New Roman" w:hAnsi="Times New Roman" w:cs="Times New Roman"/>
+          <w:b/>
+          <w:sz w:val="22"/>
+          <w:szCs w:val="22"/>
+        </w:rPr>
+        <w:t>Packages</w:t>
+      </w:r>
+      <w:r>
+        <w:rPr>
+          <w:rFonts w:ascii="Times New Roman" w:hAnsi="Times New Roman" w:cs="Times New Roman"/>
+          <w:sz w:val="22"/>
+          <w:szCs w:val="22"/>
+        </w:rPr>
+        <w:t xml:space="preserve"> tab</w:t>
+      </w:r>
+      <w:r>
+        <w:rPr>
+          <w:rFonts w:ascii="Times New Roman" w:hAnsi="Times New Roman" w:cs="Times New Roman"/>
+          <w:sz w:val="22"/>
+          <w:szCs w:val="22"/>
+        </w:rPr>
+        <w:t xml:space="preserve"> or with code like in </w:t>
+      </w:r>
+      <w:r>
+        <w:rPr>
+          <w:rFonts w:ascii="Times New Roman" w:hAnsi="Times New Roman" w:cs="Times New Roman"/>
+          <w:color w:val="00B050"/>
+          <w:sz w:val="22"/>
+          <w:szCs w:val="22"/>
+        </w:rPr>
+        <w:t>line 3</w:t>
+      </w:r>
+      <w:r>
+        <w:rPr>
+          <w:rFonts w:ascii="Times New Roman" w:hAnsi="Times New Roman" w:cs="Times New Roman"/>
+          <w:sz w:val="22"/>
+          <w:szCs w:val="22"/>
+        </w:rPr>
+        <w:t>.</w:t>
+      </w:r>
+    </w:p>
+    <w:p>
+      <w:pPr>
         <w:widowControl w:val="0"/>
         <w:autoSpaceDE w:val="0"/>
         <w:autoSpaceDN w:val="0"/>
@@ -496,50 +840,6 @@
           <w:szCs w:val="22"/>
         </w:rPr>
       </w:pPr>
-      <w:r>
-        <w:rPr>
-          <w:rFonts w:ascii="Times New Roman" w:hAnsi="Times New Roman" w:cs="Times New Roman"/>
-          <w:sz w:val="22"/>
-          <w:szCs w:val="22"/>
-        </w:rPr>
-        <w:t xml:space="preserve">1) Open </w:t>
-      </w:r>
-      <w:proofErr w:type="spellStart"/>
-      <w:r>
-        <w:rPr>
-          <w:rFonts w:ascii="Times New Roman" w:hAnsi="Times New Roman" w:cs="Times New Roman"/>
-          <w:sz w:val="22"/>
-          <w:szCs w:val="22"/>
-        </w:rPr>
-        <w:t>RStudio</w:t>
-      </w:r>
-      <w:proofErr w:type="spellEnd"/>
-      <w:r>
-        <w:rPr>
-          <w:rFonts w:ascii="Times New Roman" w:hAnsi="Times New Roman" w:cs="Times New Roman"/>
-          <w:sz w:val="22"/>
-          <w:szCs w:val="22"/>
-        </w:rPr>
-        <w:t xml:space="preserve"> by double-clicking the icon or selecting </w:t>
-      </w:r>
-      <w:proofErr w:type="spellStart"/>
-      <w:r>
-        <w:rPr>
-          <w:rFonts w:ascii="Times New Roman" w:hAnsi="Times New Roman" w:cs="Times New Roman"/>
-          <w:sz w:val="22"/>
-          <w:szCs w:val="22"/>
-        </w:rPr>
-        <w:t>RStudio</w:t>
-      </w:r>
-      <w:proofErr w:type="spellEnd"/>
-      <w:r>
-        <w:rPr>
-          <w:rFonts w:ascii="Times New Roman" w:hAnsi="Times New Roman" w:cs="Times New Roman"/>
-          <w:sz w:val="22"/>
-          <w:szCs w:val="22"/>
-        </w:rPr>
-        <w:t xml:space="preserve"> from the Windows Start menu.</w:t>
-      </w:r>
     </w:p>
     <w:p>
       <w:pPr>
@@ -549,89 +849,530 @@
         <w:adjustRightInd w:val="0"/>
         <w:rPr>
           <w:rFonts w:ascii="Times New Roman" w:hAnsi="Times New Roman" w:cs="Times New Roman"/>
+          <w:b/>
+          <w:sz w:val="22"/>
+          <w:szCs w:val="22"/>
+        </w:rPr>
+      </w:pPr>
+      <w:r>
+        <w:rPr>
+          <w:rFonts w:ascii="Times New Roman" w:hAnsi="Times New Roman" w:cs="Times New Roman"/>
+          <w:b/>
+          <w:sz w:val="22"/>
+          <w:szCs w:val="22"/>
+        </w:rPr>
+        <w:t>V</w:t>
+      </w:r>
+      <w:r>
+        <w:rPr>
+          <w:rFonts w:ascii="Times New Roman" w:hAnsi="Times New Roman" w:cs="Times New Roman"/>
+          <w:b/>
+          <w:sz w:val="22"/>
+          <w:szCs w:val="22"/>
+        </w:rPr>
+        <w:t xml:space="preserve">. Instructions for Lab </w:t>
+      </w:r>
+      <w:r>
+        <w:rPr>
+          <w:rFonts w:ascii="Times New Roman" w:hAnsi="Times New Roman" w:cs="Times New Roman"/>
+          <w:b/>
+          <w:sz w:val="22"/>
+          <w:szCs w:val="22"/>
+        </w:rPr>
+        <w:t xml:space="preserve">Week </w:t>
+      </w:r>
+      <w:r>
+        <w:rPr>
+          <w:rFonts w:ascii="Times New Roman" w:hAnsi="Times New Roman" w:cs="Times New Roman"/>
+          <w:b/>
+          <w:sz w:val="22"/>
+          <w:szCs w:val="22"/>
+        </w:rPr>
+        <w:t>0</w:t>
+      </w:r>
+      <w:r>
+        <w:rPr>
+          <w:rFonts w:ascii="Times New Roman" w:hAnsi="Times New Roman" w:cs="Times New Roman"/>
+          <w:b/>
+          <w:sz w:val="22"/>
+          <w:szCs w:val="22"/>
+        </w:rPr>
+        <w:t>4</w:t>
+      </w:r>
+    </w:p>
+    <w:p>
+      <w:pPr>
+        <w:pStyle w:val="NormalWeb"/>
+        <w:spacing w:before="0" w:beforeAutospacing="0" w:after="0" w:afterAutospacing="0"/>
+        <w:rPr>
+          <w:sz w:val="22"/>
+          <w:szCs w:val="22"/>
+        </w:rPr>
+      </w:pPr>
+    </w:p>
+    <w:p>
+      <w:pPr>
+        <w:widowControl w:val="0"/>
+        <w:autoSpaceDE w:val="0"/>
+        <w:autoSpaceDN w:val="0"/>
+        <w:adjustRightInd w:val="0"/>
+        <w:rPr>
+          <w:rFonts w:ascii="Times New Roman" w:hAnsi="Times New Roman" w:cs="Times New Roman"/>
+          <w:sz w:val="22"/>
+          <w:szCs w:val="22"/>
+        </w:rPr>
+      </w:pPr>
+      <w:r>
+        <w:rPr>
+          <w:rFonts w:ascii="Times New Roman" w:hAnsi="Times New Roman" w:cs="Times New Roman"/>
+          <w:sz w:val="22"/>
+          <w:szCs w:val="22"/>
+        </w:rPr>
+        <w:t xml:space="preserve">You will use </w:t>
+      </w:r>
+      <w:r>
+        <w:rPr>
+          <w:rFonts w:ascii="Times New Roman" w:hAnsi="Times New Roman" w:cs="Times New Roman"/>
+          <w:sz w:val="22"/>
+          <w:szCs w:val="22"/>
+        </w:rPr>
+        <w:t xml:space="preserve">the same </w:t>
+      </w:r>
+      <w:r>
+        <w:rPr>
+          <w:rFonts w:ascii="Times New Roman" w:hAnsi="Times New Roman" w:cs="Times New Roman"/>
+          <w:sz w:val="22"/>
+          <w:szCs w:val="22"/>
+        </w:rPr>
+        <w:t>data</w:t>
+      </w:r>
+      <w:r>
+        <w:rPr>
+          <w:rFonts w:ascii="Times New Roman" w:hAnsi="Times New Roman" w:cs="Times New Roman"/>
+          <w:sz w:val="22"/>
+          <w:szCs w:val="22"/>
+        </w:rPr>
+        <w:t xml:space="preserve">set from </w:t>
+      </w:r>
+      <w:r>
+        <w:rPr>
+          <w:rFonts w:ascii="Times New Roman" w:hAnsi="Times New Roman" w:cs="Times New Roman"/>
+          <w:sz w:val="22"/>
+          <w:szCs w:val="22"/>
+        </w:rPr>
+        <w:t>L</w:t>
+      </w:r>
+      <w:r>
+        <w:rPr>
+          <w:rFonts w:ascii="Times New Roman" w:hAnsi="Times New Roman" w:cs="Times New Roman"/>
+          <w:sz w:val="22"/>
+          <w:szCs w:val="22"/>
+        </w:rPr>
+        <w:t xml:space="preserve">ab </w:t>
+      </w:r>
+      <w:r>
+        <w:rPr>
+          <w:rFonts w:ascii="Times New Roman" w:hAnsi="Times New Roman" w:cs="Times New Roman"/>
+          <w:sz w:val="22"/>
+          <w:szCs w:val="22"/>
+        </w:rPr>
+        <w:t xml:space="preserve">Week </w:t>
+      </w:r>
+      <w:r>
+        <w:rPr>
+          <w:rFonts w:ascii="Times New Roman" w:hAnsi="Times New Roman" w:cs="Times New Roman"/>
+          <w:sz w:val="22"/>
+          <w:szCs w:val="22"/>
+        </w:rPr>
+        <w:t xml:space="preserve">03, exploring </w:t>
+      </w:r>
+      <w:r>
+        <w:rPr>
+          <w:rFonts w:ascii="Times New Roman" w:hAnsi="Times New Roman" w:cs="Times New Roman"/>
+          <w:sz w:val="22"/>
+          <w:szCs w:val="22"/>
+        </w:rPr>
+        <w:t>the factors that determine test scores</w:t>
+      </w:r>
+      <w:r>
+        <w:rPr>
+          <w:rFonts w:ascii="Times New Roman" w:hAnsi="Times New Roman" w:cs="Times New Roman"/>
+          <w:sz w:val="22"/>
+          <w:szCs w:val="22"/>
+        </w:rPr>
+        <w:t xml:space="preserve"> in school districts in California</w:t>
+      </w:r>
+      <w:r>
+        <w:rPr>
+          <w:rFonts w:ascii="Times New Roman" w:hAnsi="Times New Roman" w:cs="Times New Roman"/>
+          <w:sz w:val="22"/>
+          <w:szCs w:val="22"/>
+        </w:rPr>
+        <w:t xml:space="preserve">. </w:t>
+      </w:r>
+    </w:p>
+    <w:p>
+      <w:pPr>
+        <w:widowControl w:val="0"/>
+        <w:autoSpaceDE w:val="0"/>
+        <w:autoSpaceDN w:val="0"/>
+        <w:adjustRightInd w:val="0"/>
+        <w:rPr>
+          <w:rFonts w:ascii="Times New Roman" w:hAnsi="Times New Roman" w:cs="Times New Roman"/>
+          <w:color w:val="000000" w:themeColor="text1"/>
+          <w:sz w:val="22"/>
+          <w:szCs w:val="22"/>
+        </w:rPr>
+      </w:pPr>
+    </w:p>
+    <w:p>
+      <w:pPr>
+        <w:widowControl w:val="0"/>
+        <w:autoSpaceDE w:val="0"/>
+        <w:autoSpaceDN w:val="0"/>
+        <w:adjustRightInd w:val="0"/>
+        <w:rPr>
+          <w:rFonts w:ascii="Times New Roman" w:hAnsi="Times New Roman" w:cs="Times New Roman"/>
+          <w:color w:val="000000" w:themeColor="text1"/>
+          <w:sz w:val="22"/>
+          <w:szCs w:val="22"/>
+        </w:rPr>
+      </w:pPr>
+      <w:r>
+        <w:rPr>
+          <w:rFonts w:ascii="Times New Roman" w:hAnsi="Times New Roman" w:cs="Times New Roman"/>
+          <w:color w:val="000000" w:themeColor="text1"/>
+          <w:sz w:val="22"/>
+          <w:szCs w:val="22"/>
+        </w:rPr>
+        <w:t>Begin by loading the dataset, typing the following line, changing the directory if needed:</w:t>
+      </w:r>
+    </w:p>
+    <w:p>
+      <w:pPr>
+        <w:widowControl w:val="0"/>
+        <w:autoSpaceDE w:val="0"/>
+        <w:autoSpaceDN w:val="0"/>
+        <w:adjustRightInd w:val="0"/>
+        <w:rPr>
+          <w:rFonts w:ascii="Times New Roman" w:hAnsi="Times New Roman" w:cs="Times New Roman"/>
+          <w:b/>
+          <w:color w:val="000000" w:themeColor="text1"/>
+          <w:sz w:val="22"/>
+          <w:szCs w:val="22"/>
+        </w:rPr>
+      </w:pPr>
+      <w:r>
+        <w:rPr>
+          <w:rFonts w:ascii="Times New Roman" w:hAnsi="Times New Roman" w:cs="Times New Roman"/>
+          <w:color w:val="000000" w:themeColor="text1"/>
+          <w:sz w:val="22"/>
+          <w:szCs w:val="22"/>
+        </w:rPr>
+        <w:tab/>
+      </w:r>
+      <w:r>
+        <w:rPr>
+          <w:rFonts w:ascii="Times New Roman" w:hAnsi="Times New Roman" w:cs="Times New Roman"/>
+          <w:color w:val="000000" w:themeColor="text1"/>
+          <w:sz w:val="22"/>
+          <w:szCs w:val="22"/>
+        </w:rPr>
+        <w:tab/>
+      </w:r>
+      <w:proofErr w:type="spellStart"/>
+      <w:r>
+        <w:rPr>
+          <w:rFonts w:ascii="Times New Roman" w:hAnsi="Times New Roman" w:cs="Times New Roman"/>
           <w:color w:val="FF0000"/>
           <w:sz w:val="22"/>
           <w:szCs w:val="22"/>
-          <w:u w:val="single"/>
-        </w:rPr>
-      </w:pPr>
-      <w:r>
-        <w:rPr>
-          <w:rFonts w:ascii="Times New Roman" w:hAnsi="Times New Roman" w:cs="Times New Roman"/>
-          <w:sz w:val="22"/>
-          <w:szCs w:val="22"/>
-        </w:rPr>
-        <w:t>2</w:t>
-      </w:r>
-      <w:r>
-        <w:rPr>
-          <w:rFonts w:ascii="Times New Roman" w:hAnsi="Times New Roman" w:cs="Times New Roman"/>
-          <w:sz w:val="22"/>
-          <w:szCs w:val="22"/>
-        </w:rPr>
-        <w:t xml:space="preserve">) </w:t>
-      </w:r>
-      <w:r>
-        <w:rPr>
-          <w:rFonts w:ascii="Times New Roman" w:hAnsi="Times New Roman" w:cs="Times New Roman"/>
-          <w:color w:val="000000" w:themeColor="text1"/>
-          <w:sz w:val="22"/>
-          <w:szCs w:val="22"/>
-        </w:rPr>
-        <w:t xml:space="preserve">Clear </w:t>
-      </w:r>
-      <w:r>
-        <w:rPr>
-          <w:rFonts w:ascii="Times New Roman" w:hAnsi="Times New Roman" w:cs="Times New Roman"/>
-          <w:color w:val="000000" w:themeColor="text1"/>
-          <w:sz w:val="22"/>
-          <w:szCs w:val="22"/>
-        </w:rPr>
-        <w:t xml:space="preserve">any </w:t>
-      </w:r>
-      <w:r>
-        <w:rPr>
-          <w:rFonts w:ascii="Times New Roman" w:hAnsi="Times New Roman" w:cs="Times New Roman"/>
-          <w:color w:val="000000" w:themeColor="text1"/>
-          <w:sz w:val="22"/>
-          <w:szCs w:val="22"/>
-        </w:rPr>
-        <w:t xml:space="preserve">data </w:t>
-      </w:r>
-      <w:r>
-        <w:rPr>
-          <w:rFonts w:ascii="Times New Roman" w:hAnsi="Times New Roman" w:cs="Times New Roman"/>
-          <w:color w:val="000000" w:themeColor="text1"/>
-          <w:sz w:val="22"/>
-          <w:szCs w:val="22"/>
-        </w:rPr>
-        <w:t>in</w:t>
-      </w:r>
-      <w:r>
-        <w:rPr>
-          <w:rFonts w:ascii="Times New Roman" w:hAnsi="Times New Roman" w:cs="Times New Roman"/>
-          <w:color w:val="000000" w:themeColor="text1"/>
-          <w:sz w:val="22"/>
-          <w:szCs w:val="22"/>
-        </w:rPr>
-        <w:t xml:space="preserve"> memory</w:t>
-      </w:r>
-      <w:r>
-        <w:rPr>
-          <w:rFonts w:ascii="Times New Roman" w:hAnsi="Times New Roman" w:cs="Times New Roman"/>
-          <w:color w:val="000000" w:themeColor="text1"/>
-          <w:sz w:val="22"/>
-          <w:szCs w:val="22"/>
-        </w:rPr>
-        <w:t xml:space="preserve"> by typing</w:t>
-      </w:r>
-      <w:r>
-        <w:rPr>
-          <w:rFonts w:ascii="Times New Roman" w:hAnsi="Times New Roman" w:cs="Times New Roman"/>
+        </w:rPr>
+        <w:t>cadta</w:t>
+      </w:r>
+      <w:proofErr w:type="spellEnd"/>
+      <w:r>
+        <w:rPr>
+          <w:rFonts w:ascii="Times New Roman" w:hAnsi="Times New Roman" w:cs="Times New Roman"/>
+          <w:color w:val="FF0000"/>
+          <w:sz w:val="22"/>
+          <w:szCs w:val="22"/>
+        </w:rPr>
+        <w:t>&lt;-</w:t>
+      </w:r>
+      <w:proofErr w:type="spellStart"/>
+      <w:r>
+        <w:rPr>
+          <w:rFonts w:ascii="Times New Roman" w:hAnsi="Times New Roman" w:cs="Times New Roman"/>
+          <w:color w:val="FF0000"/>
+          <w:sz w:val="22"/>
+          <w:szCs w:val="22"/>
+        </w:rPr>
+        <w:t>read.dta</w:t>
+      </w:r>
+      <w:proofErr w:type="spellEnd"/>
+      <w:r>
+        <w:rPr>
+          <w:rFonts w:ascii="Times New Roman" w:hAnsi="Times New Roman" w:cs="Times New Roman"/>
+          <w:color w:val="FF0000"/>
+          <w:sz w:val="22"/>
+          <w:szCs w:val="22"/>
+        </w:rPr>
+        <w:t>(here("data","</w:t>
+      </w:r>
+      <w:proofErr w:type="spellStart"/>
+      <w:r>
+        <w:rPr>
+          <w:rFonts w:ascii="Times New Roman" w:hAnsi="Times New Roman" w:cs="Times New Roman"/>
+          <w:color w:val="FF0000"/>
+          <w:sz w:val="22"/>
+          <w:szCs w:val="22"/>
+        </w:rPr>
+        <w:t>caschool.dta</w:t>
+      </w:r>
+      <w:proofErr w:type="spellEnd"/>
+      <w:r>
+        <w:rPr>
+          <w:rFonts w:ascii="Times New Roman" w:hAnsi="Times New Roman" w:cs="Times New Roman"/>
+          <w:color w:val="FF0000"/>
+          <w:sz w:val="22"/>
+          <w:szCs w:val="22"/>
+        </w:rPr>
+        <w:t>"))</w:t>
+      </w:r>
+    </w:p>
+    <w:p>
+      <w:pPr>
+        <w:pStyle w:val="NormalWeb"/>
+        <w:spacing w:before="0" w:beforeAutospacing="0" w:after="0" w:afterAutospacing="0"/>
+        <w:rPr>
+          <w:sz w:val="22"/>
+          <w:szCs w:val="22"/>
+        </w:rPr>
+      </w:pPr>
+      <w:r>
+        <w:rPr>
+          <w:sz w:val="22"/>
+          <w:szCs w:val="22"/>
+        </w:rPr>
+        <w:t xml:space="preserve">This command is shown in </w:t>
+      </w:r>
+      <w:r>
+        <w:rPr>
+          <w:color w:val="00B050"/>
+          <w:sz w:val="22"/>
+          <w:szCs w:val="22"/>
+        </w:rPr>
+        <w:t xml:space="preserve">line </w:t>
+      </w:r>
+      <w:r>
+        <w:rPr>
+          <w:color w:val="00B050"/>
+          <w:sz w:val="22"/>
+          <w:szCs w:val="22"/>
+        </w:rPr>
+        <w:t>11</w:t>
+      </w:r>
+      <w:r>
+        <w:rPr>
+          <w:sz w:val="22"/>
+          <w:szCs w:val="22"/>
+        </w:rPr>
+        <w:t xml:space="preserve"> of the R script. </w:t>
+      </w:r>
+      <w:r>
+        <w:rPr>
+          <w:sz w:val="22"/>
+          <w:szCs w:val="22"/>
+        </w:rPr>
+        <w:t xml:space="preserve">If you failed to load the </w:t>
+      </w:r>
+      <w:r>
+        <w:rPr>
+          <w:i/>
+          <w:iCs/>
+          <w:sz w:val="22"/>
+          <w:szCs w:val="22"/>
+        </w:rPr>
+        <w:t>foreign</w:t>
+      </w:r>
+      <w:r>
+        <w:rPr>
+          <w:sz w:val="22"/>
+          <w:szCs w:val="22"/>
+        </w:rPr>
+        <w:t xml:space="preserve"> package earlier, then R will not load the Stata dataset. </w:t>
+      </w:r>
+      <w:r>
+        <w:rPr>
+          <w:sz w:val="22"/>
+          <w:szCs w:val="22"/>
+        </w:rPr>
+        <w:t xml:space="preserve">If you did not load the </w:t>
+      </w:r>
+      <w:r>
+        <w:rPr>
+          <w:i/>
+          <w:iCs/>
+          <w:sz w:val="22"/>
+          <w:szCs w:val="22"/>
+        </w:rPr>
+        <w:t>here</w:t>
+      </w:r>
+      <w:r>
+        <w:rPr>
+          <w:sz w:val="22"/>
+          <w:szCs w:val="22"/>
+        </w:rPr>
+        <w:t xml:space="preserve"> package, you will need to specify the working directory manually and move the file to the correct working directory. </w:t>
+      </w:r>
+      <w:r>
+        <w:rPr>
+          <w:sz w:val="22"/>
+          <w:szCs w:val="22"/>
+        </w:rPr>
+        <w:t xml:space="preserve">Ensure </w:t>
+      </w:r>
+      <w:r>
+        <w:rPr>
+          <w:sz w:val="22"/>
+          <w:szCs w:val="22"/>
+        </w:rPr>
+        <w:t xml:space="preserve">that the package is </w:t>
+      </w:r>
+      <w:r>
+        <w:rPr>
+          <w:sz w:val="22"/>
+          <w:szCs w:val="22"/>
+        </w:rPr>
+        <w:t xml:space="preserve">both </w:t>
+      </w:r>
+      <w:r>
+        <w:rPr>
+          <w:sz w:val="22"/>
+          <w:szCs w:val="22"/>
+        </w:rPr>
+        <w:t xml:space="preserve">installed and loaded, </w:t>
+      </w:r>
+      <w:r>
+        <w:rPr>
+          <w:sz w:val="22"/>
+          <w:szCs w:val="22"/>
+        </w:rPr>
+        <w:t xml:space="preserve">and </w:t>
+      </w:r>
+      <w:r>
+        <w:rPr>
+          <w:sz w:val="22"/>
+          <w:szCs w:val="22"/>
+        </w:rPr>
+        <w:t>then re-run the line of code.</w:t>
+      </w:r>
+      <w:r>
+        <w:rPr>
           <w:sz w:val="22"/>
           <w:szCs w:val="22"/>
         </w:rPr>
         <w:t xml:space="preserve"> </w:t>
+      </w:r>
+    </w:p>
+    <w:p>
+      <w:pPr>
+        <w:pStyle w:val="NormalWeb"/>
+        <w:spacing w:before="0" w:beforeAutospacing="0" w:after="0" w:afterAutospacing="0"/>
+        <w:rPr>
+          <w:sz w:val="22"/>
+          <w:szCs w:val="22"/>
+        </w:rPr>
+      </w:pPr>
+    </w:p>
+    <w:p>
+      <w:pPr>
+        <w:pStyle w:val="NormalWeb"/>
+        <w:spacing w:before="0" w:beforeAutospacing="0" w:after="0" w:afterAutospacing="0"/>
+        <w:rPr>
+          <w:sz w:val="22"/>
+          <w:szCs w:val="22"/>
+        </w:rPr>
+      </w:pPr>
+      <w:r>
+        <w:rPr>
+          <w:sz w:val="22"/>
+          <w:szCs w:val="22"/>
+        </w:rPr>
+        <w:t xml:space="preserve">Recall that </w:t>
+      </w:r>
+      <w:r>
+        <w:rPr>
+          <w:i/>
+          <w:sz w:val="22"/>
+          <w:szCs w:val="22"/>
+        </w:rPr>
+        <w:t>CaliforniaTestScores.pdf</w:t>
+      </w:r>
+      <w:r>
+        <w:rPr>
+          <w:sz w:val="22"/>
+          <w:szCs w:val="22"/>
+        </w:rPr>
+        <w:t xml:space="preserve"> </w:t>
+      </w:r>
+      <w:r>
+        <w:rPr>
+          <w:sz w:val="22"/>
+          <w:szCs w:val="22"/>
+        </w:rPr>
+        <w:t>lists the variables you will use</w:t>
+      </w:r>
+      <w:r>
+        <w:rPr>
+          <w:sz w:val="22"/>
+          <w:szCs w:val="22"/>
+        </w:rPr>
+        <w:t>, and some that you will not</w:t>
+      </w:r>
+      <w:r>
+        <w:rPr>
+          <w:sz w:val="22"/>
+          <w:szCs w:val="22"/>
+        </w:rPr>
+        <w:t xml:space="preserve">. </w:t>
+      </w:r>
+      <w:r>
+        <w:rPr>
+          <w:sz w:val="22"/>
+          <w:szCs w:val="22"/>
+        </w:rPr>
+        <w:t xml:space="preserve">Some </w:t>
+      </w:r>
+      <w:r>
+        <w:rPr>
+          <w:sz w:val="22"/>
+          <w:szCs w:val="22"/>
+        </w:rPr>
+        <w:t xml:space="preserve">key </w:t>
+      </w:r>
+      <w:r>
+        <w:rPr>
+          <w:sz w:val="22"/>
+          <w:szCs w:val="22"/>
+        </w:rPr>
+        <w:t xml:space="preserve">demographic </w:t>
+      </w:r>
+      <w:r>
+        <w:rPr>
+          <w:sz w:val="22"/>
+          <w:szCs w:val="22"/>
+        </w:rPr>
+        <w:t xml:space="preserve">variables are </w:t>
+      </w:r>
+      <w:r>
+        <w:rPr>
+          <w:color w:val="000000"/>
+          <w:sz w:val="22"/>
+          <w:szCs w:val="22"/>
+        </w:rPr>
+        <w:t>the average income of families in the district, in thousands of dollars (</w:t>
       </w:r>
       <w:proofErr w:type="spellStart"/>
       <w:r>
@@ -641,9 +1382,61 @@
           <w:sz w:val="20"/>
           <w:szCs w:val="20"/>
         </w:rPr>
-        <w:t>rm</w:t>
+        <w:t>avginc</w:t>
       </w:r>
       <w:proofErr w:type="spellEnd"/>
+      <w:r>
+        <w:rPr>
+          <w:color w:val="000000"/>
+          <w:sz w:val="22"/>
+          <w:szCs w:val="22"/>
+        </w:rPr>
+        <w:t>)</w:t>
+      </w:r>
+      <w:r>
+        <w:rPr>
+          <w:color w:val="000000"/>
+          <w:sz w:val="22"/>
+          <w:szCs w:val="22"/>
+        </w:rPr>
+        <w:t xml:space="preserve">, </w:t>
+      </w:r>
+      <w:r>
+        <w:rPr>
+          <w:sz w:val="22"/>
+          <w:szCs w:val="22"/>
+        </w:rPr>
+        <w:t>the percent of students qualifying for the CalW</w:t>
+      </w:r>
+      <w:r>
+        <w:rPr>
+          <w:sz w:val="22"/>
+          <w:szCs w:val="22"/>
+        </w:rPr>
+        <w:t>ORKs</w:t>
+      </w:r>
+      <w:r>
+        <w:rPr>
+          <w:sz w:val="22"/>
+          <w:szCs w:val="22"/>
+        </w:rPr>
+        <w:t xml:space="preserve"> program, which is</w:t>
+      </w:r>
+      <w:r>
+        <w:rPr>
+          <w:sz w:val="22"/>
+          <w:szCs w:val="22"/>
+        </w:rPr>
+        <w:t xml:space="preserve"> the state of California’s name for welfare</w:t>
+      </w:r>
+      <w:r>
+        <w:rPr>
+          <w:sz w:val="22"/>
+          <w:szCs w:val="22"/>
+        </w:rPr>
+        <w:t xml:space="preserve"> (</w:t>
+      </w:r>
+      <w:proofErr w:type="spellStart"/>
       <w:r>
         <w:rPr>
           <w:rFonts w:ascii="Courier New" w:hAnsi="Courier New" w:cs="Courier New"/>
@@ -651,9 +1444,18 @@
           <w:sz w:val="20"/>
           <w:szCs w:val="20"/>
         </w:rPr>
-        <w:t>(list=</w:t>
-      </w:r>
-      <w:proofErr w:type="gramStart"/>
+        <w:t>calw_pct</w:t>
+      </w:r>
+      <w:proofErr w:type="spellEnd"/>
+      <w:r>
+        <w:rPr>
+          <w:color w:val="000000"/>
+          <w:sz w:val="22"/>
+          <w:szCs w:val="22"/>
+        </w:rPr>
+        <w:t>), the percent of students qualifying for reduced-price lunch (</w:t>
+      </w:r>
+      <w:proofErr w:type="spellStart"/>
       <w:r>
         <w:rPr>
           <w:rFonts w:ascii="Courier New" w:hAnsi="Courier New" w:cs="Courier New"/>
@@ -661,9 +1463,34 @@
           <w:sz w:val="20"/>
           <w:szCs w:val="20"/>
         </w:rPr>
-        <w:t>ls(</w:t>
-      </w:r>
-      <w:proofErr w:type="gramEnd"/>
+        <w:t>meal_pct</w:t>
+      </w:r>
+      <w:proofErr w:type="spellEnd"/>
+      <w:r>
+        <w:rPr>
+          <w:color w:val="000000"/>
+          <w:sz w:val="22"/>
+          <w:szCs w:val="22"/>
+        </w:rPr>
+        <w:t xml:space="preserve">), </w:t>
+      </w:r>
+      <w:r>
+        <w:rPr>
+          <w:color w:val="000000"/>
+          <w:sz w:val="22"/>
+          <w:szCs w:val="22"/>
+        </w:rPr>
+        <w:t xml:space="preserve">and </w:t>
+      </w:r>
+      <w:r>
+        <w:rPr>
+          <w:color w:val="000000"/>
+          <w:sz w:val="22"/>
+          <w:szCs w:val="22"/>
+        </w:rPr>
+        <w:t>the percent of students who are learning English as a second language (</w:t>
+      </w:r>
+      <w:proofErr w:type="spellStart"/>
       <w:r>
         <w:rPr>
           <w:rFonts w:ascii="Courier New" w:hAnsi="Courier New" w:cs="Courier New"/>
@@ -671,8 +1498,883 @@
           <w:sz w:val="20"/>
           <w:szCs w:val="20"/>
         </w:rPr>
-        <w:t>))</w:t>
-      </w:r>
+        <w:t>el_pct</w:t>
+      </w:r>
+      <w:proofErr w:type="spellEnd"/>
+      <w:r>
+        <w:rPr>
+          <w:color w:val="000000"/>
+          <w:sz w:val="22"/>
+          <w:szCs w:val="22"/>
+        </w:rPr>
+        <w:t>)</w:t>
+      </w:r>
+      <w:r>
+        <w:rPr>
+          <w:color w:val="000000"/>
+          <w:sz w:val="22"/>
+          <w:szCs w:val="22"/>
+        </w:rPr>
+        <w:t xml:space="preserve">. Three other potentially </w:t>
+      </w:r>
+      <w:r>
+        <w:rPr>
+          <w:color w:val="000000"/>
+          <w:sz w:val="22"/>
+          <w:szCs w:val="22"/>
+        </w:rPr>
+        <w:t xml:space="preserve">influential </w:t>
+      </w:r>
+      <w:r>
+        <w:rPr>
+          <w:color w:val="000000"/>
+          <w:sz w:val="22"/>
+          <w:szCs w:val="22"/>
+        </w:rPr>
+        <w:t xml:space="preserve">variables are </w:t>
+      </w:r>
+      <w:r>
+        <w:rPr>
+          <w:color w:val="000000"/>
+          <w:sz w:val="22"/>
+          <w:szCs w:val="22"/>
+        </w:rPr>
+        <w:t>the number of computers per student (</w:t>
+      </w:r>
+      <w:proofErr w:type="spellStart"/>
+      <w:r>
+        <w:rPr>
+          <w:rFonts w:ascii="Courier New" w:hAnsi="Courier New" w:cs="Courier New"/>
+          <w:color w:val="0070C0"/>
+          <w:sz w:val="20"/>
+          <w:szCs w:val="20"/>
+        </w:rPr>
+        <w:t>comp_stu</w:t>
+      </w:r>
+      <w:proofErr w:type="spellEnd"/>
+      <w:r>
+        <w:rPr>
+          <w:color w:val="000000"/>
+          <w:sz w:val="22"/>
+          <w:szCs w:val="22"/>
+        </w:rPr>
+        <w:t>), the district’s expenditures per student (</w:t>
+      </w:r>
+      <w:proofErr w:type="spellStart"/>
+      <w:r>
+        <w:rPr>
+          <w:rFonts w:ascii="Courier New" w:hAnsi="Courier New" w:cs="Courier New"/>
+          <w:color w:val="0070C0"/>
+          <w:sz w:val="20"/>
+          <w:szCs w:val="20"/>
+        </w:rPr>
+        <w:t>expn_stu</w:t>
+      </w:r>
+      <w:proofErr w:type="spellEnd"/>
+      <w:r>
+        <w:rPr>
+          <w:color w:val="000000"/>
+          <w:sz w:val="22"/>
+          <w:szCs w:val="22"/>
+        </w:rPr>
+        <w:t xml:space="preserve">), </w:t>
+      </w:r>
+      <w:r>
+        <w:rPr>
+          <w:color w:val="000000"/>
+          <w:sz w:val="22"/>
+          <w:szCs w:val="22"/>
+        </w:rPr>
+        <w:t xml:space="preserve">and </w:t>
+      </w:r>
+      <w:r>
+        <w:rPr>
+          <w:color w:val="000000"/>
+          <w:sz w:val="22"/>
+          <w:szCs w:val="22"/>
+        </w:rPr>
+        <w:t>the number of students per teacher (</w:t>
+      </w:r>
+      <w:r>
+        <w:rPr>
+          <w:rFonts w:ascii="Courier New" w:hAnsi="Courier New" w:cs="Courier New"/>
+          <w:color w:val="0070C0"/>
+          <w:sz w:val="20"/>
+          <w:szCs w:val="20"/>
+        </w:rPr>
+        <w:t>str</w:t>
+      </w:r>
+      <w:r>
+        <w:rPr>
+          <w:color w:val="000000"/>
+          <w:sz w:val="22"/>
+          <w:szCs w:val="22"/>
+        </w:rPr>
+        <w:t>)</w:t>
+      </w:r>
+      <w:r>
+        <w:rPr>
+          <w:color w:val="000000"/>
+          <w:sz w:val="22"/>
+          <w:szCs w:val="22"/>
+        </w:rPr>
+        <w:t xml:space="preserve">. </w:t>
+      </w:r>
+    </w:p>
+    <w:p>
+      <w:pPr>
+        <w:pStyle w:val="NormalWeb"/>
+        <w:spacing w:before="0" w:beforeAutospacing="0" w:after="0" w:afterAutospacing="0"/>
+        <w:rPr>
+          <w:sz w:val="22"/>
+          <w:szCs w:val="22"/>
+        </w:rPr>
+      </w:pPr>
+    </w:p>
+    <w:p>
+      <w:pPr>
+        <w:rPr>
+          <w:rFonts w:ascii="Times New Roman" w:hAnsi="Times New Roman" w:cs="Times New Roman"/>
+          <w:sz w:val="22"/>
+          <w:szCs w:val="22"/>
+        </w:rPr>
+      </w:pPr>
+      <w:r>
+        <w:rPr>
+          <w:rFonts w:ascii="Times New Roman" w:hAnsi="Times New Roman" w:cs="Times New Roman"/>
+          <w:color w:val="00B050"/>
+          <w:sz w:val="22"/>
+          <w:szCs w:val="22"/>
+        </w:rPr>
+        <w:t>L</w:t>
+      </w:r>
+      <w:r>
+        <w:rPr>
+          <w:rFonts w:ascii="Times New Roman" w:hAnsi="Times New Roman" w:cs="Times New Roman"/>
+          <w:color w:val="00B050"/>
+          <w:sz w:val="22"/>
+          <w:szCs w:val="22"/>
+        </w:rPr>
+        <w:t>ine</w:t>
+      </w:r>
+      <w:r>
+        <w:rPr>
+          <w:rFonts w:ascii="Times New Roman" w:hAnsi="Times New Roman" w:cs="Times New Roman"/>
+          <w:color w:val="00B050"/>
+          <w:sz w:val="22"/>
+          <w:szCs w:val="22"/>
+        </w:rPr>
+        <w:t xml:space="preserve"> </w:t>
+      </w:r>
+      <w:r>
+        <w:rPr>
+          <w:rFonts w:ascii="Times New Roman" w:hAnsi="Times New Roman" w:cs="Times New Roman"/>
+          <w:color w:val="00B050"/>
+          <w:sz w:val="22"/>
+          <w:szCs w:val="22"/>
+        </w:rPr>
+        <w:t xml:space="preserve">12 </w:t>
+      </w:r>
+      <w:r>
+        <w:rPr>
+          <w:rFonts w:ascii="Times New Roman" w:hAnsi="Times New Roman" w:cs="Times New Roman"/>
+          <w:sz w:val="22"/>
+          <w:szCs w:val="22"/>
+        </w:rPr>
+        <w:t xml:space="preserve">changes R Studio’s default to </w:t>
+      </w:r>
+      <w:r>
+        <w:rPr>
+          <w:rFonts w:ascii="Times New Roman" w:hAnsi="Times New Roman" w:cs="Times New Roman"/>
+          <w:i/>
+          <w:sz w:val="22"/>
+          <w:szCs w:val="22"/>
+        </w:rPr>
+        <w:t xml:space="preserve">not </w:t>
+      </w:r>
+      <w:r>
+        <w:rPr>
+          <w:rFonts w:ascii="Times New Roman" w:hAnsi="Times New Roman" w:cs="Times New Roman"/>
+          <w:sz w:val="22"/>
+          <w:szCs w:val="22"/>
+        </w:rPr>
+        <w:t>use scientific notation. If you do not run this line of code, then the first time you run a correlation (</w:t>
+      </w:r>
+      <w:r>
+        <w:rPr>
+          <w:rFonts w:ascii="Times New Roman" w:hAnsi="Times New Roman" w:cs="Times New Roman"/>
+          <w:color w:val="00B050"/>
+          <w:sz w:val="22"/>
+          <w:szCs w:val="22"/>
+        </w:rPr>
+        <w:t xml:space="preserve">line </w:t>
+      </w:r>
+      <w:r>
+        <w:rPr>
+          <w:rFonts w:ascii="Times New Roman" w:hAnsi="Times New Roman" w:cs="Times New Roman"/>
+          <w:color w:val="00B050"/>
+          <w:sz w:val="22"/>
+          <w:szCs w:val="22"/>
+        </w:rPr>
+        <w:t>21</w:t>
+      </w:r>
+      <w:r>
+        <w:rPr>
+          <w:rFonts w:ascii="Times New Roman" w:hAnsi="Times New Roman" w:cs="Times New Roman"/>
+          <w:sz w:val="22"/>
+          <w:szCs w:val="22"/>
+        </w:rPr>
+        <w:t xml:space="preserve">) you will –1.79e–15, which is actual –1.79 </w:t>
+      </w:r>
+      <w:r>
+        <w:rPr>
+          <w:rFonts w:ascii="Times New Roman" w:hAnsi="Times New Roman" w:cs="Times New Roman"/>
+          <w:sz w:val="22"/>
+          <w:szCs w:val="22"/>
+        </w:rPr>
+        <w:lastRenderedPageBreak/>
+        <w:t>x 10</w:t>
+      </w:r>
+      <w:r>
+        <w:rPr>
+          <w:rFonts w:ascii="Times New Roman" w:hAnsi="Times New Roman" w:cs="Times New Roman"/>
+          <w:sz w:val="22"/>
+          <w:szCs w:val="22"/>
+          <w:vertAlign w:val="superscript"/>
+        </w:rPr>
+        <w:t>–15</w:t>
+      </w:r>
+      <w:r>
+        <w:rPr>
+          <w:rFonts w:ascii="Times New Roman" w:hAnsi="Times New Roman" w:cs="Times New Roman"/>
+          <w:sz w:val="22"/>
+          <w:szCs w:val="22"/>
+        </w:rPr>
+        <w:t>, or 0.</w:t>
+      </w:r>
+      <w:r>
+        <w:rPr>
+          <w:rFonts w:ascii="Times New Roman" w:hAnsi="Times New Roman" w:cs="Times New Roman"/>
+          <w:sz w:val="22"/>
+          <w:szCs w:val="22"/>
+        </w:rPr>
+        <w:t>00000000000000179</w:t>
+      </w:r>
+      <w:r>
+        <w:rPr>
+          <w:rFonts w:ascii="Times New Roman" w:hAnsi="Times New Roman" w:cs="Times New Roman"/>
+          <w:sz w:val="22"/>
+          <w:szCs w:val="22"/>
+        </w:rPr>
+        <w:t xml:space="preserve">, or virtually zero. </w:t>
+      </w:r>
+      <w:r>
+        <w:rPr>
+          <w:rFonts w:ascii="Times New Roman" w:hAnsi="Times New Roman" w:cs="Times New Roman"/>
+          <w:color w:val="00B050"/>
+          <w:sz w:val="22"/>
+          <w:szCs w:val="22"/>
+        </w:rPr>
+        <w:t>L</w:t>
+      </w:r>
+      <w:r>
+        <w:rPr>
+          <w:rFonts w:ascii="Times New Roman" w:hAnsi="Times New Roman" w:cs="Times New Roman"/>
+          <w:color w:val="00B050"/>
+          <w:sz w:val="22"/>
+          <w:szCs w:val="22"/>
+        </w:rPr>
+        <w:t>ine</w:t>
+      </w:r>
+      <w:r>
+        <w:rPr>
+          <w:rFonts w:ascii="Times New Roman" w:hAnsi="Times New Roman" w:cs="Times New Roman"/>
+          <w:color w:val="00B050"/>
+          <w:sz w:val="22"/>
+          <w:szCs w:val="22"/>
+        </w:rPr>
+        <w:t xml:space="preserve"> </w:t>
+      </w:r>
+      <w:r>
+        <w:rPr>
+          <w:rFonts w:ascii="Times New Roman" w:hAnsi="Times New Roman" w:cs="Times New Roman"/>
+          <w:color w:val="00B050"/>
+          <w:sz w:val="22"/>
+          <w:szCs w:val="22"/>
+        </w:rPr>
+        <w:t>13</w:t>
+      </w:r>
+      <w:r>
+        <w:rPr>
+          <w:rFonts w:ascii="Times New Roman" w:hAnsi="Times New Roman" w:cs="Times New Roman"/>
+          <w:color w:val="00B050"/>
+          <w:sz w:val="22"/>
+          <w:szCs w:val="22"/>
+        </w:rPr>
+        <w:t xml:space="preserve"> </w:t>
+      </w:r>
+      <w:r>
+        <w:rPr>
+          <w:rFonts w:ascii="Times New Roman" w:hAnsi="Times New Roman" w:cs="Times New Roman"/>
+          <w:sz w:val="22"/>
+          <w:szCs w:val="22"/>
+        </w:rPr>
+        <w:t>changes R Studio’s default to round</w:t>
+      </w:r>
+      <w:r>
+        <w:rPr>
+          <w:rFonts w:ascii="Times New Roman" w:hAnsi="Times New Roman" w:cs="Times New Roman"/>
+          <w:sz w:val="22"/>
+          <w:szCs w:val="22"/>
+        </w:rPr>
+        <w:t xml:space="preserve"> to three digits for easier examination</w:t>
+      </w:r>
+      <w:r>
+        <w:rPr>
+          <w:rFonts w:ascii="Times New Roman" w:hAnsi="Times New Roman" w:cs="Times New Roman"/>
+          <w:sz w:val="22"/>
+          <w:szCs w:val="22"/>
+        </w:rPr>
+        <w:t xml:space="preserve"> of the correlation matrix</w:t>
+      </w:r>
+      <w:r>
+        <w:rPr>
+          <w:rFonts w:ascii="Times New Roman" w:hAnsi="Times New Roman" w:cs="Times New Roman"/>
+          <w:sz w:val="22"/>
+          <w:szCs w:val="22"/>
+        </w:rPr>
+        <w:t xml:space="preserve">, speaking of which </w:t>
+      </w:r>
+      <w:r>
+        <w:rPr>
+          <w:rFonts w:ascii="Times New Roman" w:hAnsi="Times New Roman" w:cs="Times New Roman"/>
+          <w:sz w:val="22"/>
+          <w:szCs w:val="22"/>
+        </w:rPr>
+        <w:t>…</w:t>
+      </w:r>
+    </w:p>
+    <w:p>
+      <w:pPr>
+        <w:rPr>
+          <w:rFonts w:ascii="Times New Roman" w:hAnsi="Times New Roman" w:cs="Times New Roman"/>
+          <w:sz w:val="22"/>
+          <w:szCs w:val="22"/>
+        </w:rPr>
+      </w:pPr>
+    </w:p>
+    <w:p>
+      <w:pPr>
+        <w:rPr>
+          <w:rFonts w:ascii="Times New Roman" w:hAnsi="Times New Roman" w:cs="Times New Roman"/>
+          <w:sz w:val="22"/>
+          <w:szCs w:val="22"/>
+        </w:rPr>
+      </w:pPr>
+      <w:r>
+        <w:rPr>
+          <w:rFonts w:ascii="Times New Roman" w:hAnsi="Times New Roman" w:cs="Times New Roman"/>
+          <w:sz w:val="22"/>
+          <w:szCs w:val="22"/>
+        </w:rPr>
+        <w:t xml:space="preserve">Run </w:t>
+      </w:r>
+      <w:r>
+        <w:rPr>
+          <w:rFonts w:ascii="Times New Roman" w:hAnsi="Times New Roman" w:cs="Times New Roman"/>
+          <w:color w:val="00B050"/>
+          <w:sz w:val="22"/>
+          <w:szCs w:val="22"/>
+        </w:rPr>
+        <w:t>line</w:t>
+      </w:r>
+      <w:r>
+        <w:rPr>
+          <w:rFonts w:ascii="Times New Roman" w:hAnsi="Times New Roman" w:cs="Times New Roman"/>
+          <w:color w:val="00B050"/>
+          <w:sz w:val="22"/>
+          <w:szCs w:val="22"/>
+        </w:rPr>
+        <w:t xml:space="preserve"> </w:t>
+      </w:r>
+      <w:r>
+        <w:rPr>
+          <w:rFonts w:ascii="Times New Roman" w:hAnsi="Times New Roman" w:cs="Times New Roman"/>
+          <w:color w:val="00B050"/>
+          <w:sz w:val="22"/>
+          <w:szCs w:val="22"/>
+        </w:rPr>
+        <w:t>14</w:t>
+      </w:r>
+      <w:r>
+        <w:rPr>
+          <w:rFonts w:ascii="Times New Roman" w:hAnsi="Times New Roman" w:cs="Times New Roman"/>
+          <w:color w:val="00B050"/>
+          <w:sz w:val="22"/>
+          <w:szCs w:val="22"/>
+        </w:rPr>
+        <w:t xml:space="preserve"> </w:t>
+      </w:r>
+      <w:r>
+        <w:rPr>
+          <w:rFonts w:ascii="Times New Roman" w:hAnsi="Times New Roman" w:cs="Times New Roman"/>
+          <w:sz w:val="22"/>
+          <w:szCs w:val="22"/>
+        </w:rPr>
+        <w:t xml:space="preserve">to create the </w:t>
+      </w:r>
+      <w:r>
+        <w:rPr>
+          <w:rFonts w:ascii="Times New Roman" w:hAnsi="Times New Roman" w:cs="Times New Roman"/>
+          <w:i/>
+          <w:sz w:val="22"/>
+          <w:szCs w:val="22"/>
+        </w:rPr>
+        <w:t>correlation</w:t>
+      </w:r>
+      <w:r>
+        <w:rPr>
+          <w:rFonts w:ascii="Times New Roman" w:hAnsi="Times New Roman" w:cs="Times New Roman"/>
+          <w:sz w:val="22"/>
+          <w:szCs w:val="22"/>
+        </w:rPr>
+        <w:t xml:space="preserve"> matrix for </w:t>
+      </w:r>
+      <w:r>
+        <w:rPr>
+          <w:rFonts w:ascii="Times New Roman" w:hAnsi="Times New Roman" w:cs="Times New Roman"/>
+          <w:sz w:val="22"/>
+          <w:szCs w:val="22"/>
+        </w:rPr>
+        <w:t xml:space="preserve">the </w:t>
+      </w:r>
+      <w:r>
+        <w:rPr>
+          <w:rFonts w:ascii="Times New Roman" w:hAnsi="Times New Roman" w:cs="Times New Roman"/>
+          <w:sz w:val="22"/>
+          <w:szCs w:val="22"/>
+        </w:rPr>
+        <w:t xml:space="preserve">seven </w:t>
+      </w:r>
+      <w:r>
+        <w:rPr>
+          <w:rFonts w:ascii="Times New Roman" w:hAnsi="Times New Roman" w:cs="Times New Roman"/>
+          <w:sz w:val="22"/>
+          <w:szCs w:val="22"/>
+        </w:rPr>
+        <w:t xml:space="preserve">explanatory </w:t>
+      </w:r>
+      <w:r>
+        <w:rPr>
+          <w:rFonts w:ascii="Times New Roman" w:hAnsi="Times New Roman" w:cs="Times New Roman"/>
+          <w:sz w:val="22"/>
+          <w:szCs w:val="22"/>
+        </w:rPr>
+        <w:t xml:space="preserve">variables </w:t>
+      </w:r>
+      <w:r>
+        <w:rPr>
+          <w:rFonts w:ascii="Times New Roman" w:hAnsi="Times New Roman" w:cs="Times New Roman"/>
+          <w:sz w:val="22"/>
+          <w:szCs w:val="22"/>
+        </w:rPr>
+        <w:t xml:space="preserve">that are </w:t>
+      </w:r>
+      <w:r>
+        <w:rPr>
+          <w:rFonts w:ascii="Times New Roman" w:hAnsi="Times New Roman" w:cs="Times New Roman"/>
+          <w:sz w:val="22"/>
+          <w:szCs w:val="22"/>
+        </w:rPr>
+        <w:t>listed above</w:t>
+      </w:r>
+      <w:r>
+        <w:rPr>
+          <w:rFonts w:ascii="Times New Roman" w:hAnsi="Times New Roman" w:cs="Times New Roman"/>
+          <w:sz w:val="22"/>
+          <w:szCs w:val="22"/>
+        </w:rPr>
+        <w:t xml:space="preserve">; </w:t>
+      </w:r>
+      <w:r>
+        <w:rPr>
+          <w:rFonts w:ascii="Times New Roman" w:hAnsi="Times New Roman" w:cs="Times New Roman"/>
+          <w:sz w:val="22"/>
+          <w:szCs w:val="22"/>
+        </w:rPr>
+        <w:t xml:space="preserve">if you look down the first column you can see how each explanatory variable correlates to </w:t>
+      </w:r>
+      <w:proofErr w:type="spellStart"/>
+      <w:r>
+        <w:rPr>
+          <w:rFonts w:ascii="Courier New" w:hAnsi="Courier New" w:cs="Courier New"/>
+          <w:color w:val="0070C0"/>
+          <w:sz w:val="20"/>
+          <w:szCs w:val="20"/>
+        </w:rPr>
+        <w:t>avginc</w:t>
+      </w:r>
+      <w:proofErr w:type="spellEnd"/>
+      <w:r>
+        <w:rPr>
+          <w:rFonts w:ascii="Times New Roman" w:hAnsi="Times New Roman" w:cs="Times New Roman"/>
+          <w:sz w:val="22"/>
+          <w:szCs w:val="22"/>
+        </w:rPr>
+        <w:t xml:space="preserve">, which was an important </w:t>
+      </w:r>
+      <w:r>
+        <w:rPr>
+          <w:rFonts w:ascii="Times New Roman" w:hAnsi="Times New Roman" w:cs="Times New Roman"/>
+          <w:sz w:val="22"/>
+          <w:szCs w:val="22"/>
+        </w:rPr>
+        <w:t xml:space="preserve">explanatory </w:t>
+      </w:r>
+      <w:r>
+        <w:rPr>
+          <w:rFonts w:ascii="Times New Roman" w:hAnsi="Times New Roman" w:cs="Times New Roman"/>
+          <w:sz w:val="22"/>
+          <w:szCs w:val="22"/>
+        </w:rPr>
+        <w:t>variable in last week’s lab</w:t>
+      </w:r>
+      <w:r>
+        <w:rPr>
+          <w:rFonts w:ascii="Times New Roman" w:hAnsi="Times New Roman" w:cs="Times New Roman"/>
+          <w:sz w:val="22"/>
+          <w:szCs w:val="22"/>
+        </w:rPr>
+        <w:t>.</w:t>
+      </w:r>
+      <w:r>
+        <w:rPr>
+          <w:rFonts w:ascii="Times New Roman" w:hAnsi="Times New Roman" w:cs="Times New Roman"/>
+          <w:sz w:val="22"/>
+          <w:szCs w:val="22"/>
+        </w:rPr>
+        <w:t xml:space="preserve"> </w:t>
+      </w:r>
+      <w:r>
+        <w:rPr>
+          <w:rFonts w:ascii="Times New Roman" w:hAnsi="Times New Roman" w:cs="Times New Roman"/>
+          <w:sz w:val="22"/>
+          <w:szCs w:val="22"/>
+        </w:rPr>
+        <w:t xml:space="preserve">You may wish to scan across individual rows </w:t>
+      </w:r>
+      <w:r>
+        <w:rPr>
+          <w:rFonts w:ascii="Times New Roman" w:hAnsi="Times New Roman" w:cs="Times New Roman"/>
+          <w:sz w:val="22"/>
+          <w:szCs w:val="22"/>
+        </w:rPr>
+        <w:t xml:space="preserve">or down columns </w:t>
+      </w:r>
+      <w:r>
+        <w:rPr>
+          <w:rFonts w:ascii="Times New Roman" w:hAnsi="Times New Roman" w:cs="Times New Roman"/>
+          <w:sz w:val="22"/>
+          <w:szCs w:val="22"/>
+        </w:rPr>
+        <w:t>to identify associations that appear particu</w:t>
+      </w:r>
+      <w:r>
+        <w:rPr>
+          <w:rFonts w:ascii="Times New Roman" w:hAnsi="Times New Roman" w:cs="Times New Roman"/>
+          <w:sz w:val="22"/>
+          <w:szCs w:val="22"/>
+        </w:rPr>
+        <w:t>larly strong. For example,</w:t>
+      </w:r>
+      <w:r>
+        <w:rPr>
+          <w:rFonts w:ascii="Times New Roman" w:hAnsi="Times New Roman" w:cs="Times New Roman"/>
+          <w:sz w:val="22"/>
+          <w:szCs w:val="22"/>
+        </w:rPr>
+        <w:t xml:space="preserve"> variables that measure relative affluence of a district – </w:t>
+      </w:r>
+      <w:proofErr w:type="spellStart"/>
+      <w:r>
+        <w:rPr>
+          <w:rFonts w:ascii="Courier New" w:eastAsia="Times New Roman" w:hAnsi="Courier New" w:cs="Courier New"/>
+          <w:color w:val="0070C0"/>
+          <w:sz w:val="20"/>
+          <w:szCs w:val="20"/>
+        </w:rPr>
+        <w:t>avginc</w:t>
+      </w:r>
+      <w:proofErr w:type="spellEnd"/>
+      <w:r>
+        <w:rPr>
+          <w:rFonts w:ascii="Times New Roman" w:hAnsi="Times New Roman" w:cs="Times New Roman"/>
+          <w:sz w:val="22"/>
+          <w:szCs w:val="22"/>
+        </w:rPr>
+        <w:t xml:space="preserve">, </w:t>
+      </w:r>
+      <w:proofErr w:type="spellStart"/>
+      <w:r>
+        <w:rPr>
+          <w:rFonts w:ascii="Courier New" w:eastAsia="Times New Roman" w:hAnsi="Courier New" w:cs="Courier New"/>
+          <w:color w:val="0070C0"/>
+          <w:sz w:val="20"/>
+          <w:szCs w:val="20"/>
+        </w:rPr>
+        <w:t>calw_pct</w:t>
+      </w:r>
+      <w:proofErr w:type="spellEnd"/>
+      <w:r>
+        <w:rPr>
+          <w:rFonts w:ascii="Times New Roman" w:hAnsi="Times New Roman" w:cs="Times New Roman"/>
+          <w:sz w:val="22"/>
+          <w:szCs w:val="22"/>
+        </w:rPr>
+        <w:t xml:space="preserve">, and  </w:t>
+      </w:r>
+      <w:proofErr w:type="spellStart"/>
+      <w:r>
+        <w:rPr>
+          <w:rFonts w:ascii="Courier New" w:eastAsia="Times New Roman" w:hAnsi="Courier New" w:cs="Courier New"/>
+          <w:color w:val="0070C0"/>
+          <w:sz w:val="20"/>
+          <w:szCs w:val="20"/>
+        </w:rPr>
+        <w:t>mea</w:t>
+      </w:r>
+      <w:r>
+        <w:rPr>
+          <w:rFonts w:ascii="Courier New" w:eastAsia="Times New Roman" w:hAnsi="Courier New" w:cs="Courier New"/>
+          <w:color w:val="0070C0"/>
+          <w:sz w:val="20"/>
+          <w:szCs w:val="20"/>
+        </w:rPr>
+        <w:t>l_pct</w:t>
+      </w:r>
+      <w:proofErr w:type="spellEnd"/>
+      <w:r>
+        <w:rPr>
+          <w:rFonts w:ascii="Times New Roman" w:hAnsi="Times New Roman" w:cs="Times New Roman"/>
+          <w:sz w:val="22"/>
+          <w:szCs w:val="22"/>
+        </w:rPr>
+        <w:t xml:space="preserve"> – </w:t>
+      </w:r>
+      <w:r>
+        <w:rPr>
+          <w:rFonts w:ascii="Times New Roman" w:hAnsi="Times New Roman" w:cs="Times New Roman"/>
+          <w:sz w:val="22"/>
+          <w:szCs w:val="22"/>
+        </w:rPr>
+        <w:t>ar</w:t>
+      </w:r>
+      <w:r>
+        <w:rPr>
+          <w:rFonts w:ascii="Times New Roman" w:hAnsi="Times New Roman" w:cs="Times New Roman"/>
+          <w:sz w:val="22"/>
+          <w:szCs w:val="22"/>
+        </w:rPr>
+        <w:t xml:space="preserve">e </w:t>
+      </w:r>
+      <w:r>
+        <w:rPr>
+          <w:rFonts w:ascii="Times New Roman" w:hAnsi="Times New Roman" w:cs="Times New Roman"/>
+          <w:sz w:val="22"/>
+          <w:szCs w:val="22"/>
+        </w:rPr>
+        <w:t xml:space="preserve">associated strongly but not necessarily </w:t>
+      </w:r>
+      <w:r>
+        <w:rPr>
+          <w:rFonts w:ascii="Times New Roman" w:hAnsi="Times New Roman" w:cs="Times New Roman"/>
+          <w:i/>
+          <w:sz w:val="22"/>
+          <w:szCs w:val="22"/>
+        </w:rPr>
+        <w:t>positively</w:t>
+      </w:r>
+      <w:r>
+        <w:rPr>
+          <w:rFonts w:ascii="Times New Roman" w:hAnsi="Times New Roman" w:cs="Times New Roman"/>
+          <w:sz w:val="22"/>
+          <w:szCs w:val="22"/>
+        </w:rPr>
+        <w:t>.</w:t>
+      </w:r>
+    </w:p>
+    <w:p>
+      <w:pPr>
+        <w:rPr>
+          <w:rFonts w:ascii="Times New Roman" w:hAnsi="Times New Roman" w:cs="Times New Roman"/>
+          <w:sz w:val="22"/>
+          <w:szCs w:val="22"/>
+        </w:rPr>
+      </w:pPr>
+    </w:p>
+    <w:p>
+      <w:pPr>
+        <w:rPr>
+          <w:rFonts w:ascii="Times New Roman" w:hAnsi="Times New Roman" w:cs="Times New Roman"/>
+          <w:sz w:val="22"/>
+          <w:szCs w:val="22"/>
+        </w:rPr>
+      </w:pPr>
+      <w:r>
+        <w:rPr>
+          <w:rFonts w:ascii="Times New Roman" w:hAnsi="Times New Roman" w:cs="Times New Roman"/>
+          <w:sz w:val="22"/>
+          <w:szCs w:val="22"/>
+        </w:rPr>
+        <w:t xml:space="preserve">If you prefer </w:t>
+      </w:r>
+      <w:r>
+        <w:rPr>
+          <w:rFonts w:ascii="Times New Roman" w:hAnsi="Times New Roman" w:cs="Times New Roman"/>
+          <w:sz w:val="22"/>
+          <w:szCs w:val="22"/>
+        </w:rPr>
+        <w:t>graphical illustration</w:t>
+      </w:r>
+      <w:r>
+        <w:rPr>
+          <w:rFonts w:ascii="Times New Roman" w:hAnsi="Times New Roman" w:cs="Times New Roman"/>
+          <w:sz w:val="22"/>
+          <w:szCs w:val="22"/>
+        </w:rPr>
+        <w:t>s</w:t>
+      </w:r>
+      <w:r>
+        <w:rPr>
+          <w:rFonts w:ascii="Times New Roman" w:hAnsi="Times New Roman" w:cs="Times New Roman"/>
+          <w:sz w:val="22"/>
+          <w:szCs w:val="22"/>
+        </w:rPr>
+        <w:t xml:space="preserve"> </w:t>
+      </w:r>
+      <w:r>
+        <w:rPr>
+          <w:rFonts w:ascii="Times New Roman" w:hAnsi="Times New Roman" w:cs="Times New Roman"/>
+          <w:sz w:val="22"/>
+          <w:szCs w:val="22"/>
+        </w:rPr>
+        <w:t>of association, r</w:t>
+      </w:r>
+      <w:r>
+        <w:rPr>
+          <w:rFonts w:ascii="Times New Roman" w:hAnsi="Times New Roman" w:cs="Times New Roman"/>
+          <w:sz w:val="22"/>
+          <w:szCs w:val="22"/>
+        </w:rPr>
+        <w:t xml:space="preserve">un </w:t>
+      </w:r>
+      <w:r>
+        <w:rPr>
+          <w:rFonts w:ascii="Times New Roman" w:hAnsi="Times New Roman" w:cs="Times New Roman"/>
+          <w:color w:val="00B050"/>
+          <w:sz w:val="22"/>
+          <w:szCs w:val="22"/>
+        </w:rPr>
+        <w:t xml:space="preserve">lines </w:t>
+      </w:r>
+      <w:r>
+        <w:rPr>
+          <w:rFonts w:ascii="Times New Roman" w:hAnsi="Times New Roman" w:cs="Times New Roman"/>
+          <w:color w:val="00B050"/>
+          <w:sz w:val="22"/>
+          <w:szCs w:val="22"/>
+        </w:rPr>
+        <w:t xml:space="preserve">16-17 </w:t>
+      </w:r>
+      <w:r>
+        <w:rPr>
+          <w:rFonts w:ascii="Times New Roman" w:hAnsi="Times New Roman" w:cs="Times New Roman"/>
+          <w:sz w:val="22"/>
+          <w:szCs w:val="22"/>
+        </w:rPr>
+        <w:t xml:space="preserve"> to </w:t>
+      </w:r>
+      <w:r>
+        <w:rPr>
+          <w:rFonts w:ascii="Times New Roman" w:hAnsi="Times New Roman" w:cs="Times New Roman"/>
+          <w:sz w:val="22"/>
+          <w:szCs w:val="22"/>
+        </w:rPr>
+        <w:t xml:space="preserve">display scatterplots </w:t>
+      </w:r>
+      <w:r>
+        <w:rPr>
+          <w:rFonts w:ascii="Times New Roman" w:hAnsi="Times New Roman" w:cs="Times New Roman"/>
+          <w:sz w:val="22"/>
+          <w:szCs w:val="22"/>
+        </w:rPr>
+        <w:t xml:space="preserve">of the first four </w:t>
+      </w:r>
+      <w:r>
+        <w:rPr>
+          <w:rFonts w:ascii="Times New Roman" w:hAnsi="Times New Roman" w:cs="Times New Roman"/>
+          <w:sz w:val="22"/>
+          <w:szCs w:val="22"/>
+        </w:rPr>
+        <w:t>variables</w:t>
+      </w:r>
+      <w:r>
+        <w:rPr>
+          <w:rFonts w:ascii="Times New Roman" w:hAnsi="Times New Roman" w:cs="Times New Roman"/>
+          <w:sz w:val="22"/>
+          <w:szCs w:val="22"/>
+        </w:rPr>
+        <w:t xml:space="preserve"> </w:t>
+      </w:r>
+      <w:r>
+        <w:rPr>
+          <w:rFonts w:ascii="Times New Roman" w:hAnsi="Times New Roman" w:cs="Times New Roman"/>
+          <w:sz w:val="22"/>
+          <w:szCs w:val="22"/>
+        </w:rPr>
+        <w:t xml:space="preserve">(districts’ demographics) </w:t>
+      </w:r>
+      <w:r>
+        <w:rPr>
+          <w:rFonts w:ascii="Times New Roman" w:hAnsi="Times New Roman" w:cs="Times New Roman"/>
+          <w:sz w:val="22"/>
+          <w:szCs w:val="22"/>
+        </w:rPr>
+        <w:t>and the last three variables</w:t>
+      </w:r>
+      <w:r>
+        <w:rPr>
+          <w:rFonts w:ascii="Times New Roman" w:hAnsi="Times New Roman" w:cs="Times New Roman"/>
+          <w:sz w:val="22"/>
+          <w:szCs w:val="22"/>
+        </w:rPr>
+        <w:t xml:space="preserve"> (districts’ policies)</w:t>
+      </w:r>
+      <w:r>
+        <w:rPr>
+          <w:rFonts w:ascii="Times New Roman" w:hAnsi="Times New Roman" w:cs="Times New Roman"/>
+          <w:sz w:val="22"/>
+          <w:szCs w:val="22"/>
+        </w:rPr>
+        <w:t>, respectively</w:t>
+      </w:r>
+      <w:r>
+        <w:rPr>
+          <w:rFonts w:ascii="Times New Roman" w:hAnsi="Times New Roman" w:cs="Times New Roman"/>
+          <w:sz w:val="22"/>
+          <w:szCs w:val="22"/>
+        </w:rPr>
+        <w:t xml:space="preserve">. </w:t>
+      </w:r>
+    </w:p>
+    <w:p>
+      <w:pPr>
+        <w:rPr>
+          <w:rFonts w:ascii="Times New Roman" w:hAnsi="Times New Roman" w:cs="Times New Roman"/>
+          <w:sz w:val="22"/>
+          <w:szCs w:val="22"/>
+        </w:rPr>
+      </w:pPr>
     </w:p>
     <w:p>
       <w:pPr>
@@ -682,119 +2384,41 @@
         <w:adjustRightInd w:val="0"/>
         <w:rPr>
           <w:rFonts w:ascii="Times New Roman" w:hAnsi="Times New Roman" w:cs="Times New Roman"/>
-          <w:color w:val="000000" w:themeColor="text1"/>
-          <w:sz w:val="22"/>
-          <w:szCs w:val="22"/>
-        </w:rPr>
-      </w:pPr>
-      <w:r>
-        <w:rPr>
-          <w:rFonts w:ascii="Times New Roman" w:hAnsi="Times New Roman" w:cs="Times New Roman"/>
-          <w:sz w:val="22"/>
-          <w:szCs w:val="22"/>
-        </w:rPr>
-        <w:t xml:space="preserve">3) </w:t>
-      </w:r>
-      <w:r>
-        <w:rPr>
-          <w:rFonts w:ascii="Times New Roman" w:hAnsi="Times New Roman" w:cs="Times New Roman"/>
-          <w:color w:val="000000" w:themeColor="text1"/>
-          <w:sz w:val="22"/>
-          <w:szCs w:val="22"/>
-        </w:rPr>
-        <w:t xml:space="preserve">Download dataset </w:t>
-      </w:r>
-      <w:proofErr w:type="spellStart"/>
-      <w:r>
-        <w:rPr>
-          <w:rFonts w:ascii="Times New Roman" w:hAnsi="Times New Roman" w:cs="Times New Roman"/>
+          <w:b/>
           <w:i/>
           <w:sz w:val="22"/>
           <w:szCs w:val="22"/>
         </w:rPr>
-        <w:t>caschool</w:t>
-      </w:r>
-      <w:r>
-        <w:rPr>
-          <w:rFonts w:ascii="Times New Roman" w:hAnsi="Times New Roman" w:cs="Times New Roman"/>
+      </w:pPr>
+      <w:r>
+        <w:rPr>
+          <w:rFonts w:ascii="Times New Roman" w:hAnsi="Times New Roman" w:cs="Times New Roman"/>
+          <w:b/>
           <w:i/>
           <w:sz w:val="22"/>
           <w:szCs w:val="22"/>
         </w:rPr>
-        <w:t>.dta</w:t>
-      </w:r>
-      <w:proofErr w:type="spellEnd"/>
-      <w:r>
-        <w:rPr>
-          <w:rFonts w:ascii="Times New Roman" w:hAnsi="Times New Roman" w:cs="Times New Roman"/>
-          <w:color w:val="FF0000"/>
-          <w:sz w:val="22"/>
-          <w:szCs w:val="22"/>
-        </w:rPr>
-        <w:t xml:space="preserve"> </w:t>
-      </w:r>
-      <w:r>
-        <w:rPr>
-          <w:rFonts w:ascii="Times New Roman" w:hAnsi="Times New Roman" w:cs="Times New Roman"/>
-          <w:color w:val="000000" w:themeColor="text1"/>
-          <w:sz w:val="22"/>
-          <w:szCs w:val="22"/>
-        </w:rPr>
-        <w:t xml:space="preserve">and </w:t>
-      </w:r>
-      <w:r>
-        <w:rPr>
-          <w:rFonts w:ascii="Times New Roman" w:hAnsi="Times New Roman" w:cs="Times New Roman"/>
-          <w:color w:val="000000" w:themeColor="text1"/>
-          <w:sz w:val="22"/>
-          <w:szCs w:val="22"/>
-        </w:rPr>
-        <w:t xml:space="preserve">place </w:t>
-      </w:r>
-      <w:r>
-        <w:rPr>
-          <w:rFonts w:ascii="Times New Roman" w:hAnsi="Times New Roman" w:cs="Times New Roman"/>
-          <w:color w:val="000000" w:themeColor="text1"/>
-          <w:sz w:val="22"/>
-          <w:szCs w:val="22"/>
-        </w:rPr>
-        <w:t xml:space="preserve">it </w:t>
-      </w:r>
-      <w:r>
-        <w:rPr>
-          <w:rFonts w:ascii="Times New Roman" w:hAnsi="Times New Roman" w:cs="Times New Roman"/>
-          <w:color w:val="000000" w:themeColor="text1"/>
-          <w:sz w:val="22"/>
-          <w:szCs w:val="22"/>
-        </w:rPr>
-        <w:t>i</w:t>
-      </w:r>
-      <w:r>
-        <w:rPr>
-          <w:rFonts w:ascii="Times New Roman" w:hAnsi="Times New Roman" w:cs="Times New Roman"/>
-          <w:color w:val="000000" w:themeColor="text1"/>
-          <w:sz w:val="22"/>
-          <w:szCs w:val="22"/>
-        </w:rPr>
-        <w:t xml:space="preserve">n </w:t>
-      </w:r>
-      <w:r>
-        <w:rPr>
-          <w:rFonts w:ascii="Times New Roman" w:hAnsi="Times New Roman" w:cs="Times New Roman"/>
-          <w:color w:val="000000" w:themeColor="text1"/>
-          <w:sz w:val="22"/>
-          <w:szCs w:val="22"/>
-        </w:rPr>
-        <w:t>a</w:t>
-      </w:r>
-      <w:r>
-        <w:rPr>
-          <w:rFonts w:ascii="Times New Roman" w:hAnsi="Times New Roman" w:cs="Times New Roman"/>
-          <w:color w:val="000000" w:themeColor="text1"/>
-          <w:sz w:val="22"/>
-          <w:szCs w:val="22"/>
-        </w:rPr>
-        <w:t xml:space="preserve"> working directory</w:t>
+        <w:t>A</w:t>
+      </w:r>
+      <w:r>
+        <w:rPr>
+          <w:rFonts w:ascii="Times New Roman" w:hAnsi="Times New Roman" w:cs="Times New Roman"/>
+          <w:b/>
+          <w:i/>
+          <w:sz w:val="22"/>
+          <w:szCs w:val="22"/>
+        </w:rPr>
+        <w:t xml:space="preserve">. </w:t>
+      </w:r>
+      <w:r>
+        <w:rPr>
+          <w:rFonts w:ascii="Times New Roman" w:hAnsi="Times New Roman" w:cs="Times New Roman"/>
+          <w:b/>
+          <w:i/>
+          <w:sz w:val="22"/>
+          <w:szCs w:val="22"/>
+        </w:rPr>
+        <w:t>Omitted Variable Bias</w:t>
       </w:r>
     </w:p>
     <w:p>
@@ -809,46 +2433,6 @@
           <w:szCs w:val="22"/>
         </w:rPr>
       </w:pPr>
-      <w:r>
-        <w:rPr>
-          <w:rFonts w:ascii="Times New Roman" w:hAnsi="Times New Roman" w:cs="Times New Roman"/>
-          <w:sz w:val="22"/>
-          <w:szCs w:val="22"/>
-        </w:rPr>
-        <w:t>4) Download R script “Lab</w:t>
-      </w:r>
-      <w:r>
-        <w:rPr>
-          <w:rFonts w:ascii="Times New Roman" w:hAnsi="Times New Roman" w:cs="Times New Roman"/>
-          <w:sz w:val="22"/>
-          <w:szCs w:val="22"/>
-        </w:rPr>
-        <w:t>0</w:t>
-      </w:r>
-      <w:r>
-        <w:rPr>
-          <w:rFonts w:ascii="Times New Roman" w:hAnsi="Times New Roman" w:cs="Times New Roman"/>
-          <w:sz w:val="22"/>
-          <w:szCs w:val="22"/>
-        </w:rPr>
-        <w:t>4</w:t>
-      </w:r>
-      <w:r>
-        <w:rPr>
-          <w:rFonts w:ascii="Times New Roman" w:hAnsi="Times New Roman" w:cs="Times New Roman"/>
-          <w:sz w:val="22"/>
-          <w:szCs w:val="22"/>
-        </w:rPr>
-        <w:t>.R” and place it in a</w:t>
-      </w:r>
-      <w:r>
-        <w:rPr>
-          <w:rFonts w:ascii="Times New Roman" w:hAnsi="Times New Roman" w:cs="Times New Roman"/>
-          <w:sz w:val="22"/>
-          <w:szCs w:val="22"/>
-        </w:rPr>
-        <w:t xml:space="preserve"> working directory.</w:t>
-      </w:r>
     </w:p>
     <w:p>
       <w:pPr>
@@ -868,582 +2452,11 @@
           <w:sz w:val="22"/>
           <w:szCs w:val="22"/>
         </w:rPr>
-        <w:t xml:space="preserve">5) Open the R script by typing </w:t>
-      </w:r>
-      <w:proofErr w:type="spellStart"/>
-      <w:r>
-        <w:rPr>
-          <w:rFonts w:ascii="Times New Roman" w:hAnsi="Times New Roman" w:cs="Times New Roman"/>
-          <w:i/>
-          <w:sz w:val="22"/>
-          <w:szCs w:val="22"/>
-        </w:rPr>
-        <w:t>Ctrl</w:t>
-      </w:r>
-      <w:r>
-        <w:rPr>
-          <w:rFonts w:ascii="Times New Roman" w:hAnsi="Times New Roman" w:cs="Times New Roman"/>
-          <w:sz w:val="22"/>
-          <w:szCs w:val="22"/>
-        </w:rPr>
-        <w:t>+</w:t>
-      </w:r>
-      <w:r>
-        <w:rPr>
-          <w:rFonts w:ascii="Times New Roman" w:hAnsi="Times New Roman" w:cs="Times New Roman"/>
-          <w:i/>
-          <w:sz w:val="22"/>
-          <w:szCs w:val="22"/>
-        </w:rPr>
-        <w:t>O</w:t>
-      </w:r>
-      <w:proofErr w:type="spellEnd"/>
-      <w:r>
-        <w:rPr>
-          <w:rFonts w:ascii="Times New Roman" w:hAnsi="Times New Roman" w:cs="Times New Roman"/>
-          <w:sz w:val="22"/>
-          <w:szCs w:val="22"/>
-        </w:rPr>
-        <w:t xml:space="preserve"> or by clicking on File in the upper-left corner, using the dropdown menu, and navigating to the script in your working directory.</w:t>
-      </w:r>
-    </w:p>
-    <w:p>
-      <w:pPr>
-        <w:widowControl w:val="0"/>
-        <w:autoSpaceDE w:val="0"/>
-        <w:autoSpaceDN w:val="0"/>
-        <w:adjustRightInd w:val="0"/>
-        <w:rPr>
-          <w:rFonts w:ascii="Times New Roman" w:hAnsi="Times New Roman" w:cs="Times New Roman"/>
-          <w:sz w:val="22"/>
-          <w:szCs w:val="22"/>
-        </w:rPr>
-      </w:pPr>
-      <w:r>
-        <w:rPr>
-          <w:rFonts w:ascii="Times New Roman" w:hAnsi="Times New Roman" w:cs="Times New Roman"/>
-          <w:sz w:val="22"/>
-          <w:szCs w:val="22"/>
-        </w:rPr>
-        <w:t xml:space="preserve">6) Run </w:t>
-      </w:r>
-      <w:r>
-        <w:rPr>
-          <w:rFonts w:ascii="Times New Roman" w:hAnsi="Times New Roman" w:cs="Times New Roman"/>
-          <w:color w:val="00B050"/>
-          <w:sz w:val="22"/>
-          <w:szCs w:val="22"/>
-        </w:rPr>
-        <w:t xml:space="preserve">lines </w:t>
-      </w:r>
-      <w:r>
-        <w:rPr>
-          <w:rFonts w:ascii="Times New Roman" w:hAnsi="Times New Roman" w:cs="Times New Roman"/>
-          <w:color w:val="00B050"/>
-          <w:sz w:val="22"/>
-          <w:szCs w:val="22"/>
-        </w:rPr>
-        <w:t>1</w:t>
-      </w:r>
-      <w:r>
-        <w:rPr>
-          <w:rFonts w:ascii="Times New Roman" w:hAnsi="Times New Roman" w:cs="Times New Roman"/>
-          <w:color w:val="00B050"/>
-          <w:sz w:val="22"/>
-          <w:szCs w:val="22"/>
-        </w:rPr>
-        <w:t>–</w:t>
-      </w:r>
-      <w:r>
-        <w:rPr>
-          <w:rFonts w:ascii="Times New Roman" w:hAnsi="Times New Roman" w:cs="Times New Roman"/>
-          <w:color w:val="00B050"/>
-          <w:sz w:val="22"/>
-          <w:szCs w:val="22"/>
-        </w:rPr>
-        <w:t>4</w:t>
-      </w:r>
-      <w:r>
-        <w:rPr>
-          <w:rFonts w:ascii="Times New Roman" w:hAnsi="Times New Roman" w:cs="Times New Roman"/>
-          <w:sz w:val="22"/>
-          <w:szCs w:val="22"/>
-        </w:rPr>
-        <w:t xml:space="preserve"> in the R script to </w:t>
-      </w:r>
-      <w:r>
-        <w:rPr>
-          <w:rFonts w:ascii="Times New Roman" w:hAnsi="Times New Roman" w:cs="Times New Roman"/>
-          <w:sz w:val="22"/>
-          <w:szCs w:val="22"/>
-        </w:rPr>
-        <w:t xml:space="preserve">load </w:t>
-      </w:r>
-      <w:r>
-        <w:rPr>
-          <w:rFonts w:ascii="Times New Roman" w:hAnsi="Times New Roman" w:cs="Times New Roman"/>
-          <w:sz w:val="22"/>
-          <w:szCs w:val="22"/>
-        </w:rPr>
-        <w:t>three</w:t>
-      </w:r>
-      <w:r>
-        <w:rPr>
-          <w:rFonts w:ascii="Times New Roman" w:hAnsi="Times New Roman" w:cs="Times New Roman"/>
-          <w:sz w:val="22"/>
-          <w:szCs w:val="22"/>
-        </w:rPr>
-        <w:t xml:space="preserve"> </w:t>
-      </w:r>
-      <w:r>
-        <w:rPr>
-          <w:rFonts w:ascii="Times New Roman" w:hAnsi="Times New Roman" w:cs="Times New Roman"/>
-          <w:sz w:val="22"/>
-          <w:szCs w:val="22"/>
-        </w:rPr>
-        <w:t>packages that you will need</w:t>
-      </w:r>
-      <w:r>
-        <w:rPr>
-          <w:rFonts w:ascii="Times New Roman" w:hAnsi="Times New Roman" w:cs="Times New Roman"/>
-          <w:sz w:val="22"/>
-          <w:szCs w:val="22"/>
-        </w:rPr>
-        <w:t>. If any of these are not already installed, you need to install them</w:t>
-      </w:r>
-      <w:r>
-        <w:rPr>
-          <w:rFonts w:ascii="Times New Roman" w:hAnsi="Times New Roman" w:cs="Times New Roman"/>
-          <w:sz w:val="22"/>
-          <w:szCs w:val="22"/>
-        </w:rPr>
-        <w:t xml:space="preserve"> using the </w:t>
-      </w:r>
-      <w:r>
-        <w:rPr>
-          <w:rFonts w:ascii="Times New Roman" w:hAnsi="Times New Roman" w:cs="Times New Roman"/>
-          <w:b/>
-          <w:sz w:val="22"/>
-          <w:szCs w:val="22"/>
-        </w:rPr>
-        <w:t>Packages</w:t>
-      </w:r>
-      <w:r>
-        <w:rPr>
-          <w:rFonts w:ascii="Times New Roman" w:hAnsi="Times New Roman" w:cs="Times New Roman"/>
-          <w:sz w:val="22"/>
-          <w:szCs w:val="22"/>
-        </w:rPr>
-        <w:t xml:space="preserve"> tab</w:t>
-      </w:r>
-      <w:r>
-        <w:rPr>
-          <w:rFonts w:ascii="Times New Roman" w:hAnsi="Times New Roman" w:cs="Times New Roman"/>
-          <w:sz w:val="22"/>
-          <w:szCs w:val="22"/>
-        </w:rPr>
-        <w:t xml:space="preserve"> or with code like in </w:t>
-      </w:r>
-      <w:r>
-        <w:rPr>
-          <w:rFonts w:ascii="Times New Roman" w:hAnsi="Times New Roman" w:cs="Times New Roman"/>
-          <w:color w:val="00B050"/>
-          <w:sz w:val="22"/>
-          <w:szCs w:val="22"/>
-        </w:rPr>
-        <w:t>line 3</w:t>
-      </w:r>
-      <w:r>
-        <w:rPr>
-          <w:rFonts w:ascii="Times New Roman" w:hAnsi="Times New Roman" w:cs="Times New Roman"/>
-          <w:sz w:val="22"/>
-          <w:szCs w:val="22"/>
-        </w:rPr>
-        <w:t>.</w:t>
-      </w:r>
-    </w:p>
-    <w:p>
-      <w:pPr>
-        <w:widowControl w:val="0"/>
-        <w:autoSpaceDE w:val="0"/>
-        <w:autoSpaceDN w:val="0"/>
-        <w:adjustRightInd w:val="0"/>
-        <w:rPr>
-          <w:rFonts w:ascii="Times New Roman" w:hAnsi="Times New Roman" w:cs="Times New Roman"/>
-          <w:sz w:val="22"/>
-          <w:szCs w:val="22"/>
-        </w:rPr>
-      </w:pPr>
-    </w:p>
-    <w:p>
-      <w:pPr>
-        <w:widowControl w:val="0"/>
-        <w:autoSpaceDE w:val="0"/>
-        <w:autoSpaceDN w:val="0"/>
-        <w:adjustRightInd w:val="0"/>
-        <w:rPr>
-          <w:rFonts w:ascii="Times New Roman" w:hAnsi="Times New Roman" w:cs="Times New Roman"/>
-          <w:b/>
-          <w:sz w:val="22"/>
-          <w:szCs w:val="22"/>
-        </w:rPr>
-      </w:pPr>
-      <w:r>
-        <w:rPr>
-          <w:rFonts w:ascii="Times New Roman" w:hAnsi="Times New Roman" w:cs="Times New Roman"/>
-          <w:b/>
-          <w:sz w:val="22"/>
-          <w:szCs w:val="22"/>
-        </w:rPr>
-        <w:t>V</w:t>
-      </w:r>
-      <w:r>
-        <w:rPr>
-          <w:rFonts w:ascii="Times New Roman" w:hAnsi="Times New Roman" w:cs="Times New Roman"/>
-          <w:b/>
-          <w:sz w:val="22"/>
-          <w:szCs w:val="22"/>
-        </w:rPr>
-        <w:t xml:space="preserve">. Instructions for Lab </w:t>
-      </w:r>
-      <w:r>
-        <w:rPr>
-          <w:rFonts w:ascii="Times New Roman" w:hAnsi="Times New Roman" w:cs="Times New Roman"/>
-          <w:b/>
-          <w:sz w:val="22"/>
-          <w:szCs w:val="22"/>
-        </w:rPr>
-        <w:t xml:space="preserve">Week </w:t>
-      </w:r>
-      <w:r>
-        <w:rPr>
-          <w:rFonts w:ascii="Times New Roman" w:hAnsi="Times New Roman" w:cs="Times New Roman"/>
-          <w:b/>
-          <w:sz w:val="22"/>
-          <w:szCs w:val="22"/>
-        </w:rPr>
-        <w:t>0</w:t>
-      </w:r>
-      <w:r>
-        <w:rPr>
-          <w:rFonts w:ascii="Times New Roman" w:hAnsi="Times New Roman" w:cs="Times New Roman"/>
-          <w:b/>
-          <w:sz w:val="22"/>
-          <w:szCs w:val="22"/>
-        </w:rPr>
-        <w:t>4</w:t>
-      </w:r>
-    </w:p>
-    <w:p>
-      <w:pPr>
-        <w:pStyle w:val="NormalWeb"/>
-        <w:spacing w:before="0" w:beforeAutospacing="0" w:after="0" w:afterAutospacing="0"/>
-        <w:rPr>
-          <w:sz w:val="22"/>
-          <w:szCs w:val="22"/>
-        </w:rPr>
-      </w:pPr>
-    </w:p>
-    <w:p>
-      <w:pPr>
-        <w:widowControl w:val="0"/>
-        <w:autoSpaceDE w:val="0"/>
-        <w:autoSpaceDN w:val="0"/>
-        <w:adjustRightInd w:val="0"/>
-        <w:rPr>
-          <w:rFonts w:ascii="Times New Roman" w:hAnsi="Times New Roman" w:cs="Times New Roman"/>
-          <w:sz w:val="22"/>
-          <w:szCs w:val="22"/>
-        </w:rPr>
-      </w:pPr>
-      <w:r>
-        <w:rPr>
-          <w:rFonts w:ascii="Times New Roman" w:hAnsi="Times New Roman" w:cs="Times New Roman"/>
-          <w:sz w:val="22"/>
-          <w:szCs w:val="22"/>
-        </w:rPr>
-        <w:t xml:space="preserve">You will use </w:t>
-      </w:r>
-      <w:r>
-        <w:rPr>
-          <w:rFonts w:ascii="Times New Roman" w:hAnsi="Times New Roman" w:cs="Times New Roman"/>
-          <w:sz w:val="22"/>
-          <w:szCs w:val="22"/>
-        </w:rPr>
-        <w:t xml:space="preserve">the same </w:t>
-      </w:r>
-      <w:r>
-        <w:rPr>
-          <w:rFonts w:ascii="Times New Roman" w:hAnsi="Times New Roman" w:cs="Times New Roman"/>
-          <w:sz w:val="22"/>
-          <w:szCs w:val="22"/>
-        </w:rPr>
-        <w:t>data</w:t>
-      </w:r>
-      <w:r>
-        <w:rPr>
-          <w:rFonts w:ascii="Times New Roman" w:hAnsi="Times New Roman" w:cs="Times New Roman"/>
-          <w:sz w:val="22"/>
-          <w:szCs w:val="22"/>
-        </w:rPr>
-        <w:t xml:space="preserve">set from </w:t>
-      </w:r>
-      <w:r>
-        <w:rPr>
-          <w:rFonts w:ascii="Times New Roman" w:hAnsi="Times New Roman" w:cs="Times New Roman"/>
-          <w:sz w:val="22"/>
-          <w:szCs w:val="22"/>
-        </w:rPr>
-        <w:t>L</w:t>
-      </w:r>
-      <w:r>
-        <w:rPr>
-          <w:rFonts w:ascii="Times New Roman" w:hAnsi="Times New Roman" w:cs="Times New Roman"/>
-          <w:sz w:val="22"/>
-          <w:szCs w:val="22"/>
-        </w:rPr>
-        <w:t xml:space="preserve">ab </w:t>
-      </w:r>
-      <w:r>
-        <w:rPr>
-          <w:rFonts w:ascii="Times New Roman" w:hAnsi="Times New Roman" w:cs="Times New Roman"/>
-          <w:sz w:val="22"/>
-          <w:szCs w:val="22"/>
-        </w:rPr>
-        <w:t xml:space="preserve">Week </w:t>
-      </w:r>
-      <w:r>
-        <w:rPr>
-          <w:rFonts w:ascii="Times New Roman" w:hAnsi="Times New Roman" w:cs="Times New Roman"/>
-          <w:sz w:val="22"/>
-          <w:szCs w:val="22"/>
-        </w:rPr>
-        <w:t xml:space="preserve">03, exploring </w:t>
-      </w:r>
-      <w:r>
-        <w:rPr>
-          <w:rFonts w:ascii="Times New Roman" w:hAnsi="Times New Roman" w:cs="Times New Roman"/>
-          <w:sz w:val="22"/>
-          <w:szCs w:val="22"/>
-        </w:rPr>
-        <w:t>the factors that determine test scores</w:t>
-      </w:r>
-      <w:r>
-        <w:rPr>
-          <w:rFonts w:ascii="Times New Roman" w:hAnsi="Times New Roman" w:cs="Times New Roman"/>
-          <w:sz w:val="22"/>
-          <w:szCs w:val="22"/>
-        </w:rPr>
-        <w:t xml:space="preserve"> in school districts in California</w:t>
-      </w:r>
-      <w:r>
-        <w:rPr>
-          <w:rFonts w:ascii="Times New Roman" w:hAnsi="Times New Roman" w:cs="Times New Roman"/>
-          <w:sz w:val="22"/>
-          <w:szCs w:val="22"/>
-        </w:rPr>
-        <w:t xml:space="preserve">. </w:t>
-      </w:r>
-    </w:p>
-    <w:p>
-      <w:pPr>
-        <w:widowControl w:val="0"/>
-        <w:autoSpaceDE w:val="0"/>
-        <w:autoSpaceDN w:val="0"/>
-        <w:adjustRightInd w:val="0"/>
-        <w:rPr>
-          <w:rFonts w:ascii="Times New Roman" w:hAnsi="Times New Roman" w:cs="Times New Roman"/>
-          <w:color w:val="000000" w:themeColor="text1"/>
-          <w:sz w:val="22"/>
-          <w:szCs w:val="22"/>
-        </w:rPr>
-      </w:pPr>
-    </w:p>
-    <w:p>
-      <w:pPr>
-        <w:widowControl w:val="0"/>
-        <w:autoSpaceDE w:val="0"/>
-        <w:autoSpaceDN w:val="0"/>
-        <w:adjustRightInd w:val="0"/>
-        <w:rPr>
-          <w:rFonts w:ascii="Times New Roman" w:hAnsi="Times New Roman" w:cs="Times New Roman"/>
-          <w:color w:val="000000" w:themeColor="text1"/>
-          <w:sz w:val="22"/>
-          <w:szCs w:val="22"/>
-        </w:rPr>
-      </w:pPr>
-      <w:r>
-        <w:rPr>
-          <w:rFonts w:ascii="Times New Roman" w:hAnsi="Times New Roman" w:cs="Times New Roman"/>
-          <w:color w:val="000000" w:themeColor="text1"/>
-          <w:sz w:val="22"/>
-          <w:szCs w:val="22"/>
-        </w:rPr>
-        <w:t>Begin by loading the dataset, typing the following line, changing the directory if needed:</w:t>
-      </w:r>
-    </w:p>
-    <w:p>
-      <w:pPr>
-        <w:widowControl w:val="0"/>
-        <w:autoSpaceDE w:val="0"/>
-        <w:autoSpaceDN w:val="0"/>
-        <w:adjustRightInd w:val="0"/>
-        <w:rPr>
-          <w:rFonts w:ascii="Times New Roman" w:hAnsi="Times New Roman" w:cs="Times New Roman"/>
-          <w:b/>
-          <w:color w:val="000000" w:themeColor="text1"/>
-          <w:sz w:val="22"/>
-          <w:szCs w:val="22"/>
-        </w:rPr>
-      </w:pPr>
-      <w:r>
-        <w:rPr>
-          <w:rFonts w:ascii="Times New Roman" w:hAnsi="Times New Roman" w:cs="Times New Roman"/>
-          <w:color w:val="000000" w:themeColor="text1"/>
-          <w:sz w:val="22"/>
-          <w:szCs w:val="22"/>
-        </w:rPr>
-        <w:tab/>
-      </w:r>
-      <w:r>
-        <w:rPr>
-          <w:rFonts w:ascii="Times New Roman" w:hAnsi="Times New Roman" w:cs="Times New Roman"/>
-          <w:color w:val="000000" w:themeColor="text1"/>
-          <w:sz w:val="22"/>
-          <w:szCs w:val="22"/>
-        </w:rPr>
-        <w:tab/>
-      </w:r>
-      <w:r>
-        <w:rPr>
-          <w:rFonts w:ascii="Times New Roman" w:hAnsi="Times New Roman" w:cs="Times New Roman"/>
-          <w:color w:val="FF0000"/>
-          <w:sz w:val="22"/>
-          <w:szCs w:val="22"/>
-        </w:rPr>
-        <w:t>&gt;</w:t>
-      </w:r>
-      <w:r>
-        <w:rPr>
-          <w:rFonts w:ascii="Times New Roman" w:hAnsi="Times New Roman" w:cs="Times New Roman"/>
-          <w:sz w:val="22"/>
-          <w:szCs w:val="22"/>
-        </w:rPr>
-        <w:t xml:space="preserve"> </w:t>
-      </w:r>
-      <w:proofErr w:type="spellStart"/>
-      <w:r>
-        <w:rPr>
-          <w:rFonts w:ascii="Courier New" w:hAnsi="Courier New" w:cs="Courier New"/>
-          <w:color w:val="0070C0"/>
-          <w:sz w:val="20"/>
-          <w:szCs w:val="20"/>
-        </w:rPr>
-        <w:t>C</w:t>
-      </w:r>
-      <w:r>
-        <w:rPr>
-          <w:rFonts w:ascii="Courier New" w:hAnsi="Courier New" w:cs="Courier New"/>
-          <w:color w:val="0070C0"/>
-          <w:sz w:val="20"/>
-          <w:szCs w:val="20"/>
-        </w:rPr>
-        <w:t>A</w:t>
-      </w:r>
-      <w:r>
-        <w:rPr>
-          <w:rFonts w:ascii="Courier New" w:hAnsi="Courier New" w:cs="Courier New"/>
-          <w:color w:val="0070C0"/>
-          <w:sz w:val="20"/>
-          <w:szCs w:val="20"/>
-        </w:rPr>
-        <w:t>dta</w:t>
-      </w:r>
-      <w:proofErr w:type="spellEnd"/>
-      <w:r>
-        <w:rPr>
-          <w:rFonts w:ascii="Courier New" w:hAnsi="Courier New" w:cs="Courier New"/>
-          <w:color w:val="0070C0"/>
-          <w:sz w:val="20"/>
-          <w:szCs w:val="20"/>
-        </w:rPr>
-        <w:t xml:space="preserve"> </w:t>
-      </w:r>
-      <w:r>
-        <w:rPr>
-          <w:rFonts w:ascii="Courier New" w:hAnsi="Courier New" w:cs="Courier New"/>
-          <w:color w:val="0070C0"/>
-          <w:sz w:val="20"/>
-          <w:szCs w:val="20"/>
-        </w:rPr>
-        <w:t>&lt;-</w:t>
-      </w:r>
-      <w:r>
-        <w:rPr>
-          <w:rFonts w:ascii="Courier New" w:hAnsi="Courier New" w:cs="Courier New"/>
-          <w:color w:val="0070C0"/>
-          <w:sz w:val="20"/>
-          <w:szCs w:val="20"/>
-        </w:rPr>
-        <w:t xml:space="preserve"> </w:t>
-      </w:r>
-      <w:proofErr w:type="spellStart"/>
-      <w:r>
-        <w:rPr>
-          <w:rFonts w:ascii="Courier New" w:hAnsi="Courier New" w:cs="Courier New"/>
-          <w:color w:val="0070C0"/>
-          <w:sz w:val="20"/>
-          <w:szCs w:val="20"/>
-        </w:rPr>
-        <w:t>read.dta</w:t>
-      </w:r>
-      <w:proofErr w:type="spellEnd"/>
-      <w:r>
-        <w:rPr>
-          <w:rFonts w:ascii="Courier New" w:hAnsi="Courier New" w:cs="Courier New"/>
-          <w:color w:val="0070C0"/>
-          <w:sz w:val="20"/>
-          <w:szCs w:val="20"/>
-        </w:rPr>
-        <w:t>("C:/Users/Scott/</w:t>
-      </w:r>
-      <w:r>
-        <w:rPr>
-          <w:rFonts w:ascii="Courier New" w:hAnsi="Courier New" w:cs="Courier New"/>
-          <w:color w:val="0070C0"/>
-          <w:sz w:val="20"/>
-          <w:szCs w:val="20"/>
-        </w:rPr>
-        <w:t>caschool.dta</w:t>
-      </w:r>
-      <w:r>
-        <w:rPr>
-          <w:rFonts w:ascii="Courier New" w:hAnsi="Courier New" w:cs="Courier New"/>
-          <w:color w:val="0070C0"/>
-          <w:sz w:val="20"/>
-          <w:szCs w:val="20"/>
-        </w:rPr>
-        <w:t>")</w:t>
-      </w:r>
-    </w:p>
-    <w:p>
-      <w:pPr>
-        <w:pStyle w:val="NormalWeb"/>
-        <w:spacing w:before="0" w:beforeAutospacing="0" w:after="0" w:afterAutospacing="0"/>
-        <w:rPr>
-          <w:sz w:val="22"/>
-          <w:szCs w:val="22"/>
-        </w:rPr>
-      </w:pPr>
-      <w:r>
-        <w:rPr>
-          <w:sz w:val="22"/>
-          <w:szCs w:val="22"/>
-        </w:rPr>
-        <w:t xml:space="preserve">This command is shown in </w:t>
-      </w:r>
-      <w:r>
-        <w:rPr>
+        <w:t xml:space="preserve">Start by running </w:t>
+      </w:r>
+      <w:r>
+        <w:rPr>
+          <w:rFonts w:ascii="Times New Roman" w:hAnsi="Times New Roman" w:cs="Times New Roman"/>
           <w:color w:val="00B050"/>
           <w:sz w:val="22"/>
           <w:szCs w:val="22"/>
@@ -1452,1275 +2465,12 @@
       </w:r>
       <w:r>
         <w:rPr>
-          <w:color w:val="00B050"/>
-          <w:sz w:val="22"/>
-          <w:szCs w:val="22"/>
-        </w:rPr>
-        <w:t>5</w:t>
-      </w:r>
-      <w:r>
-        <w:rPr>
-          <w:sz w:val="22"/>
-          <w:szCs w:val="22"/>
-        </w:rPr>
-        <w:t xml:space="preserve"> of the R script. </w:t>
-      </w:r>
-      <w:r>
-        <w:rPr>
-          <w:sz w:val="22"/>
-          <w:szCs w:val="22"/>
-        </w:rPr>
-        <w:t xml:space="preserve">If you failed to load the foreign package earlier, then R will not load the Stata dataset. </w:t>
-      </w:r>
-      <w:r>
-        <w:rPr>
-          <w:sz w:val="22"/>
-          <w:szCs w:val="22"/>
-        </w:rPr>
-        <w:t xml:space="preserve">Ensure </w:t>
-      </w:r>
-      <w:r>
-        <w:rPr>
-          <w:sz w:val="22"/>
-          <w:szCs w:val="22"/>
-        </w:rPr>
-        <w:t xml:space="preserve">that the package is </w:t>
-      </w:r>
-      <w:r>
-        <w:rPr>
-          <w:sz w:val="22"/>
-          <w:szCs w:val="22"/>
-        </w:rPr>
-        <w:t xml:space="preserve">both </w:t>
-      </w:r>
-      <w:r>
-        <w:rPr>
-          <w:sz w:val="22"/>
-          <w:szCs w:val="22"/>
-        </w:rPr>
-        <w:t xml:space="preserve">installed and loaded, </w:t>
-      </w:r>
-      <w:r>
-        <w:rPr>
-          <w:sz w:val="22"/>
-          <w:szCs w:val="22"/>
-        </w:rPr>
-        <w:t xml:space="preserve">and </w:t>
-      </w:r>
-      <w:r>
-        <w:rPr>
-          <w:sz w:val="22"/>
-          <w:szCs w:val="22"/>
-        </w:rPr>
-        <w:t>then re-run the line of code.</w:t>
-      </w:r>
-      <w:r>
-        <w:rPr>
-          <w:sz w:val="22"/>
-          <w:szCs w:val="22"/>
-        </w:rPr>
-        <w:t xml:space="preserve"> </w:t>
-      </w:r>
-    </w:p>
-    <w:p>
-      <w:pPr>
-        <w:pStyle w:val="NormalWeb"/>
-        <w:spacing w:before="0" w:beforeAutospacing="0" w:after="0" w:afterAutospacing="0"/>
-        <w:rPr>
-          <w:sz w:val="22"/>
-          <w:szCs w:val="22"/>
-        </w:rPr>
-      </w:pPr>
-    </w:p>
-    <w:p>
-      <w:pPr>
-        <w:pStyle w:val="NormalWeb"/>
-        <w:spacing w:before="0" w:beforeAutospacing="0" w:after="0" w:afterAutospacing="0"/>
-        <w:rPr>
-          <w:sz w:val="22"/>
-          <w:szCs w:val="22"/>
-        </w:rPr>
-      </w:pPr>
-      <w:r>
-        <w:rPr>
-          <w:sz w:val="22"/>
-          <w:szCs w:val="22"/>
-        </w:rPr>
-        <w:t xml:space="preserve">Recall that </w:t>
-      </w:r>
-      <w:r>
-        <w:rPr>
-          <w:i/>
-          <w:sz w:val="22"/>
-          <w:szCs w:val="22"/>
-        </w:rPr>
-        <w:t>CaliforniaTestScores.pdf</w:t>
-      </w:r>
-      <w:r>
-        <w:rPr>
-          <w:sz w:val="22"/>
-          <w:szCs w:val="22"/>
-        </w:rPr>
-        <w:t xml:space="preserve"> </w:t>
-      </w:r>
-      <w:r>
-        <w:rPr>
-          <w:sz w:val="22"/>
-          <w:szCs w:val="22"/>
-        </w:rPr>
-        <w:t>lists the variables you will use</w:t>
-      </w:r>
-      <w:r>
-        <w:rPr>
-          <w:sz w:val="22"/>
-          <w:szCs w:val="22"/>
-        </w:rPr>
-        <w:t>, and some that you will not</w:t>
-      </w:r>
-      <w:r>
-        <w:rPr>
-          <w:sz w:val="22"/>
-          <w:szCs w:val="22"/>
-        </w:rPr>
-        <w:t xml:space="preserve">. </w:t>
-      </w:r>
-      <w:r>
-        <w:rPr>
-          <w:sz w:val="22"/>
-          <w:szCs w:val="22"/>
-        </w:rPr>
-        <w:t xml:space="preserve">Some </w:t>
-      </w:r>
-      <w:r>
-        <w:rPr>
-          <w:sz w:val="22"/>
-          <w:szCs w:val="22"/>
-        </w:rPr>
-        <w:t xml:space="preserve">key </w:t>
-      </w:r>
-      <w:r>
-        <w:rPr>
-          <w:sz w:val="22"/>
-          <w:szCs w:val="22"/>
-        </w:rPr>
-        <w:t xml:space="preserve">demographic </w:t>
-      </w:r>
-      <w:r>
-        <w:rPr>
-          <w:sz w:val="22"/>
-          <w:szCs w:val="22"/>
-        </w:rPr>
-        <w:t xml:space="preserve">variables are </w:t>
-      </w:r>
-      <w:r>
-        <w:rPr>
-          <w:color w:val="000000"/>
-          <w:sz w:val="22"/>
-          <w:szCs w:val="22"/>
-        </w:rPr>
-        <w:t>the average income of families in the district, in thousands of dollars (</w:t>
-      </w:r>
-      <w:proofErr w:type="spellStart"/>
-      <w:r>
-        <w:rPr>
-          <w:rFonts w:ascii="Courier New" w:hAnsi="Courier New" w:cs="Courier New"/>
-          <w:color w:val="0070C0"/>
-          <w:sz w:val="20"/>
-          <w:szCs w:val="20"/>
-        </w:rPr>
-        <w:t>avginc</w:t>
-      </w:r>
-      <w:proofErr w:type="spellEnd"/>
-      <w:r>
-        <w:rPr>
-          <w:color w:val="000000"/>
-          <w:sz w:val="22"/>
-          <w:szCs w:val="22"/>
-        </w:rPr>
-        <w:t>)</w:t>
-      </w:r>
-      <w:r>
-        <w:rPr>
-          <w:color w:val="000000"/>
-          <w:sz w:val="22"/>
-          <w:szCs w:val="22"/>
-        </w:rPr>
-        <w:t xml:space="preserve">, </w:t>
-      </w:r>
-      <w:r>
-        <w:rPr>
-          <w:sz w:val="22"/>
-          <w:szCs w:val="22"/>
-        </w:rPr>
-        <w:t>the percent of students qualifying for the CalW</w:t>
-      </w:r>
-      <w:r>
-        <w:rPr>
-          <w:sz w:val="22"/>
-          <w:szCs w:val="22"/>
-        </w:rPr>
-        <w:t>ORKs</w:t>
-      </w:r>
-      <w:r>
-        <w:rPr>
-          <w:sz w:val="22"/>
-          <w:szCs w:val="22"/>
-        </w:rPr>
-        <w:t xml:space="preserve"> program, which is</w:t>
-      </w:r>
-      <w:r>
-        <w:rPr>
-          <w:sz w:val="22"/>
-          <w:szCs w:val="22"/>
-        </w:rPr>
-        <w:t xml:space="preserve"> the state of California’s name for welfare</w:t>
-      </w:r>
-      <w:r>
-        <w:rPr>
-          <w:sz w:val="22"/>
-          <w:szCs w:val="22"/>
-        </w:rPr>
-        <w:t xml:space="preserve"> (</w:t>
-      </w:r>
-      <w:proofErr w:type="spellStart"/>
-      <w:r>
-        <w:rPr>
-          <w:rFonts w:ascii="Courier New" w:hAnsi="Courier New" w:cs="Courier New"/>
-          <w:color w:val="0070C0"/>
-          <w:sz w:val="20"/>
-          <w:szCs w:val="20"/>
-        </w:rPr>
-        <w:t>calw_pct</w:t>
-      </w:r>
-      <w:proofErr w:type="spellEnd"/>
-      <w:r>
-        <w:rPr>
-          <w:color w:val="000000"/>
-          <w:sz w:val="22"/>
-          <w:szCs w:val="22"/>
-        </w:rPr>
-        <w:t>), the percent of students qualifying for reduced-price lunch (</w:t>
-      </w:r>
-      <w:proofErr w:type="spellStart"/>
-      <w:r>
-        <w:rPr>
-          <w:rFonts w:ascii="Courier New" w:hAnsi="Courier New" w:cs="Courier New"/>
-          <w:color w:val="0070C0"/>
-          <w:sz w:val="20"/>
-          <w:szCs w:val="20"/>
-        </w:rPr>
-        <w:t>meal_pct</w:t>
-      </w:r>
-      <w:proofErr w:type="spellEnd"/>
-      <w:r>
-        <w:rPr>
-          <w:color w:val="000000"/>
-          <w:sz w:val="22"/>
-          <w:szCs w:val="22"/>
-        </w:rPr>
-        <w:t xml:space="preserve">), </w:t>
-      </w:r>
-      <w:r>
-        <w:rPr>
-          <w:color w:val="000000"/>
-          <w:sz w:val="22"/>
-          <w:szCs w:val="22"/>
-        </w:rPr>
-        <w:t xml:space="preserve">and </w:t>
-      </w:r>
-      <w:r>
-        <w:rPr>
-          <w:color w:val="000000"/>
-          <w:sz w:val="22"/>
-          <w:szCs w:val="22"/>
-        </w:rPr>
-        <w:t>the percent of students who are learning English as a second language (</w:t>
-      </w:r>
-      <w:proofErr w:type="spellStart"/>
-      <w:r>
-        <w:rPr>
-          <w:rFonts w:ascii="Courier New" w:hAnsi="Courier New" w:cs="Courier New"/>
-          <w:color w:val="0070C0"/>
-          <w:sz w:val="20"/>
-          <w:szCs w:val="20"/>
-        </w:rPr>
-        <w:t>el_pct</w:t>
-      </w:r>
-      <w:proofErr w:type="spellEnd"/>
-      <w:r>
-        <w:rPr>
-          <w:color w:val="000000"/>
-          <w:sz w:val="22"/>
-          <w:szCs w:val="22"/>
-        </w:rPr>
-        <w:t>)</w:t>
-      </w:r>
-      <w:r>
-        <w:rPr>
-          <w:color w:val="000000"/>
-          <w:sz w:val="22"/>
-          <w:szCs w:val="22"/>
-        </w:rPr>
-        <w:t xml:space="preserve">. Three other potentially </w:t>
-      </w:r>
-      <w:r>
-        <w:rPr>
-          <w:color w:val="000000"/>
-          <w:sz w:val="22"/>
-          <w:szCs w:val="22"/>
-        </w:rPr>
-        <w:t xml:space="preserve">influential </w:t>
-      </w:r>
-      <w:r>
-        <w:rPr>
-          <w:color w:val="000000"/>
-          <w:sz w:val="22"/>
-          <w:szCs w:val="22"/>
-        </w:rPr>
-        <w:t xml:space="preserve">variables are </w:t>
-      </w:r>
-      <w:r>
-        <w:rPr>
-          <w:color w:val="000000"/>
-          <w:sz w:val="22"/>
-          <w:szCs w:val="22"/>
-        </w:rPr>
-        <w:t>the number of computers per student (</w:t>
-      </w:r>
-      <w:proofErr w:type="spellStart"/>
-      <w:r>
-        <w:rPr>
-          <w:rFonts w:ascii="Courier New" w:hAnsi="Courier New" w:cs="Courier New"/>
-          <w:color w:val="0070C0"/>
-          <w:sz w:val="20"/>
-          <w:szCs w:val="20"/>
-        </w:rPr>
-        <w:t>comp_stu</w:t>
-      </w:r>
-      <w:proofErr w:type="spellEnd"/>
-      <w:r>
-        <w:rPr>
-          <w:color w:val="000000"/>
-          <w:sz w:val="22"/>
-          <w:szCs w:val="22"/>
-        </w:rPr>
-        <w:t>), the district’s expenditures per student (</w:t>
-      </w:r>
-      <w:proofErr w:type="spellStart"/>
-      <w:r>
-        <w:rPr>
-          <w:rFonts w:ascii="Courier New" w:hAnsi="Courier New" w:cs="Courier New"/>
-          <w:color w:val="0070C0"/>
-          <w:sz w:val="20"/>
-          <w:szCs w:val="20"/>
-        </w:rPr>
-        <w:t>expn_stu</w:t>
-      </w:r>
-      <w:proofErr w:type="spellEnd"/>
-      <w:r>
-        <w:rPr>
-          <w:color w:val="000000"/>
-          <w:sz w:val="22"/>
-          <w:szCs w:val="22"/>
-        </w:rPr>
-        <w:t xml:space="preserve">), </w:t>
-      </w:r>
-      <w:r>
-        <w:rPr>
-          <w:color w:val="000000"/>
-          <w:sz w:val="22"/>
-          <w:szCs w:val="22"/>
-        </w:rPr>
-        <w:t xml:space="preserve">and </w:t>
-      </w:r>
-      <w:r>
-        <w:rPr>
-          <w:color w:val="000000"/>
-          <w:sz w:val="22"/>
-          <w:szCs w:val="22"/>
-        </w:rPr>
-        <w:t>the number of students per teacher (</w:t>
-      </w:r>
-      <w:proofErr w:type="spellStart"/>
-      <w:r>
-        <w:rPr>
-          <w:rFonts w:ascii="Courier New" w:hAnsi="Courier New" w:cs="Courier New"/>
-          <w:color w:val="0070C0"/>
-          <w:sz w:val="20"/>
-          <w:szCs w:val="20"/>
-        </w:rPr>
-        <w:t>str</w:t>
-      </w:r>
-      <w:proofErr w:type="spellEnd"/>
-      <w:r>
-        <w:rPr>
-          <w:color w:val="000000"/>
-          <w:sz w:val="22"/>
-          <w:szCs w:val="22"/>
-        </w:rPr>
-        <w:t>)</w:t>
-      </w:r>
-      <w:r>
-        <w:rPr>
-          <w:color w:val="000000"/>
-          <w:sz w:val="22"/>
-          <w:szCs w:val="22"/>
-        </w:rPr>
-        <w:t xml:space="preserve">. </w:t>
-      </w:r>
-    </w:p>
-    <w:p>
-      <w:pPr>
-        <w:pStyle w:val="NormalWeb"/>
-        <w:spacing w:before="0" w:beforeAutospacing="0" w:after="0" w:afterAutospacing="0"/>
-        <w:rPr>
-          <w:sz w:val="22"/>
-          <w:szCs w:val="22"/>
-        </w:rPr>
-      </w:pPr>
-    </w:p>
-    <w:p>
-      <w:pPr>
-        <w:rPr>
-          <w:rFonts w:ascii="Times New Roman" w:hAnsi="Times New Roman" w:cs="Times New Roman"/>
-          <w:sz w:val="22"/>
-          <w:szCs w:val="22"/>
-        </w:rPr>
-      </w:pPr>
-      <w:r>
-        <w:rPr>
-          <w:rFonts w:ascii="Times New Roman" w:hAnsi="Times New Roman" w:cs="Times New Roman"/>
-          <w:color w:val="00B050"/>
-          <w:sz w:val="22"/>
-          <w:szCs w:val="22"/>
-        </w:rPr>
-        <w:t>L</w:t>
-      </w:r>
-      <w:r>
-        <w:rPr>
-          <w:rFonts w:ascii="Times New Roman" w:hAnsi="Times New Roman" w:cs="Times New Roman"/>
-          <w:color w:val="00B050"/>
-          <w:sz w:val="22"/>
-          <w:szCs w:val="22"/>
-        </w:rPr>
-        <w:t>ine</w:t>
-      </w:r>
-      <w:r>
-        <w:rPr>
-          <w:rFonts w:ascii="Times New Roman" w:hAnsi="Times New Roman" w:cs="Times New Roman"/>
-          <w:color w:val="00B050"/>
-          <w:sz w:val="22"/>
-          <w:szCs w:val="22"/>
-        </w:rPr>
-        <w:t xml:space="preserve"> 6 </w:t>
-      </w:r>
-      <w:r>
-        <w:rPr>
-          <w:rFonts w:ascii="Times New Roman" w:hAnsi="Times New Roman" w:cs="Times New Roman"/>
-          <w:sz w:val="22"/>
-          <w:szCs w:val="22"/>
-        </w:rPr>
-        <w:t xml:space="preserve">changes R Studio’s default to </w:t>
-      </w:r>
-      <w:r>
-        <w:rPr>
-          <w:rFonts w:ascii="Times New Roman" w:hAnsi="Times New Roman" w:cs="Times New Roman"/>
-          <w:i/>
-          <w:sz w:val="22"/>
-          <w:szCs w:val="22"/>
-        </w:rPr>
-        <w:t xml:space="preserve">not </w:t>
-      </w:r>
-      <w:r>
-        <w:rPr>
-          <w:rFonts w:ascii="Times New Roman" w:hAnsi="Times New Roman" w:cs="Times New Roman"/>
-          <w:sz w:val="22"/>
-          <w:szCs w:val="22"/>
-        </w:rPr>
-        <w:t>use scientific notation. If you do not run this line of code, then the first time you run a correlation (</w:t>
-      </w:r>
-      <w:r>
-        <w:rPr>
-          <w:rFonts w:ascii="Times New Roman" w:hAnsi="Times New Roman" w:cs="Times New Roman"/>
-          <w:color w:val="00B050"/>
-          <w:sz w:val="22"/>
-          <w:szCs w:val="22"/>
-        </w:rPr>
-        <w:t>line 14</w:t>
-      </w:r>
-      <w:r>
-        <w:rPr>
-          <w:rFonts w:ascii="Times New Roman" w:hAnsi="Times New Roman" w:cs="Times New Roman"/>
-          <w:sz w:val="22"/>
-          <w:szCs w:val="22"/>
-        </w:rPr>
-        <w:t>) you will –1.79e–15, which is actual –1.79 x 10</w:t>
-      </w:r>
-      <w:r>
-        <w:rPr>
-          <w:rFonts w:ascii="Times New Roman" w:hAnsi="Times New Roman" w:cs="Times New Roman"/>
-          <w:sz w:val="22"/>
-          <w:szCs w:val="22"/>
-          <w:vertAlign w:val="superscript"/>
-        </w:rPr>
-        <w:t>–15</w:t>
-      </w:r>
-      <w:r>
-        <w:rPr>
-          <w:rFonts w:ascii="Times New Roman" w:hAnsi="Times New Roman" w:cs="Times New Roman"/>
-          <w:sz w:val="22"/>
-          <w:szCs w:val="22"/>
-        </w:rPr>
-        <w:t>, or 0.</w:t>
-      </w:r>
-      <w:r>
-        <w:rPr>
-          <w:rFonts w:ascii="Times New Roman" w:hAnsi="Times New Roman" w:cs="Times New Roman"/>
-          <w:sz w:val="22"/>
-          <w:szCs w:val="22"/>
-        </w:rPr>
-        <w:t>00000000000000179</w:t>
-      </w:r>
-      <w:r>
-        <w:rPr>
-          <w:rFonts w:ascii="Times New Roman" w:hAnsi="Times New Roman" w:cs="Times New Roman"/>
-          <w:sz w:val="22"/>
-          <w:szCs w:val="22"/>
-        </w:rPr>
-        <w:t xml:space="preserve">, or virtually zero. </w:t>
-      </w:r>
-      <w:r>
-        <w:rPr>
-          <w:rFonts w:ascii="Times New Roman" w:hAnsi="Times New Roman" w:cs="Times New Roman"/>
-          <w:color w:val="00B050"/>
-          <w:sz w:val="22"/>
-          <w:szCs w:val="22"/>
-        </w:rPr>
-        <w:t>L</w:t>
-      </w:r>
-      <w:r>
-        <w:rPr>
-          <w:rFonts w:ascii="Times New Roman" w:hAnsi="Times New Roman" w:cs="Times New Roman"/>
-          <w:color w:val="00B050"/>
-          <w:sz w:val="22"/>
-          <w:szCs w:val="22"/>
-        </w:rPr>
-        <w:t>ine</w:t>
-      </w:r>
-      <w:r>
-        <w:rPr>
-          <w:rFonts w:ascii="Times New Roman" w:hAnsi="Times New Roman" w:cs="Times New Roman"/>
-          <w:color w:val="00B050"/>
-          <w:sz w:val="22"/>
-          <w:szCs w:val="22"/>
-        </w:rPr>
-        <w:t xml:space="preserve"> 7 </w:t>
-      </w:r>
-      <w:r>
-        <w:rPr>
-          <w:rFonts w:ascii="Times New Roman" w:hAnsi="Times New Roman" w:cs="Times New Roman"/>
-          <w:sz w:val="22"/>
-          <w:szCs w:val="22"/>
-        </w:rPr>
-        <w:t>changes R Studio’s default to round</w:t>
-      </w:r>
-      <w:r>
-        <w:rPr>
-          <w:rFonts w:ascii="Times New Roman" w:hAnsi="Times New Roman" w:cs="Times New Roman"/>
-          <w:sz w:val="22"/>
-          <w:szCs w:val="22"/>
-        </w:rPr>
-        <w:t xml:space="preserve"> to three digits for easier examination</w:t>
-      </w:r>
-      <w:r>
-        <w:rPr>
-          <w:rFonts w:ascii="Times New Roman" w:hAnsi="Times New Roman" w:cs="Times New Roman"/>
-          <w:sz w:val="22"/>
-          <w:szCs w:val="22"/>
-        </w:rPr>
-        <w:t xml:space="preserve"> of the correlation matrix</w:t>
-      </w:r>
-      <w:r>
-        <w:rPr>
-          <w:rFonts w:ascii="Times New Roman" w:hAnsi="Times New Roman" w:cs="Times New Roman"/>
-          <w:sz w:val="22"/>
-          <w:szCs w:val="22"/>
-        </w:rPr>
-        <w:t xml:space="preserve">, speaking of which </w:t>
-      </w:r>
-      <w:r>
-        <w:rPr>
-          <w:rFonts w:ascii="Times New Roman" w:hAnsi="Times New Roman" w:cs="Times New Roman"/>
-          <w:sz w:val="22"/>
-          <w:szCs w:val="22"/>
-        </w:rPr>
-        <w:t>…</w:t>
-      </w:r>
-    </w:p>
-    <w:p>
-      <w:pPr>
-        <w:rPr>
-          <w:rFonts w:ascii="Times New Roman" w:hAnsi="Times New Roman" w:cs="Times New Roman"/>
-          <w:sz w:val="22"/>
-          <w:szCs w:val="22"/>
-        </w:rPr>
-      </w:pPr>
-    </w:p>
-    <w:p>
-      <w:pPr>
-        <w:rPr>
-          <w:rFonts w:ascii="Times New Roman" w:hAnsi="Times New Roman" w:cs="Times New Roman"/>
-          <w:sz w:val="22"/>
-          <w:szCs w:val="22"/>
-        </w:rPr>
-      </w:pPr>
-      <w:r>
-        <w:rPr>
-          <w:rFonts w:ascii="Times New Roman" w:hAnsi="Times New Roman" w:cs="Times New Roman"/>
-          <w:sz w:val="22"/>
-          <w:szCs w:val="22"/>
-        </w:rPr>
-        <w:lastRenderedPageBreak/>
-        <w:t xml:space="preserve">Run </w:t>
-      </w:r>
-      <w:r>
-        <w:rPr>
-          <w:rFonts w:ascii="Times New Roman" w:hAnsi="Times New Roman" w:cs="Times New Roman"/>
-          <w:color w:val="00B050"/>
-          <w:sz w:val="22"/>
-          <w:szCs w:val="22"/>
-        </w:rPr>
-        <w:t>line</w:t>
-      </w:r>
-      <w:r>
-        <w:rPr>
-          <w:rFonts w:ascii="Times New Roman" w:hAnsi="Times New Roman" w:cs="Times New Roman"/>
-          <w:color w:val="00B050"/>
-          <w:sz w:val="22"/>
-          <w:szCs w:val="22"/>
-        </w:rPr>
-        <w:t xml:space="preserve"> </w:t>
-      </w:r>
-      <w:r>
-        <w:rPr>
-          <w:rFonts w:ascii="Times New Roman" w:hAnsi="Times New Roman" w:cs="Times New Roman"/>
-          <w:color w:val="00B050"/>
-          <w:sz w:val="22"/>
-          <w:szCs w:val="22"/>
-        </w:rPr>
-        <w:t>8</w:t>
-      </w:r>
-      <w:r>
-        <w:rPr>
-          <w:rFonts w:ascii="Times New Roman" w:hAnsi="Times New Roman" w:cs="Times New Roman"/>
-          <w:color w:val="00B050"/>
-          <w:sz w:val="22"/>
-          <w:szCs w:val="22"/>
-        </w:rPr>
-        <w:t xml:space="preserve"> </w:t>
-      </w:r>
-      <w:r>
-        <w:rPr>
-          <w:rFonts w:ascii="Times New Roman" w:hAnsi="Times New Roman" w:cs="Times New Roman"/>
-          <w:sz w:val="22"/>
-          <w:szCs w:val="22"/>
-        </w:rPr>
-        <w:t xml:space="preserve">to create the </w:t>
-      </w:r>
-      <w:r>
-        <w:rPr>
-          <w:rFonts w:ascii="Times New Roman" w:hAnsi="Times New Roman" w:cs="Times New Roman"/>
-          <w:i/>
-          <w:sz w:val="22"/>
-          <w:szCs w:val="22"/>
-        </w:rPr>
-        <w:t>correlation</w:t>
-      </w:r>
-      <w:r>
-        <w:rPr>
-          <w:rFonts w:ascii="Times New Roman" w:hAnsi="Times New Roman" w:cs="Times New Roman"/>
-          <w:sz w:val="22"/>
-          <w:szCs w:val="22"/>
-        </w:rPr>
-        <w:t xml:space="preserve"> matrix for </w:t>
-      </w:r>
-      <w:r>
-        <w:rPr>
-          <w:rFonts w:ascii="Times New Roman" w:hAnsi="Times New Roman" w:cs="Times New Roman"/>
-          <w:sz w:val="22"/>
-          <w:szCs w:val="22"/>
-        </w:rPr>
-        <w:t xml:space="preserve">the </w:t>
-      </w:r>
-      <w:r>
-        <w:rPr>
-          <w:rFonts w:ascii="Times New Roman" w:hAnsi="Times New Roman" w:cs="Times New Roman"/>
-          <w:sz w:val="22"/>
-          <w:szCs w:val="22"/>
-        </w:rPr>
-        <w:t xml:space="preserve">seven </w:t>
-      </w:r>
-      <w:r>
-        <w:rPr>
-          <w:rFonts w:ascii="Times New Roman" w:hAnsi="Times New Roman" w:cs="Times New Roman"/>
-          <w:sz w:val="22"/>
-          <w:szCs w:val="22"/>
-        </w:rPr>
-        <w:t xml:space="preserve">explanatory </w:t>
-      </w:r>
-      <w:r>
-        <w:rPr>
-          <w:rFonts w:ascii="Times New Roman" w:hAnsi="Times New Roman" w:cs="Times New Roman"/>
-          <w:sz w:val="22"/>
-          <w:szCs w:val="22"/>
-        </w:rPr>
-        <w:t xml:space="preserve">variables </w:t>
-      </w:r>
-      <w:r>
-        <w:rPr>
-          <w:rFonts w:ascii="Times New Roman" w:hAnsi="Times New Roman" w:cs="Times New Roman"/>
-          <w:sz w:val="22"/>
-          <w:szCs w:val="22"/>
-        </w:rPr>
-        <w:t xml:space="preserve">that are </w:t>
-      </w:r>
-      <w:r>
-        <w:rPr>
-          <w:rFonts w:ascii="Times New Roman" w:hAnsi="Times New Roman" w:cs="Times New Roman"/>
-          <w:sz w:val="22"/>
-          <w:szCs w:val="22"/>
-        </w:rPr>
-        <w:t>listed above</w:t>
-      </w:r>
-      <w:r>
-        <w:rPr>
-          <w:rFonts w:ascii="Times New Roman" w:hAnsi="Times New Roman" w:cs="Times New Roman"/>
-          <w:sz w:val="22"/>
-          <w:szCs w:val="22"/>
-        </w:rPr>
-        <w:t xml:space="preserve">; </w:t>
-      </w:r>
-      <w:r>
-        <w:rPr>
-          <w:rFonts w:ascii="Times New Roman" w:hAnsi="Times New Roman" w:cs="Times New Roman"/>
-          <w:sz w:val="22"/>
-          <w:szCs w:val="22"/>
-        </w:rPr>
-        <w:t xml:space="preserve">if you look down the first column you can see how each explanatory variable correlates to </w:t>
-      </w:r>
-      <w:proofErr w:type="spellStart"/>
-      <w:r>
-        <w:rPr>
-          <w:rFonts w:ascii="Courier New" w:hAnsi="Courier New" w:cs="Courier New"/>
-          <w:color w:val="0070C0"/>
-          <w:sz w:val="20"/>
-          <w:szCs w:val="20"/>
-        </w:rPr>
-        <w:t>avginc</w:t>
-      </w:r>
-      <w:proofErr w:type="spellEnd"/>
-      <w:r>
-        <w:rPr>
-          <w:rFonts w:ascii="Times New Roman" w:hAnsi="Times New Roman" w:cs="Times New Roman"/>
-          <w:sz w:val="22"/>
-          <w:szCs w:val="22"/>
-        </w:rPr>
-        <w:t xml:space="preserve">, which was an important </w:t>
-      </w:r>
-      <w:r>
-        <w:rPr>
-          <w:rFonts w:ascii="Times New Roman" w:hAnsi="Times New Roman" w:cs="Times New Roman"/>
-          <w:sz w:val="22"/>
-          <w:szCs w:val="22"/>
-        </w:rPr>
-        <w:t xml:space="preserve">explanatory </w:t>
-      </w:r>
-      <w:r>
-        <w:rPr>
-          <w:rFonts w:ascii="Times New Roman" w:hAnsi="Times New Roman" w:cs="Times New Roman"/>
-          <w:sz w:val="22"/>
-          <w:szCs w:val="22"/>
-        </w:rPr>
-        <w:t>variable in last week’s lab</w:t>
-      </w:r>
-      <w:r>
-        <w:rPr>
-          <w:rFonts w:ascii="Times New Roman" w:hAnsi="Times New Roman" w:cs="Times New Roman"/>
-          <w:sz w:val="22"/>
-          <w:szCs w:val="22"/>
-        </w:rPr>
-        <w:t>.</w:t>
-      </w:r>
-      <w:r>
-        <w:rPr>
-          <w:rFonts w:ascii="Times New Roman" w:hAnsi="Times New Roman" w:cs="Times New Roman"/>
-          <w:sz w:val="22"/>
-          <w:szCs w:val="22"/>
-        </w:rPr>
-        <w:t xml:space="preserve"> </w:t>
-      </w:r>
-      <w:r>
-        <w:rPr>
-          <w:rFonts w:ascii="Times New Roman" w:hAnsi="Times New Roman" w:cs="Times New Roman"/>
-          <w:sz w:val="22"/>
-          <w:szCs w:val="22"/>
-        </w:rPr>
-        <w:t xml:space="preserve">You may wish to scan across individual rows </w:t>
-      </w:r>
-      <w:r>
-        <w:rPr>
-          <w:rFonts w:ascii="Times New Roman" w:hAnsi="Times New Roman" w:cs="Times New Roman"/>
-          <w:sz w:val="22"/>
-          <w:szCs w:val="22"/>
-        </w:rPr>
-        <w:t xml:space="preserve">or down columns </w:t>
-      </w:r>
-      <w:r>
-        <w:rPr>
-          <w:rFonts w:ascii="Times New Roman" w:hAnsi="Times New Roman" w:cs="Times New Roman"/>
-          <w:sz w:val="22"/>
-          <w:szCs w:val="22"/>
-        </w:rPr>
-        <w:t>to identify associations that appear particu</w:t>
-      </w:r>
-      <w:r>
-        <w:rPr>
-          <w:rFonts w:ascii="Times New Roman" w:hAnsi="Times New Roman" w:cs="Times New Roman"/>
-          <w:sz w:val="22"/>
-          <w:szCs w:val="22"/>
-        </w:rPr>
-        <w:t>larly strong. For example,</w:t>
-      </w:r>
-      <w:r>
-        <w:rPr>
-          <w:rFonts w:ascii="Times New Roman" w:hAnsi="Times New Roman" w:cs="Times New Roman"/>
-          <w:sz w:val="22"/>
-          <w:szCs w:val="22"/>
-        </w:rPr>
-        <w:t xml:space="preserve"> variables that measure relative affluence of a district – </w:t>
-      </w:r>
-      <w:proofErr w:type="spellStart"/>
-      <w:r>
-        <w:rPr>
-          <w:rFonts w:ascii="Courier New" w:eastAsia="Times New Roman" w:hAnsi="Courier New" w:cs="Courier New"/>
-          <w:color w:val="0070C0"/>
-          <w:sz w:val="20"/>
-          <w:szCs w:val="20"/>
-        </w:rPr>
-        <w:t>avginc</w:t>
-      </w:r>
-      <w:proofErr w:type="spellEnd"/>
-      <w:r>
-        <w:rPr>
-          <w:rFonts w:ascii="Times New Roman" w:hAnsi="Times New Roman" w:cs="Times New Roman"/>
-          <w:sz w:val="22"/>
-          <w:szCs w:val="22"/>
-        </w:rPr>
-        <w:t xml:space="preserve">, </w:t>
-      </w:r>
-      <w:proofErr w:type="spellStart"/>
-      <w:r>
-        <w:rPr>
-          <w:rFonts w:ascii="Courier New" w:eastAsia="Times New Roman" w:hAnsi="Courier New" w:cs="Courier New"/>
-          <w:color w:val="0070C0"/>
-          <w:sz w:val="20"/>
-          <w:szCs w:val="20"/>
-        </w:rPr>
-        <w:t>calw_pct</w:t>
-      </w:r>
-      <w:proofErr w:type="spellEnd"/>
-      <w:r>
-        <w:rPr>
-          <w:rFonts w:ascii="Times New Roman" w:hAnsi="Times New Roman" w:cs="Times New Roman"/>
-          <w:sz w:val="22"/>
-          <w:szCs w:val="22"/>
-        </w:rPr>
-        <w:t xml:space="preserve">, </w:t>
-      </w:r>
-      <w:proofErr w:type="gramStart"/>
-      <w:r>
-        <w:rPr>
-          <w:rFonts w:ascii="Times New Roman" w:hAnsi="Times New Roman" w:cs="Times New Roman"/>
-          <w:sz w:val="22"/>
-          <w:szCs w:val="22"/>
-        </w:rPr>
-        <w:t xml:space="preserve">and  </w:t>
-      </w:r>
-      <w:proofErr w:type="spellStart"/>
-      <w:r>
-        <w:rPr>
-          <w:rFonts w:ascii="Courier New" w:eastAsia="Times New Roman" w:hAnsi="Courier New" w:cs="Courier New"/>
-          <w:color w:val="0070C0"/>
-          <w:sz w:val="20"/>
-          <w:szCs w:val="20"/>
-        </w:rPr>
-        <w:t>mea</w:t>
-      </w:r>
-      <w:r>
-        <w:rPr>
-          <w:rFonts w:ascii="Courier New" w:eastAsia="Times New Roman" w:hAnsi="Courier New" w:cs="Courier New"/>
-          <w:color w:val="0070C0"/>
-          <w:sz w:val="20"/>
-          <w:szCs w:val="20"/>
-        </w:rPr>
-        <w:t>l</w:t>
-      </w:r>
-      <w:proofErr w:type="gramEnd"/>
-      <w:r>
-        <w:rPr>
-          <w:rFonts w:ascii="Courier New" w:eastAsia="Times New Roman" w:hAnsi="Courier New" w:cs="Courier New"/>
-          <w:color w:val="0070C0"/>
-          <w:sz w:val="20"/>
-          <w:szCs w:val="20"/>
-        </w:rPr>
-        <w:t>_pct</w:t>
-      </w:r>
-      <w:proofErr w:type="spellEnd"/>
-      <w:r>
-        <w:rPr>
-          <w:rFonts w:ascii="Times New Roman" w:hAnsi="Times New Roman" w:cs="Times New Roman"/>
-          <w:sz w:val="22"/>
-          <w:szCs w:val="22"/>
-        </w:rPr>
-        <w:t xml:space="preserve"> – </w:t>
-      </w:r>
-      <w:r>
-        <w:rPr>
-          <w:rFonts w:ascii="Times New Roman" w:hAnsi="Times New Roman" w:cs="Times New Roman"/>
-          <w:sz w:val="22"/>
-          <w:szCs w:val="22"/>
-        </w:rPr>
-        <w:t>ar</w:t>
-      </w:r>
-      <w:r>
-        <w:rPr>
-          <w:rFonts w:ascii="Times New Roman" w:hAnsi="Times New Roman" w:cs="Times New Roman"/>
-          <w:sz w:val="22"/>
-          <w:szCs w:val="22"/>
-        </w:rPr>
-        <w:t xml:space="preserve">e </w:t>
-      </w:r>
-      <w:r>
-        <w:rPr>
-          <w:rFonts w:ascii="Times New Roman" w:hAnsi="Times New Roman" w:cs="Times New Roman"/>
-          <w:sz w:val="22"/>
-          <w:szCs w:val="22"/>
-        </w:rPr>
-        <w:t xml:space="preserve">associated strongly but not necessarily </w:t>
-      </w:r>
-      <w:r>
-        <w:rPr>
-          <w:rFonts w:ascii="Times New Roman" w:hAnsi="Times New Roman" w:cs="Times New Roman"/>
-          <w:i/>
-          <w:sz w:val="22"/>
-          <w:szCs w:val="22"/>
-        </w:rPr>
-        <w:t>positively</w:t>
-      </w:r>
-      <w:r>
-        <w:rPr>
-          <w:rFonts w:ascii="Times New Roman" w:hAnsi="Times New Roman" w:cs="Times New Roman"/>
-          <w:sz w:val="22"/>
-          <w:szCs w:val="22"/>
-        </w:rPr>
-        <w:t>.</w:t>
-      </w:r>
-    </w:p>
-    <w:p>
-      <w:pPr>
-        <w:rPr>
-          <w:rFonts w:ascii="Times New Roman" w:hAnsi="Times New Roman" w:cs="Times New Roman"/>
-          <w:sz w:val="22"/>
-          <w:szCs w:val="22"/>
-        </w:rPr>
-      </w:pPr>
-    </w:p>
-    <w:p>
-      <w:pPr>
-        <w:rPr>
-          <w:rFonts w:ascii="Times New Roman" w:hAnsi="Times New Roman" w:cs="Times New Roman"/>
-          <w:sz w:val="22"/>
-          <w:szCs w:val="22"/>
-        </w:rPr>
-      </w:pPr>
-      <w:r>
-        <w:rPr>
-          <w:rFonts w:ascii="Times New Roman" w:hAnsi="Times New Roman" w:cs="Times New Roman"/>
-          <w:sz w:val="22"/>
-          <w:szCs w:val="22"/>
-        </w:rPr>
-        <w:t xml:space="preserve">If you prefer </w:t>
-      </w:r>
-      <w:r>
-        <w:rPr>
-          <w:rFonts w:ascii="Times New Roman" w:hAnsi="Times New Roman" w:cs="Times New Roman"/>
-          <w:sz w:val="22"/>
-          <w:szCs w:val="22"/>
-        </w:rPr>
-        <w:t>graphical illustration</w:t>
-      </w:r>
-      <w:r>
-        <w:rPr>
-          <w:rFonts w:ascii="Times New Roman" w:hAnsi="Times New Roman" w:cs="Times New Roman"/>
-          <w:sz w:val="22"/>
-          <w:szCs w:val="22"/>
-        </w:rPr>
-        <w:t>s</w:t>
-      </w:r>
-      <w:r>
-        <w:rPr>
-          <w:rFonts w:ascii="Times New Roman" w:hAnsi="Times New Roman" w:cs="Times New Roman"/>
-          <w:sz w:val="22"/>
-          <w:szCs w:val="22"/>
-        </w:rPr>
-        <w:t xml:space="preserve"> </w:t>
-      </w:r>
-      <w:r>
-        <w:rPr>
-          <w:rFonts w:ascii="Times New Roman" w:hAnsi="Times New Roman" w:cs="Times New Roman"/>
-          <w:sz w:val="22"/>
-          <w:szCs w:val="22"/>
-        </w:rPr>
-        <w:t>of association, r</w:t>
-      </w:r>
-      <w:r>
-        <w:rPr>
-          <w:rFonts w:ascii="Times New Roman" w:hAnsi="Times New Roman" w:cs="Times New Roman"/>
-          <w:sz w:val="22"/>
-          <w:szCs w:val="22"/>
-        </w:rPr>
-        <w:t xml:space="preserve">un </w:t>
-      </w:r>
-      <w:r>
-        <w:rPr>
-          <w:rFonts w:ascii="Times New Roman" w:hAnsi="Times New Roman" w:cs="Times New Roman"/>
-          <w:color w:val="00B050"/>
-          <w:sz w:val="22"/>
-          <w:szCs w:val="22"/>
-        </w:rPr>
-        <w:t>lines 1</w:t>
-      </w:r>
-      <w:r>
-        <w:rPr>
-          <w:rFonts w:ascii="Times New Roman" w:hAnsi="Times New Roman" w:cs="Times New Roman"/>
-          <w:color w:val="00B050"/>
-          <w:sz w:val="22"/>
-          <w:szCs w:val="22"/>
-        </w:rPr>
-        <w:t>0</w:t>
-      </w:r>
-      <w:r>
-        <w:rPr>
-          <w:rFonts w:ascii="Times New Roman" w:hAnsi="Times New Roman" w:cs="Times New Roman"/>
-          <w:color w:val="00B050"/>
-          <w:sz w:val="22"/>
-          <w:szCs w:val="22"/>
-        </w:rPr>
-        <w:t>–1</w:t>
-      </w:r>
-      <w:r>
-        <w:rPr>
-          <w:rFonts w:ascii="Times New Roman" w:hAnsi="Times New Roman" w:cs="Times New Roman"/>
-          <w:color w:val="00B050"/>
-          <w:sz w:val="22"/>
-          <w:szCs w:val="22"/>
-        </w:rPr>
-        <w:t>1</w:t>
-      </w:r>
-      <w:r>
-        <w:rPr>
-          <w:rFonts w:ascii="Times New Roman" w:hAnsi="Times New Roman" w:cs="Times New Roman"/>
-          <w:sz w:val="22"/>
-          <w:szCs w:val="22"/>
-        </w:rPr>
-        <w:t xml:space="preserve"> to </w:t>
-      </w:r>
-      <w:r>
-        <w:rPr>
-          <w:rFonts w:ascii="Times New Roman" w:hAnsi="Times New Roman" w:cs="Times New Roman"/>
-          <w:sz w:val="22"/>
-          <w:szCs w:val="22"/>
-        </w:rPr>
-        <w:t xml:space="preserve">display scatterplots </w:t>
-      </w:r>
-      <w:r>
-        <w:rPr>
-          <w:rFonts w:ascii="Times New Roman" w:hAnsi="Times New Roman" w:cs="Times New Roman"/>
-          <w:sz w:val="22"/>
-          <w:szCs w:val="22"/>
-        </w:rPr>
-        <w:t xml:space="preserve">of the first four </w:t>
-      </w:r>
-      <w:r>
-        <w:rPr>
-          <w:rFonts w:ascii="Times New Roman" w:hAnsi="Times New Roman" w:cs="Times New Roman"/>
-          <w:sz w:val="22"/>
-          <w:szCs w:val="22"/>
-        </w:rPr>
-        <w:t>variables</w:t>
-      </w:r>
-      <w:r>
-        <w:rPr>
-          <w:rFonts w:ascii="Times New Roman" w:hAnsi="Times New Roman" w:cs="Times New Roman"/>
-          <w:sz w:val="22"/>
-          <w:szCs w:val="22"/>
-        </w:rPr>
-        <w:t xml:space="preserve"> </w:t>
-      </w:r>
-      <w:r>
-        <w:rPr>
-          <w:rFonts w:ascii="Times New Roman" w:hAnsi="Times New Roman" w:cs="Times New Roman"/>
-          <w:sz w:val="22"/>
-          <w:szCs w:val="22"/>
-        </w:rPr>
-        <w:t xml:space="preserve">(districts’ demographics) </w:t>
-      </w:r>
-      <w:r>
-        <w:rPr>
-          <w:rFonts w:ascii="Times New Roman" w:hAnsi="Times New Roman" w:cs="Times New Roman"/>
-          <w:sz w:val="22"/>
-          <w:szCs w:val="22"/>
-        </w:rPr>
-        <w:t>and the last three variables</w:t>
-      </w:r>
-      <w:r>
-        <w:rPr>
-          <w:rFonts w:ascii="Times New Roman" w:hAnsi="Times New Roman" w:cs="Times New Roman"/>
-          <w:sz w:val="22"/>
-          <w:szCs w:val="22"/>
-        </w:rPr>
-        <w:t xml:space="preserve"> (districts’ policies)</w:t>
-      </w:r>
-      <w:r>
-        <w:rPr>
-          <w:rFonts w:ascii="Times New Roman" w:hAnsi="Times New Roman" w:cs="Times New Roman"/>
-          <w:sz w:val="22"/>
-          <w:szCs w:val="22"/>
-        </w:rPr>
-        <w:t>, respectively</w:t>
-      </w:r>
-      <w:r>
-        <w:rPr>
-          <w:rFonts w:ascii="Times New Roman" w:hAnsi="Times New Roman" w:cs="Times New Roman"/>
-          <w:sz w:val="22"/>
-          <w:szCs w:val="22"/>
-        </w:rPr>
-        <w:t xml:space="preserve">. </w:t>
-      </w:r>
-    </w:p>
-    <w:p>
-      <w:pPr>
-        <w:rPr>
-          <w:rFonts w:ascii="Times New Roman" w:hAnsi="Times New Roman" w:cs="Times New Roman"/>
-          <w:sz w:val="22"/>
-          <w:szCs w:val="22"/>
-        </w:rPr>
-      </w:pPr>
-    </w:p>
-    <w:p>
-      <w:pPr>
-        <w:widowControl w:val="0"/>
-        <w:autoSpaceDE w:val="0"/>
-        <w:autoSpaceDN w:val="0"/>
-        <w:adjustRightInd w:val="0"/>
-        <w:rPr>
-          <w:rFonts w:ascii="Times New Roman" w:hAnsi="Times New Roman" w:cs="Times New Roman"/>
-          <w:b/>
-          <w:i/>
-          <w:sz w:val="22"/>
-          <w:szCs w:val="22"/>
-        </w:rPr>
-      </w:pPr>
-      <w:r>
-        <w:rPr>
-          <w:rFonts w:ascii="Times New Roman" w:hAnsi="Times New Roman" w:cs="Times New Roman"/>
-          <w:b/>
-          <w:i/>
-          <w:sz w:val="22"/>
-          <w:szCs w:val="22"/>
-        </w:rPr>
-        <w:t>A</w:t>
-      </w:r>
-      <w:r>
-        <w:rPr>
-          <w:rFonts w:ascii="Times New Roman" w:hAnsi="Times New Roman" w:cs="Times New Roman"/>
-          <w:b/>
-          <w:i/>
-          <w:sz w:val="22"/>
-          <w:szCs w:val="22"/>
-        </w:rPr>
-        <w:t xml:space="preserve">. </w:t>
-      </w:r>
-      <w:r>
-        <w:rPr>
-          <w:rFonts w:ascii="Times New Roman" w:hAnsi="Times New Roman" w:cs="Times New Roman"/>
-          <w:b/>
-          <w:i/>
-          <w:sz w:val="22"/>
-          <w:szCs w:val="22"/>
-        </w:rPr>
-        <w:t>Omitted Variable Bias</w:t>
-      </w:r>
-    </w:p>
-    <w:p>
-      <w:pPr>
-        <w:widowControl w:val="0"/>
-        <w:autoSpaceDE w:val="0"/>
-        <w:autoSpaceDN w:val="0"/>
-        <w:adjustRightInd w:val="0"/>
-        <w:rPr>
-          <w:rFonts w:ascii="Times New Roman" w:hAnsi="Times New Roman" w:cs="Times New Roman"/>
-          <w:sz w:val="22"/>
-          <w:szCs w:val="22"/>
-        </w:rPr>
-      </w:pPr>
-    </w:p>
-    <w:p>
-      <w:pPr>
-        <w:widowControl w:val="0"/>
-        <w:autoSpaceDE w:val="0"/>
-        <w:autoSpaceDN w:val="0"/>
-        <w:adjustRightInd w:val="0"/>
-        <w:rPr>
-          <w:rFonts w:ascii="Times New Roman" w:hAnsi="Times New Roman" w:cs="Times New Roman"/>
-          <w:sz w:val="22"/>
-          <w:szCs w:val="22"/>
-        </w:rPr>
-      </w:pPr>
-      <w:r>
-        <w:rPr>
-          <w:rFonts w:ascii="Times New Roman" w:hAnsi="Times New Roman" w:cs="Times New Roman"/>
-          <w:sz w:val="22"/>
-          <w:szCs w:val="22"/>
-        </w:rPr>
-        <w:t xml:space="preserve">Start by running </w:t>
-      </w:r>
-      <w:r>
-        <w:rPr>
-          <w:rFonts w:ascii="Times New Roman" w:hAnsi="Times New Roman" w:cs="Times New Roman"/>
-          <w:color w:val="00B050"/>
-          <w:sz w:val="22"/>
-          <w:szCs w:val="22"/>
-        </w:rPr>
-        <w:t xml:space="preserve">line </w:t>
-      </w:r>
-      <w:r>
-        <w:rPr>
-          <w:rFonts w:ascii="Times New Roman" w:hAnsi="Times New Roman" w:cs="Times New Roman"/>
-          <w:color w:val="00B050"/>
-          <w:sz w:val="22"/>
-          <w:szCs w:val="22"/>
-        </w:rPr>
-        <w:t>1</w:t>
-      </w:r>
-      <w:r>
-        <w:rPr>
-          <w:rFonts w:ascii="Times New Roman" w:hAnsi="Times New Roman" w:cs="Times New Roman"/>
-          <w:color w:val="00B050"/>
-          <w:sz w:val="22"/>
-          <w:szCs w:val="22"/>
-        </w:rPr>
-        <w:t>3</w:t>
+          <w:rFonts w:ascii="Times New Roman" w:hAnsi="Times New Roman" w:cs="Times New Roman"/>
+          <w:color w:val="00B050"/>
+          <w:sz w:val="22"/>
+          <w:szCs w:val="22"/>
+        </w:rPr>
+        <w:t>19</w:t>
       </w:r>
       <w:r>
         <w:rPr>
@@ -3136,16 +2886,7 @@
           <w:sz w:val="22"/>
           <w:szCs w:val="22"/>
         </w:rPr>
-        <w:t>1</w:t>
-      </w:r>
-      <w:r>
-        <w:rPr>
-          <w:rFonts w:ascii="Times New Roman" w:hAnsi="Times New Roman" w:cs="Times New Roman"/>
-          <w:color w:val="00B050"/>
-          <w:sz w:val="22"/>
-          <w:szCs w:val="22"/>
-        </w:rPr>
-        <w:t>4</w:t>
+        <w:t>20</w:t>
       </w:r>
       <w:r>
         <w:rPr>
@@ -3180,25 +2921,16 @@
           <w:sz w:val="22"/>
           <w:szCs w:val="22"/>
         </w:rPr>
-        <w:t xml:space="preserve"> 1</w:t>
-      </w:r>
-      <w:r>
-        <w:rPr>
-          <w:rFonts w:ascii="Times New Roman" w:hAnsi="Times New Roman" w:cs="Times New Roman"/>
-          <w:color w:val="00B050"/>
-          <w:sz w:val="22"/>
-          <w:szCs w:val="22"/>
-        </w:rPr>
-        <w:t>5</w:t>
-      </w:r>
-      <w:r>
-        <w:rPr>
-          <w:rFonts w:ascii="Times New Roman" w:hAnsi="Times New Roman" w:cs="Times New Roman"/>
-          <w:color w:val="00B050"/>
-          <w:sz w:val="22"/>
-          <w:szCs w:val="22"/>
-        </w:rPr>
         <w:t xml:space="preserve"> </w:t>
+      </w:r>
+      <w:r>
+        <w:rPr>
+          <w:rFonts w:ascii="Times New Roman" w:hAnsi="Times New Roman" w:cs="Times New Roman"/>
+          <w:color w:val="00B050"/>
+          <w:sz w:val="22"/>
+          <w:szCs w:val="22"/>
+        </w:rPr>
+        <w:t xml:space="preserve">21 </w:t>
       </w:r>
       <w:r>
         <w:rPr>
@@ -3284,16 +3016,7 @@
           <w:sz w:val="22"/>
           <w:szCs w:val="22"/>
         </w:rPr>
-        <w:t>1</w:t>
-      </w:r>
-      <w:r>
-        <w:rPr>
-          <w:rFonts w:ascii="Times New Roman" w:hAnsi="Times New Roman" w:cs="Times New Roman"/>
-          <w:color w:val="00B050"/>
-          <w:sz w:val="22"/>
-          <w:szCs w:val="22"/>
-        </w:rPr>
-        <w:t>6</w:t>
+        <w:t xml:space="preserve">22 </w:t>
       </w:r>
       <w:r>
         <w:rPr>
@@ -3475,24 +3198,15 @@
           <w:sz w:val="22"/>
           <w:szCs w:val="22"/>
         </w:rPr>
-        <w:t>1</w:t>
-      </w:r>
-      <w:r>
-        <w:rPr>
-          <w:rFonts w:ascii="Times New Roman" w:hAnsi="Times New Roman" w:cs="Times New Roman"/>
-          <w:color w:val="00B050"/>
-          <w:sz w:val="22"/>
-          <w:szCs w:val="22"/>
-        </w:rPr>
-        <w:t>8</w:t>
-      </w:r>
-      <w:r>
-        <w:rPr>
-          <w:rFonts w:ascii="Times New Roman" w:hAnsi="Times New Roman" w:cs="Times New Roman"/>
-          <w:sz w:val="22"/>
-          <w:szCs w:val="22"/>
-        </w:rPr>
-        <w:t xml:space="preserve"> to estimate a model that adds the variable </w:t>
+        <w:t xml:space="preserve">24 </w:t>
+      </w:r>
+      <w:r>
+        <w:rPr>
+          <w:rFonts w:ascii="Times New Roman" w:hAnsi="Times New Roman" w:cs="Times New Roman"/>
+          <w:sz w:val="22"/>
+          <w:szCs w:val="22"/>
+        </w:rPr>
+        <w:t xml:space="preserve">to estimate a model that adds the variable </w:t>
       </w:r>
       <w:proofErr w:type="spellStart"/>
       <w:r>
@@ -4026,7 +3740,7 @@
           <w:sz w:val="22"/>
           <w:szCs w:val="22"/>
         </w:rPr>
-        <w:t>19</w:t>
+        <w:t>26</w:t>
       </w:r>
       <w:r>
         <w:rPr>
@@ -4379,7 +4093,16 @@
           <w:sz w:val="22"/>
           <w:szCs w:val="22"/>
         </w:rPr>
-        <w:t xml:space="preserve"> the percent of students who qualify for welfare (</w:t>
+        <w:t xml:space="preserve"> the percent of </w:t>
+      </w:r>
+      <w:r>
+        <w:rPr>
+          <w:rFonts w:ascii="Times New Roman" w:hAnsi="Times New Roman" w:cs="Times New Roman"/>
+          <w:sz w:val="22"/>
+          <w:szCs w:val="22"/>
+        </w:rPr>
+        <w:lastRenderedPageBreak/>
+        <w:t>students who qualify for welfare (</w:t>
       </w:r>
       <m:oMath>
         <m:sSub>
@@ -4566,7 +4289,6 @@
           <w:sz w:val="22"/>
           <w:szCs w:val="22"/>
         </w:rPr>
-        <w:lastRenderedPageBreak/>
         <w:t>You should observe that adding more indicators of affluence improved the model fit, represented by increases in the R</w:t>
       </w:r>
       <w:r>
@@ -4995,16 +4717,7 @@
           <w:sz w:val="22"/>
           <w:szCs w:val="22"/>
         </w:rPr>
-        <w:t>2</w:t>
-      </w:r>
-      <w:r>
-        <w:rPr>
-          <w:rFonts w:ascii="Times New Roman" w:hAnsi="Times New Roman" w:cs="Times New Roman"/>
-          <w:color w:val="00B050"/>
-          <w:sz w:val="22"/>
-          <w:szCs w:val="22"/>
-        </w:rPr>
-        <w:t>2</w:t>
+        <w:t>30</w:t>
       </w:r>
       <w:r>
         <w:rPr>
@@ -5038,7 +4751,23 @@
           <w:sz w:val="22"/>
           <w:szCs w:val="22"/>
         </w:rPr>
-        <w:t xml:space="preserve"> package) to calculate VIF’s for each of the variables using the </w:t>
+        <w:t xml:space="preserve"> package) to calculate VIF’s for each of th</w:t>
+      </w:r>
+      <w:r>
+        <w:rPr>
+          <w:rFonts w:ascii="Times New Roman" w:hAnsi="Times New Roman" w:cs="Times New Roman"/>
+          <w:sz w:val="22"/>
+          <w:szCs w:val="22"/>
+        </w:rPr>
+        <w:t xml:space="preserve">e </w:t>
+      </w:r>
+      <w:r>
+        <w:rPr>
+          <w:rFonts w:ascii="Times New Roman" w:hAnsi="Times New Roman" w:cs="Times New Roman"/>
+          <w:sz w:val="22"/>
+          <w:szCs w:val="22"/>
+        </w:rPr>
+        <w:t xml:space="preserve">variables using the </w:t>
       </w:r>
       <w:r>
         <w:rPr>
@@ -5097,16 +4826,16 @@
           <w:sz w:val="22"/>
           <w:szCs w:val="22"/>
         </w:rPr>
-        <w:t>line 2</w:t>
-      </w:r>
-      <w:r>
-        <w:rPr>
-          <w:rFonts w:ascii="Times New Roman" w:hAnsi="Times New Roman" w:cs="Times New Roman"/>
-          <w:color w:val="00B050"/>
-          <w:sz w:val="22"/>
-          <w:szCs w:val="22"/>
-        </w:rPr>
-        <w:t>3</w:t>
+        <w:t xml:space="preserve">line </w:t>
+      </w:r>
+      <w:r>
+        <w:rPr>
+          <w:rFonts w:ascii="Times New Roman" w:hAnsi="Times New Roman" w:cs="Times New Roman"/>
+          <w:color w:val="00B050"/>
+          <w:sz w:val="22"/>
+          <w:szCs w:val="22"/>
+        </w:rPr>
+        <w:t>32</w:t>
       </w:r>
       <w:r>
         <w:rPr>
@@ -5195,18 +4924,8 @@
           <w:sz w:val="22"/>
           <w:szCs w:val="22"/>
         </w:rPr>
-        <w:t xml:space="preserve"> on the other </w:t>
-      </w:r>
-      <w:proofErr w:type="spellStart"/>
-      <w:r>
-        <w:rPr>
-          <w:rFonts w:ascii="Times New Roman" w:hAnsi="Times New Roman" w:cs="Times New Roman"/>
-          <w:sz w:val="22"/>
-          <w:szCs w:val="22"/>
-        </w:rPr>
-        <w:t>regressors</w:t>
-      </w:r>
-      <w:proofErr w:type="spellEnd"/>
+        <w:t xml:space="preserve"> on the other regressors</w:t>
+      </w:r>
       <w:r>
         <w:rPr>
           <w:rFonts w:ascii="Times New Roman" w:hAnsi="Times New Roman" w:cs="Times New Roman"/>
@@ -5524,16 +5243,7 @@
           <w:sz w:val="22"/>
           <w:szCs w:val="22"/>
         </w:rPr>
-        <w:t>2</w:t>
-      </w:r>
-      <w:r>
-        <w:rPr>
-          <w:rFonts w:ascii="Times New Roman" w:hAnsi="Times New Roman" w:cs="Times New Roman"/>
-          <w:color w:val="00B050"/>
-          <w:sz w:val="22"/>
-          <w:szCs w:val="22"/>
-        </w:rPr>
-        <w:t>5</w:t>
+        <w:t>34</w:t>
       </w:r>
       <w:r>
         <w:rPr>
@@ -5653,7 +5363,7 @@
         </w:rPr>
         <w:t xml:space="preserve"> </w:t>
       </w:r>
-      <w:proofErr w:type="gramStart"/>
+      <w:proofErr w:type="spellStart"/>
       <w:r>
         <w:rPr>
           <w:rFonts w:ascii="Courier New" w:hAnsi="Courier New" w:cs="Courier New"/>
@@ -5661,10 +5371,9 @@
           <w:sz w:val="20"/>
           <w:szCs w:val="20"/>
         </w:rPr>
-        <w:t>lm(</w:t>
-      </w:r>
-      <w:proofErr w:type="spellStart"/>
-      <w:proofErr w:type="gramEnd"/>
+        <w:t>lm</w:t>
+      </w:r>
+      <w:proofErr w:type="spellEnd"/>
       <w:r>
         <w:rPr>
           <w:rFonts w:ascii="Courier New" w:hAnsi="Courier New" w:cs="Courier New"/>
@@ -5672,9 +5381,9 @@
           <w:sz w:val="20"/>
           <w:szCs w:val="20"/>
         </w:rPr>
-        <w:t>testscr</w:t>
-      </w:r>
-      <w:proofErr w:type="spellEnd"/>
+        <w:t>(</w:t>
+      </w:r>
+      <w:proofErr w:type="spellStart"/>
       <w:r>
         <w:rPr>
           <w:rFonts w:ascii="Courier New" w:hAnsi="Courier New" w:cs="Courier New"/>
@@ -5682,9 +5391,9 @@
           <w:sz w:val="20"/>
           <w:szCs w:val="20"/>
         </w:rPr>
-        <w:t xml:space="preserve"> ~ </w:t>
-      </w:r>
-      <w:proofErr w:type="spellStart"/>
+        <w:t>testscr</w:t>
+      </w:r>
+      <w:proofErr w:type="spellEnd"/>
       <w:r>
         <w:rPr>
           <w:rFonts w:ascii="Courier New" w:hAnsi="Courier New" w:cs="Courier New"/>
@@ -5692,9 +5401,9 @@
           <w:sz w:val="20"/>
           <w:szCs w:val="20"/>
         </w:rPr>
-        <w:t>avginc</w:t>
-      </w:r>
-      <w:proofErr w:type="spellEnd"/>
+        <w:t xml:space="preserve"> ~ </w:t>
+      </w:r>
+      <w:proofErr w:type="spellStart"/>
       <w:r>
         <w:rPr>
           <w:rFonts w:ascii="Courier New" w:hAnsi="Courier New" w:cs="Courier New"/>
@@ -5702,9 +5411,9 @@
           <w:sz w:val="20"/>
           <w:szCs w:val="20"/>
         </w:rPr>
-        <w:t xml:space="preserve"> + </w:t>
-      </w:r>
-      <w:proofErr w:type="spellStart"/>
+        <w:t>avginc</w:t>
+      </w:r>
+      <w:proofErr w:type="spellEnd"/>
       <w:r>
         <w:rPr>
           <w:rFonts w:ascii="Courier New" w:hAnsi="Courier New" w:cs="Courier New"/>
@@ -5712,9 +5421,9 @@
           <w:sz w:val="20"/>
           <w:szCs w:val="20"/>
         </w:rPr>
-        <w:t>el_pct</w:t>
-      </w:r>
-      <w:proofErr w:type="spellEnd"/>
+        <w:t xml:space="preserve"> + </w:t>
+      </w:r>
+      <w:proofErr w:type="spellStart"/>
       <w:r>
         <w:rPr>
           <w:rFonts w:ascii="Courier New" w:hAnsi="Courier New" w:cs="Courier New"/>
@@ -5722,9 +5431,9 @@
           <w:sz w:val="20"/>
           <w:szCs w:val="20"/>
         </w:rPr>
-        <w:t xml:space="preserve"> + </w:t>
-      </w:r>
-      <w:proofErr w:type="spellStart"/>
+        <w:t>el_pct</w:t>
+      </w:r>
+      <w:proofErr w:type="spellEnd"/>
       <w:r>
         <w:rPr>
           <w:rFonts w:ascii="Courier New" w:hAnsi="Courier New" w:cs="Courier New"/>
@@ -5732,9 +5441,9 @@
           <w:sz w:val="20"/>
           <w:szCs w:val="20"/>
         </w:rPr>
-        <w:t>meal_pct</w:t>
-      </w:r>
-      <w:proofErr w:type="spellEnd"/>
+        <w:t xml:space="preserve"> + </w:t>
+      </w:r>
+      <w:proofErr w:type="spellStart"/>
       <w:r>
         <w:rPr>
           <w:rFonts w:ascii="Courier New" w:hAnsi="Courier New" w:cs="Courier New"/>
@@ -5742,9 +5451,9 @@
           <w:sz w:val="20"/>
           <w:szCs w:val="20"/>
         </w:rPr>
-        <w:t xml:space="preserve">, </w:t>
-      </w:r>
-      <w:proofErr w:type="spellStart"/>
+        <w:t>meal_pct</w:t>
+      </w:r>
+      <w:proofErr w:type="spellEnd"/>
       <w:r>
         <w:rPr>
           <w:rFonts w:ascii="Courier New" w:hAnsi="Courier New" w:cs="Courier New"/>
@@ -5752,9 +5461,9 @@
           <w:sz w:val="20"/>
           <w:szCs w:val="20"/>
         </w:rPr>
-        <w:t>cadta</w:t>
-      </w:r>
-      <w:proofErr w:type="spellEnd"/>
+        <w:t xml:space="preserve">, </w:t>
+      </w:r>
+      <w:proofErr w:type="spellStart"/>
       <w:r>
         <w:rPr>
           <w:rFonts w:ascii="Courier New" w:hAnsi="Courier New" w:cs="Courier New"/>
@@ -5762,6 +5471,16 @@
           <w:sz w:val="20"/>
           <w:szCs w:val="20"/>
         </w:rPr>
+        <w:t>cadta</w:t>
+      </w:r>
+      <w:proofErr w:type="spellEnd"/>
+      <w:r>
+        <w:rPr>
+          <w:rFonts w:ascii="Courier New" w:hAnsi="Courier New" w:cs="Courier New"/>
+          <w:color w:val="0070C0"/>
+          <w:sz w:val="20"/>
+          <w:szCs w:val="20"/>
+        </w:rPr>
         <w:t>)</w:t>
       </w:r>
     </w:p>
@@ -5845,33 +5564,15 @@
           <w:sz w:val="22"/>
           <w:szCs w:val="22"/>
         </w:rPr>
-        <w:t>____</w:t>
-      </w:r>
-      <w:proofErr w:type="gramStart"/>
-      <w:r>
-        <w:rPr>
-          <w:rFonts w:ascii="Times New Roman" w:hAnsi="Times New Roman" w:cs="Times New Roman"/>
-          <w:sz w:val="22"/>
-          <w:szCs w:val="22"/>
-        </w:rPr>
-        <w:t>_</w:t>
-      </w:r>
-      <w:r>
-        <w:rPr>
-          <w:rFonts w:ascii="Times New Roman" w:hAnsi="Times New Roman" w:cs="Times New Roman"/>
-          <w:sz w:val="22"/>
-          <w:szCs w:val="22"/>
-        </w:rPr>
-        <w:t xml:space="preserve"> )</w:t>
-      </w:r>
-      <w:proofErr w:type="gramEnd"/>
-      <w:r>
-        <w:rPr>
-          <w:rFonts w:ascii="Times New Roman" w:hAnsi="Times New Roman" w:cs="Times New Roman"/>
-          <w:sz w:val="22"/>
-          <w:szCs w:val="22"/>
-        </w:rPr>
-        <w:t xml:space="preserve"> compare to the third model</w:t>
+        <w:t>_____</w:t>
+      </w:r>
+      <w:r>
+        <w:rPr>
+          <w:rFonts w:ascii="Times New Roman" w:hAnsi="Times New Roman" w:cs="Times New Roman"/>
+          <w:sz w:val="22"/>
+          <w:szCs w:val="22"/>
+        </w:rPr>
+        <w:t xml:space="preserve"> ) compare to the third model</w:t>
       </w:r>
       <w:r>
         <w:rPr>
@@ -5888,7 +5589,16 @@
           <w:sz w:val="22"/>
           <w:szCs w:val="22"/>
         </w:rPr>
-        <w:t>line 19</w:t>
+        <w:t xml:space="preserve">line </w:t>
+      </w:r>
+      <w:r>
+        <w:rPr>
+          <w:rFonts w:ascii="Times New Roman" w:hAnsi="Times New Roman" w:cs="Times New Roman"/>
+          <w:color w:val="00B050"/>
+          <w:sz w:val="22"/>
+          <w:szCs w:val="22"/>
+        </w:rPr>
+        <w:t>26</w:t>
       </w:r>
       <w:r>
         <w:rPr>
@@ -5950,18 +5660,8 @@
           <w:sz w:val="22"/>
           <w:szCs w:val="22"/>
         </w:rPr>
-        <w:t>= ____</w:t>
-      </w:r>
-      <w:proofErr w:type="gramStart"/>
-      <w:r>
-        <w:rPr>
-          <w:rFonts w:ascii="Times New Roman" w:hAnsi="Times New Roman" w:cs="Times New Roman"/>
-          <w:sz w:val="22"/>
-          <w:szCs w:val="22"/>
-        </w:rPr>
-        <w:t>_ )</w:t>
-      </w:r>
-      <w:proofErr w:type="gramEnd"/>
+        <w:t>= _____ )</w:t>
+      </w:r>
       <w:r>
         <w:rPr>
           <w:rFonts w:ascii="Times New Roman" w:hAnsi="Times New Roman" w:cs="Times New Roman"/>
@@ -6023,16 +5723,7 @@
           <w:sz w:val="22"/>
           <w:szCs w:val="22"/>
         </w:rPr>
-        <w:t>2</w:t>
-      </w:r>
-      <w:r>
-        <w:rPr>
-          <w:rFonts w:ascii="Times New Roman" w:hAnsi="Times New Roman" w:cs="Times New Roman"/>
-          <w:color w:val="00B050"/>
-          <w:sz w:val="22"/>
-          <w:szCs w:val="22"/>
-        </w:rPr>
-        <w:t>6</w:t>
+        <w:t>35</w:t>
       </w:r>
       <w:r>
         <w:rPr>
@@ -6304,7 +5995,7 @@
           <w:sz w:val="22"/>
           <w:szCs w:val="22"/>
         </w:rPr>
-        <w:t>28</w:t>
+        <w:t>37</w:t>
       </w:r>
       <w:r>
         <w:rPr>
@@ -6399,7 +6090,7 @@
           <w:sz w:val="22"/>
           <w:szCs w:val="22"/>
         </w:rPr>
-        <w:t>29</w:t>
+        <w:t>38</w:t>
       </w:r>
       <w:r>
         <w:rPr>
@@ -6512,7 +6203,16 @@
           <w:sz w:val="22"/>
           <w:szCs w:val="22"/>
         </w:rPr>
-        <w:t xml:space="preserve">. Write down the result shown in the regression table (Residual standard error = </w:t>
+        <w:t xml:space="preserve">. Write down </w:t>
+      </w:r>
+      <w:r>
+        <w:rPr>
+          <w:rFonts w:ascii="Times New Roman" w:hAnsi="Times New Roman" w:cs="Times New Roman"/>
+          <w:sz w:val="22"/>
+          <w:szCs w:val="22"/>
+        </w:rPr>
+        <w:lastRenderedPageBreak/>
+        <w:t xml:space="preserve">the result shown in the regression table (Residual standard error = </w:t>
       </w:r>
       <w:r>
         <w:rPr>
@@ -6571,16 +6271,7 @@
           <w:sz w:val="22"/>
           <w:szCs w:val="22"/>
         </w:rPr>
-        <w:t>2</w:t>
-      </w:r>
-      <w:r>
-        <w:rPr>
-          <w:rFonts w:ascii="Times New Roman" w:hAnsi="Times New Roman" w:cs="Times New Roman"/>
-          <w:color w:val="00B050"/>
-          <w:sz w:val="22"/>
-          <w:szCs w:val="22"/>
-        </w:rPr>
-        <w:t>9</w:t>
+        <w:t>38</w:t>
       </w:r>
       <w:r>
         <w:rPr>
@@ -6679,7 +6370,6 @@
           <w:sz w:val="22"/>
           <w:szCs w:val="22"/>
         </w:rPr>
-        <w:lastRenderedPageBreak/>
         <w:t xml:space="preserve">Run </w:t>
       </w:r>
       <w:r>
@@ -6698,43 +6388,7 @@
           <w:sz w:val="22"/>
           <w:szCs w:val="22"/>
         </w:rPr>
-        <w:t>3</w:t>
-      </w:r>
-      <w:r>
-        <w:rPr>
-          <w:rFonts w:ascii="Times New Roman" w:hAnsi="Times New Roman" w:cs="Times New Roman"/>
-          <w:color w:val="00B050"/>
-          <w:sz w:val="22"/>
-          <w:szCs w:val="22"/>
-        </w:rPr>
-        <w:t>1</w:t>
-      </w:r>
-      <w:r>
-        <w:rPr>
-          <w:rFonts w:ascii="Times New Roman" w:hAnsi="Times New Roman" w:cs="Times New Roman"/>
-          <w:color w:val="00B050"/>
-          <w:sz w:val="22"/>
-          <w:szCs w:val="22"/>
-        </w:rPr>
-        <w:t>–</w:t>
-      </w:r>
-      <w:r>
-        <w:rPr>
-          <w:rFonts w:ascii="Times New Roman" w:hAnsi="Times New Roman" w:cs="Times New Roman"/>
-          <w:color w:val="00B050"/>
-          <w:sz w:val="22"/>
-          <w:szCs w:val="22"/>
-        </w:rPr>
-        <w:t>3</w:t>
-      </w:r>
-      <w:r>
-        <w:rPr>
-          <w:rFonts w:ascii="Times New Roman" w:hAnsi="Times New Roman" w:cs="Times New Roman"/>
-          <w:color w:val="00B050"/>
-          <w:sz w:val="22"/>
-          <w:szCs w:val="22"/>
-        </w:rPr>
-        <w:t>2</w:t>
+        <w:t>40-41</w:t>
       </w:r>
       <w:r>
         <w:rPr>
@@ -6943,8 +6597,142 @@
           <w:sz w:val="20"/>
           <w:szCs w:val="20"/>
         </w:rPr>
-        <w:t>(final</w:t>
-      </w:r>
+        <w:t>(final)</w:t>
+      </w:r>
+    </w:p>
+    <w:p>
+      <w:pPr>
+        <w:rPr>
+          <w:rFonts w:ascii="Times New Roman" w:hAnsi="Times New Roman" w:cs="Times New Roman"/>
+          <w:sz w:val="22"/>
+          <w:szCs w:val="22"/>
+        </w:rPr>
+      </w:pPr>
+      <w:r>
+        <w:rPr>
+          <w:rFonts w:ascii="Times New Roman" w:hAnsi="Times New Roman" w:cs="Times New Roman"/>
+          <w:sz w:val="22"/>
+          <w:szCs w:val="22"/>
+        </w:rPr>
+        <w:t xml:space="preserve">The diagonal elements of this matrix are the variances of the coefficient estimates. </w:t>
+      </w:r>
+      <w:r>
+        <w:rPr>
+          <w:rFonts w:ascii="Times New Roman" w:hAnsi="Times New Roman" w:cs="Times New Roman"/>
+          <w:sz w:val="22"/>
+          <w:szCs w:val="22"/>
+        </w:rPr>
+        <w:t>I</w:t>
+      </w:r>
+      <w:r>
+        <w:rPr>
+          <w:rFonts w:ascii="Times New Roman" w:hAnsi="Times New Roman" w:cs="Times New Roman"/>
+          <w:sz w:val="22"/>
+          <w:szCs w:val="22"/>
+        </w:rPr>
+        <w:t xml:space="preserve">f you take the square root of any diagonal element, you </w:t>
+      </w:r>
+      <w:r>
+        <w:rPr>
+          <w:rFonts w:ascii="Times New Roman" w:hAnsi="Times New Roman" w:cs="Times New Roman"/>
+          <w:sz w:val="22"/>
+          <w:szCs w:val="22"/>
+        </w:rPr>
+        <w:t xml:space="preserve">compute </w:t>
+      </w:r>
+      <w:r>
+        <w:rPr>
+          <w:rFonts w:ascii="Times New Roman" w:hAnsi="Times New Roman" w:cs="Times New Roman"/>
+          <w:sz w:val="22"/>
+          <w:szCs w:val="22"/>
+        </w:rPr>
+        <w:t>the standard error for th</w:t>
+      </w:r>
+      <w:r>
+        <w:rPr>
+          <w:rFonts w:ascii="Times New Roman" w:hAnsi="Times New Roman" w:cs="Times New Roman"/>
+          <w:sz w:val="22"/>
+          <w:szCs w:val="22"/>
+        </w:rPr>
+        <w:t>e</w:t>
+      </w:r>
+      <w:r>
+        <w:rPr>
+          <w:rFonts w:ascii="Times New Roman" w:hAnsi="Times New Roman" w:cs="Times New Roman"/>
+          <w:sz w:val="22"/>
+          <w:szCs w:val="22"/>
+        </w:rPr>
+        <w:t xml:space="preserve"> estimated coefficient! </w:t>
+      </w:r>
+    </w:p>
+    <w:p>
+      <w:pPr>
+        <w:rPr>
+          <w:rFonts w:ascii="Times New Roman" w:hAnsi="Times New Roman" w:cs="Times New Roman"/>
+          <w:sz w:val="22"/>
+          <w:szCs w:val="22"/>
+        </w:rPr>
+      </w:pPr>
+    </w:p>
+    <w:p>
+      <w:pPr>
+        <w:rPr>
+          <w:rFonts w:ascii="Times New Roman" w:hAnsi="Times New Roman" w:cs="Times New Roman"/>
+          <w:sz w:val="22"/>
+          <w:szCs w:val="22"/>
+        </w:rPr>
+      </w:pPr>
+      <w:r>
+        <w:rPr>
+          <w:rFonts w:ascii="Times New Roman" w:hAnsi="Times New Roman" w:cs="Times New Roman"/>
+          <w:sz w:val="22"/>
+          <w:szCs w:val="22"/>
+        </w:rPr>
+        <w:t xml:space="preserve">Try it: run </w:t>
+      </w:r>
+      <w:r>
+        <w:rPr>
+          <w:rFonts w:ascii="Times New Roman" w:hAnsi="Times New Roman" w:cs="Times New Roman"/>
+          <w:color w:val="00B050"/>
+          <w:sz w:val="22"/>
+          <w:szCs w:val="22"/>
+        </w:rPr>
+        <w:t xml:space="preserve">line </w:t>
+      </w:r>
+      <w:r>
+        <w:rPr>
+          <w:rFonts w:ascii="Times New Roman" w:hAnsi="Times New Roman" w:cs="Times New Roman"/>
+          <w:color w:val="00B050"/>
+          <w:sz w:val="22"/>
+          <w:szCs w:val="22"/>
+        </w:rPr>
+        <w:t>42</w:t>
+      </w:r>
+      <w:r>
+        <w:rPr>
+          <w:rFonts w:ascii="Times New Roman" w:hAnsi="Times New Roman" w:cs="Times New Roman"/>
+          <w:sz w:val="22"/>
+          <w:szCs w:val="22"/>
+        </w:rPr>
+        <w:t xml:space="preserve"> to take the square root of the second diagonal element, </w:t>
+      </w:r>
+      <w:r>
+        <w:rPr>
+          <w:rFonts w:ascii="Times New Roman" w:hAnsi="Times New Roman" w:cs="Times New Roman"/>
+          <w:sz w:val="22"/>
+          <w:szCs w:val="22"/>
+        </w:rPr>
+        <w:t>which is</w:t>
+      </w:r>
+      <w:r>
+        <w:rPr>
+          <w:rFonts w:ascii="Times New Roman" w:hAnsi="Times New Roman" w:cs="Times New Roman"/>
+          <w:sz w:val="22"/>
+          <w:szCs w:val="22"/>
+        </w:rPr>
+        <w:t xml:space="preserve"> </w:t>
+      </w:r>
+      <w:proofErr w:type="spellStart"/>
       <w:r>
         <w:rPr>
           <w:rFonts w:ascii="Courier New" w:hAnsi="Courier New" w:cs="Courier New"/>
@@ -6952,141 +6740,56 @@
           <w:sz w:val="20"/>
           <w:szCs w:val="20"/>
         </w:rPr>
-        <w:t>)</w:t>
-      </w:r>
-    </w:p>
-    <w:p>
-      <w:pPr>
-        <w:rPr>
-          <w:rFonts w:ascii="Times New Roman" w:hAnsi="Times New Roman" w:cs="Times New Roman"/>
-          <w:sz w:val="22"/>
-          <w:szCs w:val="22"/>
-        </w:rPr>
-      </w:pPr>
-      <w:r>
-        <w:rPr>
-          <w:rFonts w:ascii="Times New Roman" w:hAnsi="Times New Roman" w:cs="Times New Roman"/>
-          <w:sz w:val="22"/>
-          <w:szCs w:val="22"/>
-        </w:rPr>
-        <w:t xml:space="preserve">The diagonal elements of this matrix are the variances of the coefficient estimates. </w:t>
-      </w:r>
-      <w:r>
-        <w:rPr>
-          <w:rFonts w:ascii="Times New Roman" w:hAnsi="Times New Roman" w:cs="Times New Roman"/>
-          <w:sz w:val="22"/>
-          <w:szCs w:val="22"/>
-        </w:rPr>
-        <w:t>I</w:t>
-      </w:r>
-      <w:r>
-        <w:rPr>
-          <w:rFonts w:ascii="Times New Roman" w:hAnsi="Times New Roman" w:cs="Times New Roman"/>
-          <w:sz w:val="22"/>
-          <w:szCs w:val="22"/>
-        </w:rPr>
-        <w:t xml:space="preserve">f you take the square root of any diagonal element, you </w:t>
-      </w:r>
-      <w:r>
-        <w:rPr>
-          <w:rFonts w:ascii="Times New Roman" w:hAnsi="Times New Roman" w:cs="Times New Roman"/>
-          <w:sz w:val="22"/>
-          <w:szCs w:val="22"/>
-        </w:rPr>
-        <w:t xml:space="preserve">compute </w:t>
-      </w:r>
-      <w:r>
-        <w:rPr>
-          <w:rFonts w:ascii="Times New Roman" w:hAnsi="Times New Roman" w:cs="Times New Roman"/>
-          <w:sz w:val="22"/>
-          <w:szCs w:val="22"/>
-        </w:rPr>
-        <w:t>the standard error for th</w:t>
-      </w:r>
-      <w:r>
-        <w:rPr>
-          <w:rFonts w:ascii="Times New Roman" w:hAnsi="Times New Roman" w:cs="Times New Roman"/>
-          <w:sz w:val="22"/>
-          <w:szCs w:val="22"/>
-        </w:rPr>
-        <w:t>e</w:t>
-      </w:r>
-      <w:r>
-        <w:rPr>
-          <w:rFonts w:ascii="Times New Roman" w:hAnsi="Times New Roman" w:cs="Times New Roman"/>
-          <w:sz w:val="22"/>
-          <w:szCs w:val="22"/>
-        </w:rPr>
-        <w:t xml:space="preserve"> estimated coefficient! </w:t>
-      </w:r>
-    </w:p>
-    <w:p>
-      <w:pPr>
-        <w:rPr>
-          <w:rFonts w:ascii="Times New Roman" w:hAnsi="Times New Roman" w:cs="Times New Roman"/>
-          <w:sz w:val="22"/>
-          <w:szCs w:val="22"/>
-        </w:rPr>
-      </w:pPr>
-    </w:p>
-    <w:p>
-      <w:pPr>
-        <w:rPr>
-          <w:rFonts w:ascii="Times New Roman" w:hAnsi="Times New Roman" w:cs="Times New Roman"/>
-          <w:sz w:val="22"/>
-          <w:szCs w:val="22"/>
-        </w:rPr>
-      </w:pPr>
-      <w:r>
-        <w:rPr>
-          <w:rFonts w:ascii="Times New Roman" w:hAnsi="Times New Roman" w:cs="Times New Roman"/>
-          <w:sz w:val="22"/>
-          <w:szCs w:val="22"/>
-        </w:rPr>
-        <w:t xml:space="preserve">Try it: run </w:t>
-      </w:r>
-      <w:r>
-        <w:rPr>
-          <w:rFonts w:ascii="Times New Roman" w:hAnsi="Times New Roman" w:cs="Times New Roman"/>
-          <w:color w:val="00B050"/>
-          <w:sz w:val="22"/>
-          <w:szCs w:val="22"/>
-        </w:rPr>
-        <w:t xml:space="preserve">line </w:t>
-      </w:r>
-      <w:r>
-        <w:rPr>
-          <w:rFonts w:ascii="Times New Roman" w:hAnsi="Times New Roman" w:cs="Times New Roman"/>
-          <w:color w:val="00B050"/>
-          <w:sz w:val="22"/>
-          <w:szCs w:val="22"/>
-        </w:rPr>
-        <w:t>3</w:t>
-      </w:r>
-      <w:r>
-        <w:rPr>
-          <w:rFonts w:ascii="Times New Roman" w:hAnsi="Times New Roman" w:cs="Times New Roman"/>
-          <w:color w:val="00B050"/>
-          <w:sz w:val="22"/>
-          <w:szCs w:val="22"/>
-        </w:rPr>
-        <w:t>3</w:t>
-      </w:r>
-      <w:r>
-        <w:rPr>
-          <w:rFonts w:ascii="Times New Roman" w:hAnsi="Times New Roman" w:cs="Times New Roman"/>
-          <w:sz w:val="22"/>
-          <w:szCs w:val="22"/>
-        </w:rPr>
-        <w:t xml:space="preserve"> to take the square root of the second diagonal element, </w:t>
-      </w:r>
-      <w:r>
-        <w:rPr>
-          <w:rFonts w:ascii="Times New Roman" w:hAnsi="Times New Roman" w:cs="Times New Roman"/>
-          <w:sz w:val="22"/>
-          <w:szCs w:val="22"/>
-        </w:rPr>
-        <w:t>which is</w:t>
+        <w:t>avginc</w:t>
+      </w:r>
+      <w:proofErr w:type="spellEnd"/>
+      <w:r>
+        <w:rPr>
+          <w:rFonts w:ascii="Times New Roman" w:hAnsi="Times New Roman" w:cs="Times New Roman"/>
+          <w:sz w:val="22"/>
+          <w:szCs w:val="22"/>
+        </w:rPr>
+        <w:t>:</w:t>
+      </w:r>
+    </w:p>
+    <w:p>
+      <w:pPr>
+        <w:widowControl w:val="0"/>
+        <w:autoSpaceDE w:val="0"/>
+        <w:autoSpaceDN w:val="0"/>
+        <w:adjustRightInd w:val="0"/>
+        <w:rPr>
+          <w:rFonts w:ascii="Times New Roman" w:hAnsi="Times New Roman" w:cs="Times New Roman"/>
+          <w:sz w:val="22"/>
+          <w:szCs w:val="22"/>
+        </w:rPr>
+      </w:pPr>
+      <w:r>
+        <w:rPr>
+          <w:rFonts w:ascii="Times New Roman" w:hAnsi="Times New Roman" w:cs="Times New Roman"/>
+          <w:color w:val="000000" w:themeColor="text1"/>
+          <w:sz w:val="22"/>
+          <w:szCs w:val="22"/>
+        </w:rPr>
+        <w:tab/>
+      </w:r>
+      <w:r>
+        <w:rPr>
+          <w:rFonts w:ascii="Times New Roman" w:hAnsi="Times New Roman" w:cs="Times New Roman"/>
+          <w:color w:val="000000" w:themeColor="text1"/>
+          <w:sz w:val="22"/>
+          <w:szCs w:val="22"/>
+        </w:rPr>
+        <w:tab/>
+      </w:r>
+      <w:r>
+        <w:rPr>
+          <w:rFonts w:ascii="Times New Roman" w:hAnsi="Times New Roman" w:cs="Times New Roman"/>
+          <w:color w:val="FF0000"/>
+          <w:sz w:val="22"/>
+          <w:szCs w:val="22"/>
+        </w:rPr>
+        <w:t>&gt;</w:t>
       </w:r>
       <w:r>
         <w:rPr>
@@ -7096,7 +6799,6 @@
         </w:rPr>
         <w:t xml:space="preserve"> </w:t>
       </w:r>
-      <w:proofErr w:type="spellStart"/>
       <w:r>
         <w:rPr>
           <w:rFonts w:ascii="Courier New" w:hAnsi="Courier New" w:cs="Courier New"/>
@@ -7104,6 +6806,61 @@
           <w:sz w:val="20"/>
           <w:szCs w:val="20"/>
         </w:rPr>
+        <w:t>sqrt(</w:t>
+      </w:r>
+      <w:proofErr w:type="spellStart"/>
+      <w:r>
+        <w:rPr>
+          <w:rFonts w:ascii="Courier New" w:hAnsi="Courier New" w:cs="Courier New"/>
+          <w:color w:val="0070C0"/>
+          <w:sz w:val="20"/>
+          <w:szCs w:val="20"/>
+        </w:rPr>
+        <w:t>vce</w:t>
+      </w:r>
+      <w:proofErr w:type="spellEnd"/>
+      <w:r>
+        <w:rPr>
+          <w:rFonts w:ascii="Courier New" w:hAnsi="Courier New" w:cs="Courier New"/>
+          <w:color w:val="0070C0"/>
+          <w:sz w:val="20"/>
+          <w:szCs w:val="20"/>
+        </w:rPr>
+        <w:t>[2,2)</w:t>
+      </w:r>
+    </w:p>
+    <w:p>
+      <w:pPr>
+        <w:rPr>
+          <w:rFonts w:ascii="Times New Roman" w:hAnsi="Times New Roman" w:cs="Times New Roman"/>
+          <w:sz w:val="22"/>
+          <w:szCs w:val="22"/>
+        </w:rPr>
+      </w:pPr>
+      <w:r>
+        <w:rPr>
+          <w:rFonts w:ascii="Times New Roman" w:hAnsi="Times New Roman" w:cs="Times New Roman"/>
+          <w:sz w:val="22"/>
+          <w:szCs w:val="22"/>
+        </w:rPr>
+        <w:t>T</w:t>
+      </w:r>
+      <w:r>
+        <w:rPr>
+          <w:rFonts w:ascii="Times New Roman" w:hAnsi="Times New Roman" w:cs="Times New Roman"/>
+          <w:sz w:val="22"/>
+          <w:szCs w:val="22"/>
+        </w:rPr>
+        <w:t xml:space="preserve">he result equals ______; the standard error for the coefficient for </w:t>
+      </w:r>
+      <w:proofErr w:type="spellStart"/>
+      <w:r>
+        <w:rPr>
+          <w:rFonts w:ascii="Courier New" w:hAnsi="Courier New" w:cs="Courier New"/>
+          <w:color w:val="0070C0"/>
+          <w:sz w:val="20"/>
+          <w:szCs w:val="20"/>
+        </w:rPr>
         <w:t>avginc</w:t>
       </w:r>
       <w:proofErr w:type="spellEnd"/>
@@ -7113,8 +6870,305 @@
           <w:sz w:val="22"/>
           <w:szCs w:val="22"/>
         </w:rPr>
-        <w:t>:</w:t>
-      </w:r>
+        <w:t xml:space="preserve"> shown </w:t>
+      </w:r>
+      <w:r>
+        <w:rPr>
+          <w:rFonts w:ascii="Times New Roman" w:hAnsi="Times New Roman" w:cs="Times New Roman"/>
+          <w:sz w:val="22"/>
+          <w:szCs w:val="22"/>
+        </w:rPr>
+        <w:t xml:space="preserve">by </w:t>
+      </w:r>
+      <w:r>
+        <w:rPr>
+          <w:rFonts w:ascii="Times New Roman" w:hAnsi="Times New Roman" w:cs="Times New Roman"/>
+          <w:color w:val="00B050"/>
+          <w:sz w:val="22"/>
+          <w:szCs w:val="22"/>
+        </w:rPr>
+        <w:t xml:space="preserve">line </w:t>
+      </w:r>
+      <w:r>
+        <w:rPr>
+          <w:rFonts w:ascii="Times New Roman" w:hAnsi="Times New Roman" w:cs="Times New Roman"/>
+          <w:color w:val="00B050"/>
+          <w:sz w:val="22"/>
+          <w:szCs w:val="22"/>
+        </w:rPr>
+        <w:t xml:space="preserve">34 </w:t>
+      </w:r>
+      <w:r>
+        <w:rPr>
+          <w:rFonts w:ascii="Times New Roman" w:hAnsi="Times New Roman" w:cs="Times New Roman"/>
+          <w:sz w:val="22"/>
+          <w:szCs w:val="22"/>
+        </w:rPr>
+        <w:t>equals ______.</w:t>
+      </w:r>
+    </w:p>
+    <w:p>
+      <w:pPr>
+        <w:rPr>
+          <w:rFonts w:ascii="Times New Roman" w:hAnsi="Times New Roman" w:cs="Times New Roman"/>
+          <w:sz w:val="22"/>
+          <w:szCs w:val="22"/>
+        </w:rPr>
+      </w:pPr>
+      <w:r>
+        <w:rPr>
+          <w:rFonts w:ascii="Times New Roman" w:hAnsi="Times New Roman" w:cs="Times New Roman"/>
+          <w:sz w:val="22"/>
+          <w:szCs w:val="22"/>
+        </w:rPr>
+        <w:t xml:space="preserve"> </w:t>
+      </w:r>
+    </w:p>
+    <w:p>
+      <w:pPr>
+        <w:rPr>
+          <w:rFonts w:ascii="Times New Roman" w:hAnsi="Times New Roman" w:cs="Times New Roman"/>
+          <w:color w:val="00B050"/>
+          <w:sz w:val="22"/>
+          <w:szCs w:val="22"/>
+        </w:rPr>
+      </w:pPr>
+      <w:r>
+        <w:rPr>
+          <w:rFonts w:ascii="Times New Roman" w:hAnsi="Times New Roman" w:cs="Times New Roman"/>
+          <w:color w:val="00B050"/>
+          <w:sz w:val="22"/>
+          <w:szCs w:val="22"/>
+        </w:rPr>
+        <w:t xml:space="preserve">Line </w:t>
+      </w:r>
+      <w:r>
+        <w:rPr>
+          <w:rFonts w:ascii="Times New Roman" w:hAnsi="Times New Roman" w:cs="Times New Roman"/>
+          <w:color w:val="00B050"/>
+          <w:sz w:val="22"/>
+          <w:szCs w:val="22"/>
+        </w:rPr>
+        <w:t>44</w:t>
+      </w:r>
+      <w:r>
+        <w:rPr>
+          <w:rFonts w:ascii="Times New Roman" w:hAnsi="Times New Roman" w:cs="Times New Roman"/>
+          <w:sz w:val="22"/>
+          <w:szCs w:val="22"/>
+        </w:rPr>
+        <w:t xml:space="preserve"> provides a </w:t>
+      </w:r>
+      <w:r>
+        <w:rPr>
+          <w:rFonts w:ascii="Times New Roman" w:hAnsi="Times New Roman" w:cs="Times New Roman"/>
+          <w:sz w:val="22"/>
+          <w:szCs w:val="22"/>
+        </w:rPr>
+        <w:t>summary of the residual from the</w:t>
+      </w:r>
+      <w:r>
+        <w:rPr>
+          <w:rFonts w:ascii="Times New Roman" w:hAnsi="Times New Roman" w:cs="Times New Roman"/>
+          <w:sz w:val="22"/>
+          <w:szCs w:val="22"/>
+        </w:rPr>
+        <w:t xml:space="preserve"> </w:t>
+      </w:r>
+      <w:r>
+        <w:rPr>
+          <w:rFonts w:ascii="Times New Roman" w:hAnsi="Times New Roman" w:cs="Times New Roman"/>
+          <w:sz w:val="22"/>
+          <w:szCs w:val="22"/>
+        </w:rPr>
+        <w:t xml:space="preserve">‘final’ </w:t>
+      </w:r>
+      <w:r>
+        <w:rPr>
+          <w:rFonts w:ascii="Times New Roman" w:hAnsi="Times New Roman" w:cs="Times New Roman"/>
+          <w:sz w:val="22"/>
+          <w:szCs w:val="22"/>
+        </w:rPr>
+        <w:t xml:space="preserve">regression. Obviously the mean residual should equal 0, but when you type </w:t>
+      </w:r>
+      <w:r>
+        <w:rPr>
+          <w:rFonts w:ascii="Times New Roman" w:hAnsi="Times New Roman" w:cs="Times New Roman"/>
+          <w:color w:val="00B050"/>
+          <w:sz w:val="22"/>
+          <w:szCs w:val="22"/>
+        </w:rPr>
+        <w:t xml:space="preserve">line </w:t>
+      </w:r>
+      <w:r>
+        <w:rPr>
+          <w:rFonts w:ascii="Times New Roman" w:hAnsi="Times New Roman" w:cs="Times New Roman"/>
+          <w:color w:val="00B050"/>
+          <w:sz w:val="22"/>
+          <w:szCs w:val="22"/>
+        </w:rPr>
+        <w:t>45</w:t>
+      </w:r>
+      <w:r>
+        <w:rPr>
+          <w:rFonts w:ascii="Times New Roman" w:hAnsi="Times New Roman" w:cs="Times New Roman"/>
+          <w:sz w:val="22"/>
+          <w:szCs w:val="22"/>
+        </w:rPr>
+        <w:t>, R also tells you the standard deviation of the residual (which equals _____</w:t>
+      </w:r>
+      <w:r>
+        <w:rPr>
+          <w:rFonts w:ascii="Times New Roman" w:hAnsi="Times New Roman" w:cs="Times New Roman"/>
+          <w:sz w:val="22"/>
+          <w:szCs w:val="22"/>
+        </w:rPr>
+        <w:t xml:space="preserve"> </w:t>
+      </w:r>
+      <w:r>
+        <w:rPr>
+          <w:rFonts w:ascii="Times New Roman" w:hAnsi="Times New Roman" w:cs="Times New Roman"/>
+          <w:sz w:val="22"/>
+          <w:szCs w:val="22"/>
+        </w:rPr>
+        <w:t xml:space="preserve">)… which is slightly </w:t>
+      </w:r>
+      <w:r>
+        <w:rPr>
+          <w:rFonts w:ascii="Times New Roman" w:hAnsi="Times New Roman" w:cs="Times New Roman"/>
+          <w:i/>
+          <w:sz w:val="22"/>
+          <w:szCs w:val="22"/>
+        </w:rPr>
+        <w:t>smaller</w:t>
+      </w:r>
+      <w:r>
+        <w:rPr>
+          <w:rFonts w:ascii="Times New Roman" w:hAnsi="Times New Roman" w:cs="Times New Roman"/>
+          <w:sz w:val="22"/>
+          <w:szCs w:val="22"/>
+        </w:rPr>
+        <w:t xml:space="preserve"> than the Residual standard error (which equal</w:t>
+      </w:r>
+      <w:r>
+        <w:rPr>
+          <w:rFonts w:ascii="Times New Roman" w:hAnsi="Times New Roman" w:cs="Times New Roman"/>
+          <w:sz w:val="22"/>
+          <w:szCs w:val="22"/>
+        </w:rPr>
+        <w:t>ed</w:t>
+      </w:r>
+      <w:r>
+        <w:rPr>
+          <w:rFonts w:ascii="Times New Roman" w:hAnsi="Times New Roman" w:cs="Times New Roman"/>
+          <w:sz w:val="22"/>
+          <w:szCs w:val="22"/>
+        </w:rPr>
+        <w:t xml:space="preserve"> </w:t>
+      </w:r>
+      <w:r>
+        <w:rPr>
+          <w:rFonts w:ascii="Times New Roman" w:hAnsi="Times New Roman" w:cs="Times New Roman"/>
+          <w:sz w:val="22"/>
+          <w:szCs w:val="22"/>
+          <w:u w:val="single"/>
+        </w:rPr>
+        <w:t>_____</w:t>
+      </w:r>
+      <w:r>
+        <w:rPr>
+          <w:rFonts w:ascii="Times New Roman" w:hAnsi="Times New Roman" w:cs="Times New Roman"/>
+          <w:sz w:val="22"/>
+          <w:szCs w:val="22"/>
+        </w:rPr>
+        <w:t xml:space="preserve"> </w:t>
+      </w:r>
+      <w:r>
+        <w:rPr>
+          <w:rFonts w:ascii="Times New Roman" w:hAnsi="Times New Roman" w:cs="Times New Roman"/>
+          <w:sz w:val="22"/>
+          <w:szCs w:val="22"/>
+        </w:rPr>
+        <w:t xml:space="preserve">); do you know why? If not, </w:t>
+      </w:r>
+      <w:r>
+        <w:rPr>
+          <w:rFonts w:ascii="Times New Roman" w:hAnsi="Times New Roman" w:cs="Times New Roman"/>
+          <w:sz w:val="22"/>
+          <w:szCs w:val="22"/>
+        </w:rPr>
+        <w:t xml:space="preserve">ponder </w:t>
+      </w:r>
+      <w:r>
+        <w:rPr>
+          <w:rFonts w:ascii="Times New Roman" w:hAnsi="Times New Roman" w:cs="Times New Roman"/>
+          <w:sz w:val="22"/>
+          <w:szCs w:val="22"/>
+        </w:rPr>
+        <w:t>the equations until you figure this out.</w:t>
+      </w:r>
+    </w:p>
+    <w:p>
+      <w:pPr>
+        <w:rPr>
+          <w:rFonts w:ascii="Times New Roman" w:hAnsi="Times New Roman" w:cs="Times New Roman"/>
+          <w:sz w:val="22"/>
+          <w:szCs w:val="22"/>
+        </w:rPr>
+      </w:pPr>
+    </w:p>
+    <w:p>
+      <w:pPr>
+        <w:rPr>
+          <w:rFonts w:ascii="Times New Roman" w:hAnsi="Times New Roman" w:cs="Times New Roman"/>
+          <w:sz w:val="22"/>
+          <w:szCs w:val="22"/>
+        </w:rPr>
+      </w:pPr>
+      <w:r>
+        <w:rPr>
+          <w:rFonts w:ascii="Times New Roman" w:hAnsi="Times New Roman" w:cs="Times New Roman"/>
+          <w:color w:val="00B050"/>
+          <w:sz w:val="22"/>
+          <w:szCs w:val="22"/>
+        </w:rPr>
+        <w:t xml:space="preserve">Line </w:t>
+      </w:r>
+      <w:r>
+        <w:rPr>
+          <w:rFonts w:ascii="Times New Roman" w:hAnsi="Times New Roman" w:cs="Times New Roman"/>
+          <w:color w:val="00B050"/>
+          <w:sz w:val="22"/>
+          <w:szCs w:val="22"/>
+        </w:rPr>
+        <w:t>46</w:t>
+      </w:r>
+      <w:r>
+        <w:rPr>
+          <w:rFonts w:ascii="Times New Roman" w:hAnsi="Times New Roman" w:cs="Times New Roman"/>
+          <w:color w:val="00B050"/>
+          <w:sz w:val="22"/>
+          <w:szCs w:val="22"/>
+        </w:rPr>
+        <w:t xml:space="preserve"> </w:t>
+      </w:r>
+      <w:r>
+        <w:rPr>
+          <w:rFonts w:ascii="Times New Roman" w:hAnsi="Times New Roman" w:cs="Times New Roman"/>
+          <w:sz w:val="22"/>
+          <w:szCs w:val="22"/>
+        </w:rPr>
+        <w:t xml:space="preserve">asks R for a histogram of residuals. </w:t>
+      </w:r>
+    </w:p>
+    <w:p>
+      <w:pPr>
+        <w:rPr>
+          <w:rFonts w:ascii="Times New Roman" w:hAnsi="Times New Roman" w:cs="Times New Roman"/>
+          <w:sz w:val="22"/>
+          <w:szCs w:val="22"/>
+        </w:rPr>
+      </w:pPr>
     </w:p>
     <w:p>
       <w:pPr>
@@ -7124,481 +7178,32 @@
         <w:adjustRightInd w:val="0"/>
         <w:rPr>
           <w:rFonts w:ascii="Times New Roman" w:hAnsi="Times New Roman" w:cs="Times New Roman"/>
-          <w:sz w:val="22"/>
-          <w:szCs w:val="22"/>
-        </w:rPr>
-      </w:pPr>
-      <w:r>
-        <w:rPr>
-          <w:rFonts w:ascii="Times New Roman" w:hAnsi="Times New Roman" w:cs="Times New Roman"/>
-          <w:color w:val="000000" w:themeColor="text1"/>
-          <w:sz w:val="22"/>
-          <w:szCs w:val="22"/>
-        </w:rPr>
-        <w:tab/>
-      </w:r>
-      <w:r>
-        <w:rPr>
-          <w:rFonts w:ascii="Times New Roman" w:hAnsi="Times New Roman" w:cs="Times New Roman"/>
-          <w:color w:val="000000" w:themeColor="text1"/>
-          <w:sz w:val="22"/>
-          <w:szCs w:val="22"/>
-        </w:rPr>
-        <w:tab/>
-      </w:r>
-      <w:r>
-        <w:rPr>
-          <w:rFonts w:ascii="Times New Roman" w:hAnsi="Times New Roman" w:cs="Times New Roman"/>
-          <w:color w:val="FF0000"/>
-          <w:sz w:val="22"/>
-          <w:szCs w:val="22"/>
-        </w:rPr>
-        <w:t>&gt;</w:t>
-      </w:r>
-      <w:r>
-        <w:rPr>
-          <w:rFonts w:ascii="Times New Roman" w:hAnsi="Times New Roman" w:cs="Times New Roman"/>
-          <w:sz w:val="22"/>
-          <w:szCs w:val="22"/>
-        </w:rPr>
-        <w:t xml:space="preserve"> </w:t>
-      </w:r>
-      <w:proofErr w:type="spellStart"/>
-      <w:r>
-        <w:rPr>
-          <w:rFonts w:ascii="Courier New" w:hAnsi="Courier New" w:cs="Courier New"/>
-          <w:color w:val="0070C0"/>
-          <w:sz w:val="20"/>
-          <w:szCs w:val="20"/>
-        </w:rPr>
-        <w:t>sqrt</w:t>
-      </w:r>
-      <w:proofErr w:type="spellEnd"/>
-      <w:r>
-        <w:rPr>
-          <w:rFonts w:ascii="Courier New" w:hAnsi="Courier New" w:cs="Courier New"/>
-          <w:color w:val="0070C0"/>
-          <w:sz w:val="20"/>
-          <w:szCs w:val="20"/>
-        </w:rPr>
-        <w:t>(</w:t>
-      </w:r>
-      <w:proofErr w:type="spellStart"/>
-      <w:proofErr w:type="gramStart"/>
-      <w:r>
-        <w:rPr>
-          <w:rFonts w:ascii="Courier New" w:hAnsi="Courier New" w:cs="Courier New"/>
-          <w:color w:val="0070C0"/>
-          <w:sz w:val="20"/>
-          <w:szCs w:val="20"/>
-        </w:rPr>
-        <w:t>vce</w:t>
-      </w:r>
-      <w:proofErr w:type="spellEnd"/>
-      <w:r>
-        <w:rPr>
-          <w:rFonts w:ascii="Courier New" w:hAnsi="Courier New" w:cs="Courier New"/>
-          <w:color w:val="0070C0"/>
-          <w:sz w:val="20"/>
-          <w:szCs w:val="20"/>
-        </w:rPr>
-        <w:t>[</w:t>
-      </w:r>
-      <w:proofErr w:type="gramEnd"/>
-      <w:r>
-        <w:rPr>
-          <w:rFonts w:ascii="Courier New" w:hAnsi="Courier New" w:cs="Courier New"/>
-          <w:color w:val="0070C0"/>
-          <w:sz w:val="20"/>
-          <w:szCs w:val="20"/>
-        </w:rPr>
-        <w:t>2,2</w:t>
-      </w:r>
-      <w:r>
-        <w:rPr>
-          <w:rFonts w:ascii="Courier New" w:hAnsi="Courier New" w:cs="Courier New"/>
-          <w:color w:val="0070C0"/>
-          <w:sz w:val="20"/>
-          <w:szCs w:val="20"/>
-        </w:rPr>
-        <w:t>)</w:t>
-      </w:r>
-    </w:p>
-    <w:p>
-      <w:pPr>
-        <w:rPr>
-          <w:rFonts w:ascii="Times New Roman" w:hAnsi="Times New Roman" w:cs="Times New Roman"/>
-          <w:sz w:val="22"/>
-          <w:szCs w:val="22"/>
-        </w:rPr>
-      </w:pPr>
-      <w:r>
-        <w:rPr>
-          <w:rFonts w:ascii="Times New Roman" w:hAnsi="Times New Roman" w:cs="Times New Roman"/>
-          <w:sz w:val="22"/>
-          <w:szCs w:val="22"/>
-        </w:rPr>
-        <w:t>T</w:t>
-      </w:r>
-      <w:r>
-        <w:rPr>
-          <w:rFonts w:ascii="Times New Roman" w:hAnsi="Times New Roman" w:cs="Times New Roman"/>
-          <w:sz w:val="22"/>
-          <w:szCs w:val="22"/>
-        </w:rPr>
-        <w:t xml:space="preserve">he result equals ______; the standard error for the coefficient for </w:t>
-      </w:r>
-      <w:proofErr w:type="spellStart"/>
-      <w:r>
-        <w:rPr>
-          <w:rFonts w:ascii="Courier New" w:hAnsi="Courier New" w:cs="Courier New"/>
-          <w:color w:val="0070C0"/>
-          <w:sz w:val="20"/>
-          <w:szCs w:val="20"/>
-        </w:rPr>
-        <w:t>avginc</w:t>
-      </w:r>
-      <w:proofErr w:type="spellEnd"/>
-      <w:r>
-        <w:rPr>
-          <w:rFonts w:ascii="Times New Roman" w:hAnsi="Times New Roman" w:cs="Times New Roman"/>
-          <w:sz w:val="22"/>
-          <w:szCs w:val="22"/>
-        </w:rPr>
-        <w:t xml:space="preserve"> shown </w:t>
-      </w:r>
-      <w:r>
-        <w:rPr>
-          <w:rFonts w:ascii="Times New Roman" w:hAnsi="Times New Roman" w:cs="Times New Roman"/>
-          <w:sz w:val="22"/>
-          <w:szCs w:val="22"/>
-        </w:rPr>
-        <w:t xml:space="preserve">by </w:t>
-      </w:r>
-      <w:r>
-        <w:rPr>
-          <w:rFonts w:ascii="Times New Roman" w:hAnsi="Times New Roman" w:cs="Times New Roman"/>
-          <w:color w:val="00B050"/>
-          <w:sz w:val="22"/>
-          <w:szCs w:val="22"/>
-        </w:rPr>
-        <w:t>line 26</w:t>
-      </w:r>
-      <w:r>
-        <w:rPr>
-          <w:rFonts w:ascii="Times New Roman" w:hAnsi="Times New Roman" w:cs="Times New Roman"/>
-          <w:sz w:val="22"/>
-          <w:szCs w:val="22"/>
-        </w:rPr>
-        <w:t xml:space="preserve"> </w:t>
-      </w:r>
-      <w:r>
-        <w:rPr>
-          <w:rFonts w:ascii="Times New Roman" w:hAnsi="Times New Roman" w:cs="Times New Roman"/>
-          <w:sz w:val="22"/>
-          <w:szCs w:val="22"/>
-        </w:rPr>
-        <w:t>equals ______.</w:t>
-      </w:r>
-    </w:p>
-    <w:p>
-      <w:pPr>
-        <w:rPr>
-          <w:rFonts w:ascii="Times New Roman" w:hAnsi="Times New Roman" w:cs="Times New Roman"/>
-          <w:sz w:val="22"/>
-          <w:szCs w:val="22"/>
-        </w:rPr>
-      </w:pPr>
-      <w:r>
-        <w:rPr>
-          <w:rFonts w:ascii="Times New Roman" w:hAnsi="Times New Roman" w:cs="Times New Roman"/>
-          <w:sz w:val="22"/>
-          <w:szCs w:val="22"/>
-        </w:rPr>
-        <w:t xml:space="preserve"> </w:t>
-      </w:r>
-    </w:p>
-    <w:p>
-      <w:pPr>
-        <w:rPr>
-          <w:rFonts w:ascii="Times New Roman" w:hAnsi="Times New Roman" w:cs="Times New Roman"/>
-          <w:sz w:val="22"/>
-          <w:szCs w:val="22"/>
-          <w:u w:val="single"/>
-        </w:rPr>
-      </w:pPr>
-      <w:r>
-        <w:rPr>
-          <w:rFonts w:ascii="Times New Roman" w:hAnsi="Times New Roman" w:cs="Times New Roman"/>
-          <w:color w:val="00B050"/>
-          <w:sz w:val="22"/>
-          <w:szCs w:val="22"/>
-        </w:rPr>
-        <w:t xml:space="preserve">Line </w:t>
-      </w:r>
-      <w:r>
-        <w:rPr>
-          <w:rFonts w:ascii="Times New Roman" w:hAnsi="Times New Roman" w:cs="Times New Roman"/>
-          <w:color w:val="00B050"/>
-          <w:sz w:val="22"/>
-          <w:szCs w:val="22"/>
-        </w:rPr>
-        <w:t>3</w:t>
-      </w:r>
-      <w:r>
-        <w:rPr>
-          <w:rFonts w:ascii="Times New Roman" w:hAnsi="Times New Roman" w:cs="Times New Roman"/>
-          <w:color w:val="00B050"/>
-          <w:sz w:val="22"/>
-          <w:szCs w:val="22"/>
-        </w:rPr>
-        <w:t>5</w:t>
-      </w:r>
-      <w:r>
-        <w:rPr>
-          <w:rFonts w:ascii="Times New Roman" w:hAnsi="Times New Roman" w:cs="Times New Roman"/>
-          <w:sz w:val="22"/>
-          <w:szCs w:val="22"/>
-        </w:rPr>
-        <w:t xml:space="preserve"> provides a </w:t>
-      </w:r>
-      <w:r>
-        <w:rPr>
-          <w:rFonts w:ascii="Times New Roman" w:hAnsi="Times New Roman" w:cs="Times New Roman"/>
-          <w:sz w:val="22"/>
-          <w:szCs w:val="22"/>
-        </w:rPr>
-        <w:t>summary of the residual from the</w:t>
-      </w:r>
-      <w:r>
-        <w:rPr>
-          <w:rFonts w:ascii="Times New Roman" w:hAnsi="Times New Roman" w:cs="Times New Roman"/>
-          <w:sz w:val="22"/>
-          <w:szCs w:val="22"/>
-        </w:rPr>
-        <w:t xml:space="preserve"> </w:t>
-      </w:r>
-      <w:r>
-        <w:rPr>
-          <w:rFonts w:ascii="Times New Roman" w:hAnsi="Times New Roman" w:cs="Times New Roman"/>
-          <w:sz w:val="22"/>
-          <w:szCs w:val="22"/>
-        </w:rPr>
-        <w:t xml:space="preserve">‘final’ </w:t>
-      </w:r>
-      <w:r>
-        <w:rPr>
-          <w:rFonts w:ascii="Times New Roman" w:hAnsi="Times New Roman" w:cs="Times New Roman"/>
-          <w:sz w:val="22"/>
-          <w:szCs w:val="22"/>
-        </w:rPr>
-        <w:t xml:space="preserve">regression. Obviously the mean residual should equal 0, but when you type </w:t>
-      </w:r>
-      <w:r>
-        <w:rPr>
-          <w:rFonts w:ascii="Times New Roman" w:hAnsi="Times New Roman" w:cs="Times New Roman"/>
-          <w:color w:val="00B050"/>
-          <w:sz w:val="22"/>
-          <w:szCs w:val="22"/>
-        </w:rPr>
-        <w:t xml:space="preserve">line </w:t>
-      </w:r>
-      <w:r>
-        <w:rPr>
-          <w:rFonts w:ascii="Times New Roman" w:hAnsi="Times New Roman" w:cs="Times New Roman"/>
-          <w:color w:val="00B050"/>
-          <w:sz w:val="22"/>
-          <w:szCs w:val="22"/>
-        </w:rPr>
-        <w:t>3</w:t>
-      </w:r>
-      <w:r>
-        <w:rPr>
-          <w:rFonts w:ascii="Times New Roman" w:hAnsi="Times New Roman" w:cs="Times New Roman"/>
-          <w:color w:val="00B050"/>
-          <w:sz w:val="22"/>
-          <w:szCs w:val="22"/>
-        </w:rPr>
-        <w:t>6</w:t>
-      </w:r>
-      <w:r>
-        <w:rPr>
-          <w:rFonts w:ascii="Times New Roman" w:hAnsi="Times New Roman" w:cs="Times New Roman"/>
-          <w:sz w:val="22"/>
-          <w:szCs w:val="22"/>
-        </w:rPr>
-        <w:t>, R also tells you the standard deviation of the residual (which equals ____</w:t>
-      </w:r>
-      <w:proofErr w:type="gramStart"/>
-      <w:r>
-        <w:rPr>
-          <w:rFonts w:ascii="Times New Roman" w:hAnsi="Times New Roman" w:cs="Times New Roman"/>
-          <w:sz w:val="22"/>
-          <w:szCs w:val="22"/>
-        </w:rPr>
-        <w:t>_</w:t>
-      </w:r>
-      <w:r>
-        <w:rPr>
-          <w:rFonts w:ascii="Times New Roman" w:hAnsi="Times New Roman" w:cs="Times New Roman"/>
-          <w:sz w:val="22"/>
-          <w:szCs w:val="22"/>
-        </w:rPr>
-        <w:t xml:space="preserve"> </w:t>
-      </w:r>
-      <w:r>
-        <w:rPr>
-          <w:rFonts w:ascii="Times New Roman" w:hAnsi="Times New Roman" w:cs="Times New Roman"/>
-          <w:sz w:val="22"/>
-          <w:szCs w:val="22"/>
-        </w:rPr>
-        <w:t>)</w:t>
-      </w:r>
-      <w:proofErr w:type="gramEnd"/>
-      <w:r>
-        <w:rPr>
-          <w:rFonts w:ascii="Times New Roman" w:hAnsi="Times New Roman" w:cs="Times New Roman"/>
-          <w:sz w:val="22"/>
-          <w:szCs w:val="22"/>
-        </w:rPr>
-        <w:t xml:space="preserve">… which is slightly </w:t>
-      </w:r>
-      <w:r>
-        <w:rPr>
-          <w:rFonts w:ascii="Times New Roman" w:hAnsi="Times New Roman" w:cs="Times New Roman"/>
+          <w:b/>
           <w:i/>
           <w:sz w:val="22"/>
           <w:szCs w:val="22"/>
         </w:rPr>
-        <w:t>smaller</w:t>
-      </w:r>
-      <w:r>
-        <w:rPr>
-          <w:rFonts w:ascii="Times New Roman" w:hAnsi="Times New Roman" w:cs="Times New Roman"/>
-          <w:sz w:val="22"/>
-          <w:szCs w:val="22"/>
-        </w:rPr>
-        <w:t xml:space="preserve"> than the Residual standard error (which equal</w:t>
-      </w:r>
-      <w:r>
-        <w:rPr>
-          <w:rFonts w:ascii="Times New Roman" w:hAnsi="Times New Roman" w:cs="Times New Roman"/>
-          <w:sz w:val="22"/>
-          <w:szCs w:val="22"/>
-        </w:rPr>
-        <w:t>ed</w:t>
-      </w:r>
-      <w:r>
-        <w:rPr>
-          <w:rFonts w:ascii="Times New Roman" w:hAnsi="Times New Roman" w:cs="Times New Roman"/>
-          <w:sz w:val="22"/>
-          <w:szCs w:val="22"/>
-        </w:rPr>
-        <w:t xml:space="preserve"> </w:t>
-      </w:r>
-      <w:r>
-        <w:rPr>
-          <w:rFonts w:ascii="Times New Roman" w:hAnsi="Times New Roman" w:cs="Times New Roman"/>
-          <w:sz w:val="22"/>
-          <w:szCs w:val="22"/>
-          <w:u w:val="single"/>
-        </w:rPr>
-        <w:t>_____</w:t>
-      </w:r>
-      <w:r>
-        <w:rPr>
-          <w:rFonts w:ascii="Times New Roman" w:hAnsi="Times New Roman" w:cs="Times New Roman"/>
-          <w:sz w:val="22"/>
-          <w:szCs w:val="22"/>
-        </w:rPr>
-        <w:t xml:space="preserve"> </w:t>
-      </w:r>
-      <w:r>
-        <w:rPr>
-          <w:rFonts w:ascii="Times New Roman" w:hAnsi="Times New Roman" w:cs="Times New Roman"/>
-          <w:sz w:val="22"/>
-          <w:szCs w:val="22"/>
-        </w:rPr>
-        <w:t xml:space="preserve">); do you know why? If not, </w:t>
-      </w:r>
-      <w:r>
-        <w:rPr>
-          <w:rFonts w:ascii="Times New Roman" w:hAnsi="Times New Roman" w:cs="Times New Roman"/>
-          <w:sz w:val="22"/>
-          <w:szCs w:val="22"/>
-        </w:rPr>
-        <w:t xml:space="preserve">ponder </w:t>
-      </w:r>
-      <w:r>
-        <w:rPr>
-          <w:rFonts w:ascii="Times New Roman" w:hAnsi="Times New Roman" w:cs="Times New Roman"/>
-          <w:sz w:val="22"/>
-          <w:szCs w:val="22"/>
-        </w:rPr>
-        <w:t>the equations until you figure this out.</w:t>
-      </w:r>
-    </w:p>
-    <w:p>
-      <w:pPr>
-        <w:rPr>
-          <w:rFonts w:ascii="Times New Roman" w:hAnsi="Times New Roman" w:cs="Times New Roman"/>
-          <w:sz w:val="22"/>
-          <w:szCs w:val="22"/>
-        </w:rPr>
-      </w:pPr>
-    </w:p>
-    <w:p>
-      <w:pPr>
-        <w:rPr>
-          <w:rFonts w:ascii="Times New Roman" w:hAnsi="Times New Roman" w:cs="Times New Roman"/>
-          <w:sz w:val="22"/>
-          <w:szCs w:val="22"/>
-        </w:rPr>
-      </w:pPr>
-      <w:r>
-        <w:rPr>
-          <w:rFonts w:ascii="Times New Roman" w:hAnsi="Times New Roman" w:cs="Times New Roman"/>
-          <w:color w:val="00B050"/>
-          <w:sz w:val="22"/>
-          <w:szCs w:val="22"/>
-        </w:rPr>
-        <w:t xml:space="preserve">Line </w:t>
-      </w:r>
-      <w:r>
-        <w:rPr>
-          <w:rFonts w:ascii="Times New Roman" w:hAnsi="Times New Roman" w:cs="Times New Roman"/>
-          <w:color w:val="00B050"/>
-          <w:sz w:val="22"/>
-          <w:szCs w:val="22"/>
-        </w:rPr>
-        <w:t>37</w:t>
-      </w:r>
-      <w:r>
-        <w:rPr>
-          <w:rFonts w:ascii="Times New Roman" w:hAnsi="Times New Roman" w:cs="Times New Roman"/>
-          <w:color w:val="00B050"/>
-          <w:sz w:val="22"/>
-          <w:szCs w:val="22"/>
-        </w:rPr>
-        <w:t xml:space="preserve"> </w:t>
-      </w:r>
-      <w:r>
-        <w:rPr>
-          <w:rFonts w:ascii="Times New Roman" w:hAnsi="Times New Roman" w:cs="Times New Roman"/>
-          <w:sz w:val="22"/>
-          <w:szCs w:val="22"/>
-        </w:rPr>
-        <w:t xml:space="preserve">asks R for a histogram of residuals. </w:t>
-      </w:r>
-    </w:p>
-    <w:p>
-      <w:pPr>
-        <w:rPr>
-          <w:rFonts w:ascii="Times New Roman" w:hAnsi="Times New Roman" w:cs="Times New Roman"/>
-          <w:sz w:val="22"/>
-          <w:szCs w:val="22"/>
-        </w:rPr>
-      </w:pPr>
+      </w:pPr>
+      <w:r>
+        <w:rPr>
+          <w:rFonts w:ascii="Times New Roman" w:hAnsi="Times New Roman" w:cs="Times New Roman"/>
+          <w:b/>
+          <w:i/>
+          <w:sz w:val="22"/>
+          <w:szCs w:val="22"/>
+        </w:rPr>
+        <w:t>C</w:t>
+      </w:r>
+      <w:r>
+        <w:rPr>
+          <w:rFonts w:ascii="Times New Roman" w:hAnsi="Times New Roman" w:cs="Times New Roman"/>
+          <w:b/>
+          <w:i/>
+          <w:sz w:val="22"/>
+          <w:szCs w:val="22"/>
+        </w:rPr>
+        <w:t>. Model Fit</w:t>
+      </w:r>
     </w:p>
     <w:p>
       <w:pPr>
@@ -7608,32 +7213,10 @@
         <w:adjustRightInd w:val="0"/>
         <w:rPr>
           <w:rFonts w:ascii="Times New Roman" w:hAnsi="Times New Roman" w:cs="Times New Roman"/>
-          <w:b/>
-          <w:i/>
-          <w:sz w:val="22"/>
-          <w:szCs w:val="22"/>
-        </w:rPr>
-      </w:pPr>
-      <w:r>
-        <w:rPr>
-          <w:rFonts w:ascii="Times New Roman" w:hAnsi="Times New Roman" w:cs="Times New Roman"/>
-          <w:b/>
-          <w:i/>
-          <w:sz w:val="22"/>
-          <w:szCs w:val="22"/>
-        </w:rPr>
-        <w:t>C</w:t>
-      </w:r>
-      <w:r>
-        <w:rPr>
-          <w:rFonts w:ascii="Times New Roman" w:hAnsi="Times New Roman" w:cs="Times New Roman"/>
-          <w:b/>
-          <w:i/>
-          <w:sz w:val="22"/>
-          <w:szCs w:val="22"/>
-        </w:rPr>
-        <w:t>. Model Fit</w:t>
-      </w:r>
+          <w:sz w:val="22"/>
+          <w:szCs w:val="22"/>
+        </w:rPr>
+      </w:pPr>
     </w:p>
     <w:p>
       <w:pPr>
@@ -7647,6 +7230,82 @@
           <w:szCs w:val="22"/>
         </w:rPr>
       </w:pPr>
+      <w:r>
+        <w:rPr>
+          <w:rFonts w:ascii="Times New Roman" w:hAnsi="Times New Roman" w:cs="Times New Roman"/>
+          <w:sz w:val="22"/>
+          <w:szCs w:val="22"/>
+        </w:rPr>
+        <w:t xml:space="preserve">Let’s review how the </w:t>
+      </w:r>
+      <w:r>
+        <w:rPr>
+          <w:rFonts w:ascii="Times New Roman" w:hAnsi="Times New Roman" w:cs="Times New Roman"/>
+          <w:i/>
+          <w:sz w:val="22"/>
+          <w:szCs w:val="22"/>
+        </w:rPr>
+        <w:t>R</w:t>
+      </w:r>
+      <w:r>
+        <w:rPr>
+          <w:rFonts w:ascii="Times New Roman" w:hAnsi="Times New Roman" w:cs="Times New Roman"/>
+          <w:sz w:val="22"/>
+          <w:szCs w:val="22"/>
+          <w:vertAlign w:val="superscript"/>
+        </w:rPr>
+        <w:t>2</w:t>
+      </w:r>
+      <w:r>
+        <w:rPr>
+          <w:rFonts w:ascii="Times New Roman" w:hAnsi="Times New Roman" w:cs="Times New Roman"/>
+          <w:sz w:val="22"/>
+          <w:szCs w:val="22"/>
+        </w:rPr>
+        <w:t xml:space="preserve"> statistic is calculated. </w:t>
+      </w:r>
+      <w:r>
+        <w:rPr>
+          <w:rFonts w:ascii="Times New Roman" w:hAnsi="Times New Roman" w:cs="Times New Roman"/>
+          <w:sz w:val="22"/>
+          <w:szCs w:val="22"/>
+        </w:rPr>
+        <w:t>Run</w:t>
+      </w:r>
+      <w:r>
+        <w:rPr>
+          <w:rFonts w:ascii="Times New Roman" w:hAnsi="Times New Roman" w:cs="Times New Roman"/>
+          <w:sz w:val="22"/>
+          <w:szCs w:val="22"/>
+        </w:rPr>
+        <w:t xml:space="preserve"> </w:t>
+      </w:r>
+      <w:r>
+        <w:rPr>
+          <w:rFonts w:ascii="Times New Roman" w:hAnsi="Times New Roman" w:cs="Times New Roman"/>
+          <w:color w:val="00B050"/>
+          <w:sz w:val="22"/>
+          <w:szCs w:val="22"/>
+        </w:rPr>
+        <w:t xml:space="preserve">lines </w:t>
+      </w:r>
+      <w:r>
+        <w:rPr>
+          <w:rFonts w:ascii="Times New Roman" w:hAnsi="Times New Roman" w:cs="Times New Roman"/>
+          <w:color w:val="00B050"/>
+          <w:sz w:val="22"/>
+          <w:szCs w:val="22"/>
+        </w:rPr>
+        <w:t xml:space="preserve">48-51 </w:t>
+      </w:r>
+      <w:r>
+        <w:rPr>
+          <w:rFonts w:ascii="Times New Roman" w:hAnsi="Times New Roman" w:cs="Times New Roman"/>
+          <w:sz w:val="22"/>
+          <w:szCs w:val="22"/>
+        </w:rPr>
+        <w:t>in the R script:</w:t>
+      </w:r>
     </w:p>
     <w:p>
       <w:pPr>
@@ -7656,103 +7315,37 @@
         <w:adjustRightInd w:val="0"/>
         <w:rPr>
           <w:rFonts w:ascii="Times New Roman" w:hAnsi="Times New Roman" w:cs="Times New Roman"/>
-          <w:sz w:val="22"/>
-          <w:szCs w:val="22"/>
-        </w:rPr>
-      </w:pPr>
-      <w:r>
-        <w:rPr>
-          <w:rFonts w:ascii="Times New Roman" w:hAnsi="Times New Roman" w:cs="Times New Roman"/>
-          <w:sz w:val="22"/>
-          <w:szCs w:val="22"/>
-        </w:rPr>
-        <w:t xml:space="preserve">Let’s review how the </w:t>
-      </w:r>
-      <w:r>
-        <w:rPr>
-          <w:rFonts w:ascii="Times New Roman" w:hAnsi="Times New Roman" w:cs="Times New Roman"/>
-          <w:i/>
-          <w:sz w:val="22"/>
-          <w:szCs w:val="22"/>
-        </w:rPr>
-        <w:t>R</w:t>
-      </w:r>
-      <w:r>
-        <w:rPr>
-          <w:rFonts w:ascii="Times New Roman" w:hAnsi="Times New Roman" w:cs="Times New Roman"/>
-          <w:sz w:val="22"/>
-          <w:szCs w:val="22"/>
-          <w:vertAlign w:val="superscript"/>
-        </w:rPr>
-        <w:t>2</w:t>
-      </w:r>
-      <w:r>
-        <w:rPr>
-          <w:rFonts w:ascii="Times New Roman" w:hAnsi="Times New Roman" w:cs="Times New Roman"/>
-          <w:sz w:val="22"/>
-          <w:szCs w:val="22"/>
-        </w:rPr>
-        <w:t xml:space="preserve"> statistic is calculated. </w:t>
-      </w:r>
-      <w:r>
-        <w:rPr>
-          <w:rFonts w:ascii="Times New Roman" w:hAnsi="Times New Roman" w:cs="Times New Roman"/>
-          <w:sz w:val="22"/>
-          <w:szCs w:val="22"/>
-        </w:rPr>
-        <w:t>Run</w:t>
-      </w:r>
-      <w:r>
-        <w:rPr>
-          <w:rFonts w:ascii="Times New Roman" w:hAnsi="Times New Roman" w:cs="Times New Roman"/>
-          <w:sz w:val="22"/>
-          <w:szCs w:val="22"/>
-        </w:rPr>
-        <w:t xml:space="preserve"> </w:t>
-      </w:r>
-      <w:r>
-        <w:rPr>
-          <w:rFonts w:ascii="Times New Roman" w:hAnsi="Times New Roman" w:cs="Times New Roman"/>
-          <w:color w:val="00B050"/>
-          <w:sz w:val="22"/>
-          <w:szCs w:val="22"/>
-        </w:rPr>
-        <w:t xml:space="preserve">lines </w:t>
-      </w:r>
-      <w:r>
-        <w:rPr>
-          <w:rFonts w:ascii="Times New Roman" w:hAnsi="Times New Roman" w:cs="Times New Roman"/>
-          <w:color w:val="00B050"/>
-          <w:sz w:val="22"/>
-          <w:szCs w:val="22"/>
-        </w:rPr>
-        <w:t>40</w:t>
-      </w:r>
-      <w:r>
-        <w:rPr>
-          <w:rFonts w:ascii="Times New Roman" w:hAnsi="Times New Roman" w:cs="Times New Roman"/>
-          <w:color w:val="00B050"/>
-          <w:sz w:val="22"/>
-          <w:szCs w:val="22"/>
-        </w:rPr>
-        <w:t>–</w:t>
-      </w:r>
-      <w:r>
-        <w:rPr>
-          <w:rFonts w:ascii="Times New Roman" w:hAnsi="Times New Roman" w:cs="Times New Roman"/>
-          <w:color w:val="00B050"/>
-          <w:sz w:val="22"/>
-          <w:szCs w:val="22"/>
-        </w:rPr>
-        <w:t>42</w:t>
-      </w:r>
-      <w:r>
-        <w:rPr>
-          <w:rFonts w:ascii="Times New Roman" w:hAnsi="Times New Roman" w:cs="Times New Roman"/>
-          <w:sz w:val="22"/>
-          <w:szCs w:val="22"/>
-        </w:rPr>
-        <w:t xml:space="preserve"> in the R script:</w:t>
+          <w:color w:val="FF0000"/>
+          <w:sz w:val="22"/>
+          <w:szCs w:val="22"/>
+        </w:rPr>
+      </w:pPr>
+      <w:r>
+        <w:rPr>
+          <w:rFonts w:ascii="Times New Roman" w:hAnsi="Times New Roman" w:cs="Times New Roman"/>
+          <w:color w:val="000000" w:themeColor="text1"/>
+          <w:sz w:val="22"/>
+          <w:szCs w:val="22"/>
+        </w:rPr>
+        <w:tab/>
+      </w:r>
+      <w:r>
+        <w:rPr>
+          <w:rFonts w:ascii="Times New Roman" w:hAnsi="Times New Roman" w:cs="Times New Roman"/>
+          <w:color w:val="000000" w:themeColor="text1"/>
+          <w:sz w:val="22"/>
+          <w:szCs w:val="22"/>
+        </w:rPr>
+        <w:tab/>
+      </w:r>
+      <w:r>
+        <w:rPr>
+          <w:rFonts w:ascii="Times New Roman" w:hAnsi="Times New Roman" w:cs="Times New Roman"/>
+          <w:color w:val="FF0000"/>
+          <w:sz w:val="22"/>
+          <w:szCs w:val="22"/>
+        </w:rPr>
+        <w:t># Model Fit</w:t>
       </w:r>
     </w:p>
     <w:p>
@@ -7761,77 +7354,42 @@
         <w:autoSpaceDE w:val="0"/>
         <w:autoSpaceDN w:val="0"/>
         <w:adjustRightInd w:val="0"/>
-        <w:rPr>
-          <w:rFonts w:ascii="Times New Roman" w:hAnsi="Times New Roman" w:cs="Times New Roman"/>
-          <w:b/>
-          <w:color w:val="000000" w:themeColor="text1"/>
-          <w:sz w:val="22"/>
-          <w:szCs w:val="22"/>
-        </w:rPr>
-      </w:pPr>
-      <w:r>
-        <w:rPr>
-          <w:rFonts w:ascii="Times New Roman" w:hAnsi="Times New Roman" w:cs="Times New Roman"/>
-          <w:color w:val="000000" w:themeColor="text1"/>
-          <w:sz w:val="22"/>
-          <w:szCs w:val="22"/>
-        </w:rPr>
-        <w:tab/>
-      </w:r>
-      <w:r>
-        <w:rPr>
-          <w:rFonts w:ascii="Times New Roman" w:hAnsi="Times New Roman" w:cs="Times New Roman"/>
-          <w:color w:val="000000" w:themeColor="text1"/>
-          <w:sz w:val="22"/>
-          <w:szCs w:val="22"/>
-        </w:rPr>
-        <w:tab/>
-      </w:r>
-      <w:r>
+        <w:ind w:left="720" w:firstLine="720"/>
         <w:rPr>
           <w:rFonts w:ascii="Times New Roman" w:hAnsi="Times New Roman" w:cs="Times New Roman"/>
           <w:color w:val="FF0000"/>
           <w:sz w:val="22"/>
           <w:szCs w:val="22"/>
         </w:rPr>
-        <w:t>&gt;</w:t>
-      </w:r>
-      <w:r>
-        <w:rPr>
-          <w:rFonts w:ascii="Times New Roman" w:hAnsi="Times New Roman" w:cs="Times New Roman"/>
-          <w:sz w:val="22"/>
-          <w:szCs w:val="22"/>
-        </w:rPr>
-        <w:t xml:space="preserve"> </w:t>
-      </w:r>
-      <w:r>
-        <w:rPr>
-          <w:rFonts w:ascii="Courier New" w:hAnsi="Courier New" w:cs="Courier New"/>
-          <w:color w:val="0070C0"/>
-          <w:sz w:val="20"/>
-          <w:szCs w:val="20"/>
-        </w:rPr>
-        <w:t>reg1.res&lt;-</w:t>
+      </w:pPr>
+      <w:r>
+        <w:rPr>
+          <w:rFonts w:ascii="Times New Roman" w:hAnsi="Times New Roman" w:cs="Times New Roman"/>
+          <w:color w:val="FF0000"/>
+          <w:sz w:val="22"/>
+          <w:szCs w:val="22"/>
+        </w:rPr>
+        <w:t>final.res&lt;-</w:t>
       </w:r>
       <w:proofErr w:type="spellStart"/>
       <w:r>
         <w:rPr>
-          <w:rFonts w:ascii="Courier New" w:hAnsi="Courier New" w:cs="Courier New"/>
-          <w:color w:val="0070C0"/>
-          <w:sz w:val="20"/>
-          <w:szCs w:val="20"/>
+          <w:rFonts w:ascii="Times New Roman" w:hAnsi="Times New Roman" w:cs="Times New Roman"/>
+          <w:color w:val="FF0000"/>
+          <w:sz w:val="22"/>
+          <w:szCs w:val="22"/>
         </w:rPr>
         <w:t>resid</w:t>
       </w:r>
       <w:proofErr w:type="spellEnd"/>
       <w:r>
         <w:rPr>
-          <w:rFonts w:ascii="Courier New" w:hAnsi="Courier New" w:cs="Courier New"/>
-          <w:color w:val="0070C0"/>
-          <w:sz w:val="20"/>
-          <w:szCs w:val="20"/>
-        </w:rPr>
-        <w:t>(reg1)</w:t>
+          <w:rFonts w:ascii="Times New Roman" w:hAnsi="Times New Roman" w:cs="Times New Roman"/>
+          <w:color w:val="FF0000"/>
+          <w:sz w:val="22"/>
+          <w:szCs w:val="22"/>
+        </w:rPr>
+        <w:t>(final)</w:t>
       </w:r>
     </w:p>
     <w:p>
@@ -7840,56 +7398,33 @@
         <w:autoSpaceDE w:val="0"/>
         <w:autoSpaceDN w:val="0"/>
         <w:adjustRightInd w:val="0"/>
-        <w:rPr>
-          <w:rFonts w:ascii="Courier New" w:hAnsi="Courier New" w:cs="Courier New"/>
-          <w:color w:val="0070C0"/>
-          <w:sz w:val="20"/>
-          <w:szCs w:val="20"/>
-        </w:rPr>
-      </w:pPr>
-      <w:r>
-        <w:rPr>
-          <w:rFonts w:ascii="Times New Roman" w:hAnsi="Times New Roman" w:cs="Times New Roman"/>
-          <w:color w:val="000000" w:themeColor="text1"/>
-          <w:sz w:val="22"/>
-          <w:szCs w:val="22"/>
-        </w:rPr>
-        <w:tab/>
-      </w:r>
-      <w:r>
-        <w:rPr>
-          <w:rFonts w:ascii="Times New Roman" w:hAnsi="Times New Roman" w:cs="Times New Roman"/>
-          <w:color w:val="000000" w:themeColor="text1"/>
-          <w:sz w:val="22"/>
-          <w:szCs w:val="22"/>
-        </w:rPr>
-        <w:tab/>
-      </w:r>
-      <w:r>
+        <w:ind w:left="720" w:firstLine="720"/>
         <w:rPr>
           <w:rFonts w:ascii="Times New Roman" w:hAnsi="Times New Roman" w:cs="Times New Roman"/>
           <w:color w:val="FF0000"/>
           <w:sz w:val="22"/>
           <w:szCs w:val="22"/>
         </w:rPr>
-        <w:t>&gt;</w:t>
-      </w:r>
-      <w:r>
-        <w:rPr>
-          <w:rFonts w:ascii="Times New Roman" w:hAnsi="Times New Roman" w:cs="Times New Roman"/>
-          <w:sz w:val="22"/>
-          <w:szCs w:val="22"/>
-        </w:rPr>
-        <w:t xml:space="preserve"> </w:t>
-      </w:r>
-      <w:r>
-        <w:rPr>
-          <w:rFonts w:ascii="Courier New" w:hAnsi="Courier New" w:cs="Courier New"/>
-          <w:color w:val="0070C0"/>
-          <w:sz w:val="20"/>
-          <w:szCs w:val="20"/>
-        </w:rPr>
-        <w:t>res1&lt;-reg1.res^2</w:t>
+      </w:pPr>
+      <w:proofErr w:type="spellStart"/>
+      <w:r>
+        <w:rPr>
+          <w:rFonts w:ascii="Times New Roman" w:hAnsi="Times New Roman" w:cs="Times New Roman"/>
+          <w:color w:val="FF0000"/>
+          <w:sz w:val="22"/>
+          <w:szCs w:val="22"/>
+        </w:rPr>
+        <w:t>resf</w:t>
+      </w:r>
+      <w:proofErr w:type="spellEnd"/>
+      <w:r>
+        <w:rPr>
+          <w:rFonts w:ascii="Times New Roman" w:hAnsi="Times New Roman" w:cs="Times New Roman"/>
+          <w:color w:val="FF0000"/>
+          <w:sz w:val="22"/>
+          <w:szCs w:val="22"/>
+        </w:rPr>
+        <w:t>&lt;-final.res^2</w:t>
       </w:r>
     </w:p>
     <w:p>
@@ -7898,69 +7433,65 @@
         <w:autoSpaceDE w:val="0"/>
         <w:autoSpaceDN w:val="0"/>
         <w:adjustRightInd w:val="0"/>
-        <w:rPr>
-          <w:rFonts w:ascii="Times New Roman" w:hAnsi="Times New Roman" w:cs="Times New Roman"/>
-          <w:b/>
-          <w:color w:val="000000" w:themeColor="text1"/>
-          <w:sz w:val="22"/>
-          <w:szCs w:val="22"/>
-        </w:rPr>
-      </w:pPr>
-      <w:r>
-        <w:rPr>
-          <w:rFonts w:ascii="Times New Roman" w:hAnsi="Times New Roman" w:cs="Times New Roman"/>
-          <w:color w:val="000000" w:themeColor="text1"/>
-          <w:sz w:val="22"/>
-          <w:szCs w:val="22"/>
-        </w:rPr>
-        <w:tab/>
-      </w:r>
-      <w:r>
-        <w:rPr>
-          <w:rFonts w:ascii="Times New Roman" w:hAnsi="Times New Roman" w:cs="Times New Roman"/>
-          <w:color w:val="000000" w:themeColor="text1"/>
-          <w:sz w:val="22"/>
-          <w:szCs w:val="22"/>
-        </w:rPr>
-        <w:tab/>
-      </w:r>
-      <w:r>
+        <w:ind w:left="720" w:firstLine="720"/>
         <w:rPr>
           <w:rFonts w:ascii="Times New Roman" w:hAnsi="Times New Roman" w:cs="Times New Roman"/>
           <w:color w:val="FF0000"/>
           <w:sz w:val="22"/>
           <w:szCs w:val="22"/>
         </w:rPr>
-        <w:t>&gt;</w:t>
-      </w:r>
-      <w:r>
-        <w:rPr>
-          <w:rFonts w:ascii="Times New Roman" w:hAnsi="Times New Roman" w:cs="Times New Roman"/>
-          <w:sz w:val="22"/>
-          <w:szCs w:val="22"/>
-        </w:rPr>
-        <w:t xml:space="preserve"> </w:t>
-      </w:r>
+      </w:pPr>
       <w:proofErr w:type="spellStart"/>
       <w:r>
         <w:rPr>
-          <w:rFonts w:ascii="Courier New" w:hAnsi="Courier New" w:cs="Courier New"/>
-          <w:color w:val="0070C0"/>
-          <w:sz w:val="20"/>
-          <w:szCs w:val="20"/>
+          <w:rFonts w:ascii="Times New Roman" w:hAnsi="Times New Roman" w:cs="Times New Roman"/>
+          <w:color w:val="FF0000"/>
+          <w:sz w:val="22"/>
+          <w:szCs w:val="22"/>
         </w:rPr>
         <w:t>ssr</w:t>
       </w:r>
       <w:proofErr w:type="spellEnd"/>
       <w:r>
         <w:rPr>
-          <w:rFonts w:ascii="Courier New" w:hAnsi="Courier New" w:cs="Courier New"/>
-          <w:color w:val="0070C0"/>
-          <w:sz w:val="20"/>
-          <w:szCs w:val="20"/>
-        </w:rPr>
-        <w:t>&lt;-sum(res1)</w:t>
-      </w:r>
+          <w:rFonts w:ascii="Times New Roman" w:hAnsi="Times New Roman" w:cs="Times New Roman"/>
+          <w:color w:val="FF0000"/>
+          <w:sz w:val="22"/>
+          <w:szCs w:val="22"/>
+        </w:rPr>
+        <w:t>&lt;-sum(</w:t>
+      </w:r>
+      <w:proofErr w:type="spellStart"/>
+      <w:r>
+        <w:rPr>
+          <w:rFonts w:ascii="Times New Roman" w:hAnsi="Times New Roman" w:cs="Times New Roman"/>
+          <w:color w:val="FF0000"/>
+          <w:sz w:val="22"/>
+          <w:szCs w:val="22"/>
+        </w:rPr>
+        <w:t>resf</w:t>
+      </w:r>
+      <w:proofErr w:type="spellEnd"/>
+      <w:r>
+        <w:rPr>
+          <w:rFonts w:ascii="Times New Roman" w:hAnsi="Times New Roman" w:cs="Times New Roman"/>
+          <w:color w:val="FF0000"/>
+          <w:sz w:val="22"/>
+          <w:szCs w:val="22"/>
+        </w:rPr>
+        <w:t xml:space="preserve">); </w:t>
+      </w:r>
+      <w:proofErr w:type="spellStart"/>
+      <w:r>
+        <w:rPr>
+          <w:rFonts w:ascii="Times New Roman" w:hAnsi="Times New Roman" w:cs="Times New Roman"/>
+          <w:color w:val="FF0000"/>
+          <w:sz w:val="22"/>
+          <w:szCs w:val="22"/>
+        </w:rPr>
+        <w:t>ssr</w:t>
+      </w:r>
+      <w:proofErr w:type="spellEnd"/>
     </w:p>
     <w:p>
       <w:pPr>
@@ -7968,54 +7499,14 @@
         <w:autoSpaceDE w:val="0"/>
         <w:autoSpaceDN w:val="0"/>
         <w:adjustRightInd w:val="0"/>
-        <w:rPr>
-          <w:rFonts w:ascii="Times New Roman" w:hAnsi="Times New Roman" w:cs="Times New Roman"/>
-          <w:sz w:val="22"/>
-          <w:szCs w:val="22"/>
-        </w:rPr>
-      </w:pPr>
-      <w:r>
-        <w:rPr>
-          <w:rFonts w:ascii="Times New Roman" w:hAnsi="Times New Roman" w:cs="Times New Roman"/>
-          <w:sz w:val="22"/>
-          <w:szCs w:val="22"/>
-        </w:rPr>
-        <w:t>In your own words, describe what the residual sum of squares is, and then describe what steps are being taken when you these three lines of code.</w:t>
-      </w:r>
-      <w:r>
-        <w:rPr>
-          <w:rFonts w:ascii="Times New Roman" w:hAnsi="Times New Roman" w:cs="Times New Roman"/>
-          <w:sz w:val="22"/>
-          <w:szCs w:val="22"/>
-        </w:rPr>
-        <w:t xml:space="preserve"> Please write down the value of the </w:t>
-      </w:r>
-      <w:r>
-        <w:rPr>
-          <w:rFonts w:ascii="Times New Roman" w:hAnsi="Times New Roman" w:cs="Times New Roman"/>
-          <w:sz w:val="22"/>
-          <w:szCs w:val="22"/>
-        </w:rPr>
-        <w:t>residual sum of squares (SSR = _____</w:t>
-      </w:r>
-      <w:proofErr w:type="gramStart"/>
-      <w:r>
-        <w:rPr>
-          <w:rFonts w:ascii="Times New Roman" w:hAnsi="Times New Roman" w:cs="Times New Roman"/>
-          <w:sz w:val="22"/>
-          <w:szCs w:val="22"/>
-        </w:rPr>
-        <w:t>_ )</w:t>
-      </w:r>
-      <w:proofErr w:type="gramEnd"/>
-      <w:r>
-        <w:rPr>
-          <w:rFonts w:ascii="Times New Roman" w:hAnsi="Times New Roman" w:cs="Times New Roman"/>
-          <w:sz w:val="22"/>
-          <w:szCs w:val="22"/>
-        </w:rPr>
-        <w:t>.</w:t>
-      </w:r>
+        <w:ind w:left="720" w:firstLine="720"/>
+        <w:rPr>
+          <w:rFonts w:ascii="Times New Roman" w:hAnsi="Times New Roman" w:cs="Times New Roman"/>
+          <w:color w:val="FF0000"/>
+          <w:sz w:val="22"/>
+          <w:szCs w:val="22"/>
+        </w:rPr>
+      </w:pPr>
     </w:p>
     <w:p>
       <w:pPr>
@@ -8029,6 +7520,38 @@
           <w:szCs w:val="22"/>
         </w:rPr>
       </w:pPr>
+      <w:r>
+        <w:rPr>
+          <w:rFonts w:ascii="Times New Roman" w:hAnsi="Times New Roman" w:cs="Times New Roman"/>
+          <w:sz w:val="22"/>
+          <w:szCs w:val="22"/>
+        </w:rPr>
+        <w:t>In your own words, describe what the residual sum of squares is, and then describe what steps are being taken when you these three lines of code.</w:t>
+      </w:r>
+      <w:r>
+        <w:rPr>
+          <w:rFonts w:ascii="Times New Roman" w:hAnsi="Times New Roman" w:cs="Times New Roman"/>
+          <w:sz w:val="22"/>
+          <w:szCs w:val="22"/>
+        </w:rPr>
+        <w:t xml:space="preserve"> Please write down the value of the </w:t>
+      </w:r>
+      <w:r>
+        <w:rPr>
+          <w:rFonts w:ascii="Times New Roman" w:hAnsi="Times New Roman" w:cs="Times New Roman"/>
+          <w:sz w:val="22"/>
+          <w:szCs w:val="22"/>
+        </w:rPr>
+        <w:t>residual sum of squares (SSR = ______ )</w:t>
+      </w:r>
+      <w:r>
+        <w:rPr>
+          <w:rFonts w:ascii="Times New Roman" w:hAnsi="Times New Roman" w:cs="Times New Roman"/>
+          <w:sz w:val="22"/>
+          <w:szCs w:val="22"/>
+        </w:rPr>
+        <w:t>.</w:t>
+      </w:r>
     </w:p>
     <w:p>
       <w:pPr>
@@ -8042,66 +7565,6 @@
           <w:szCs w:val="22"/>
         </w:rPr>
       </w:pPr>
-      <w:r>
-        <w:rPr>
-          <w:rFonts w:ascii="Times New Roman" w:hAnsi="Times New Roman" w:cs="Times New Roman"/>
-          <w:sz w:val="22"/>
-          <w:szCs w:val="22"/>
-        </w:rPr>
-        <w:t>Next you can</w:t>
-      </w:r>
-      <w:r>
-        <w:rPr>
-          <w:rFonts w:ascii="Times New Roman" w:hAnsi="Times New Roman" w:cs="Times New Roman"/>
-          <w:sz w:val="22"/>
-          <w:szCs w:val="22"/>
-        </w:rPr>
-        <w:t xml:space="preserve">, obtain the total sum of squares by running </w:t>
-      </w:r>
-      <w:r>
-        <w:rPr>
-          <w:rFonts w:ascii="Times New Roman" w:hAnsi="Times New Roman" w:cs="Times New Roman"/>
-          <w:color w:val="00B050"/>
-          <w:sz w:val="22"/>
-          <w:szCs w:val="22"/>
-        </w:rPr>
-        <w:t xml:space="preserve">lines </w:t>
-      </w:r>
-      <w:r>
-        <w:rPr>
-          <w:rFonts w:ascii="Times New Roman" w:hAnsi="Times New Roman" w:cs="Times New Roman"/>
-          <w:color w:val="00B050"/>
-          <w:sz w:val="22"/>
-          <w:szCs w:val="22"/>
-        </w:rPr>
-        <w:t>44</w:t>
-      </w:r>
-      <w:r>
-        <w:rPr>
-          <w:rFonts w:ascii="Times New Roman" w:hAnsi="Times New Roman" w:cs="Times New Roman"/>
-          <w:color w:val="00B050"/>
-          <w:sz w:val="22"/>
-          <w:szCs w:val="22"/>
-        </w:rPr>
-        <w:t>–</w:t>
-      </w:r>
-      <w:r>
-        <w:rPr>
-          <w:rFonts w:ascii="Times New Roman" w:hAnsi="Times New Roman" w:cs="Times New Roman"/>
-          <w:color w:val="00B050"/>
-          <w:sz w:val="22"/>
-          <w:szCs w:val="22"/>
-        </w:rPr>
-        <w:t>47</w:t>
-      </w:r>
-      <w:r>
-        <w:rPr>
-          <w:rFonts w:ascii="Times New Roman" w:hAnsi="Times New Roman" w:cs="Times New Roman"/>
-          <w:sz w:val="22"/>
-          <w:szCs w:val="22"/>
-        </w:rPr>
-        <w:t>:</w:t>
-      </w:r>
     </w:p>
     <w:p>
       <w:pPr>
@@ -8111,115 +7574,51 @@
         <w:adjustRightInd w:val="0"/>
         <w:rPr>
           <w:rFonts w:ascii="Times New Roman" w:hAnsi="Times New Roman" w:cs="Times New Roman"/>
-          <w:b/>
-          <w:color w:val="000000" w:themeColor="text1"/>
-          <w:sz w:val="22"/>
-          <w:szCs w:val="22"/>
-        </w:rPr>
-      </w:pPr>
-      <w:r>
-        <w:rPr>
-          <w:rFonts w:ascii="Times New Roman" w:hAnsi="Times New Roman" w:cs="Times New Roman"/>
-          <w:color w:val="000000" w:themeColor="text1"/>
-          <w:sz w:val="22"/>
-          <w:szCs w:val="22"/>
-        </w:rPr>
-        <w:tab/>
-      </w:r>
-      <w:r>
-        <w:rPr>
-          <w:rFonts w:ascii="Times New Roman" w:hAnsi="Times New Roman" w:cs="Times New Roman"/>
-          <w:color w:val="000000" w:themeColor="text1"/>
-          <w:sz w:val="22"/>
-          <w:szCs w:val="22"/>
-        </w:rPr>
-        <w:tab/>
-      </w:r>
-      <w:r>
-        <w:rPr>
-          <w:rFonts w:ascii="Times New Roman" w:hAnsi="Times New Roman" w:cs="Times New Roman"/>
-          <w:color w:val="FF0000"/>
-          <w:sz w:val="22"/>
-          <w:szCs w:val="22"/>
-        </w:rPr>
-        <w:t>&gt;</w:t>
-      </w:r>
-      <w:r>
-        <w:rPr>
-          <w:rFonts w:ascii="Times New Roman" w:hAnsi="Times New Roman" w:cs="Times New Roman"/>
-          <w:sz w:val="22"/>
-          <w:szCs w:val="22"/>
-        </w:rPr>
-        <w:t xml:space="preserve"> </w:t>
-      </w:r>
-      <w:r>
-        <w:rPr>
-          <w:rFonts w:ascii="Courier New" w:hAnsi="Courier New" w:cs="Courier New"/>
-          <w:color w:val="0070C0"/>
-          <w:sz w:val="20"/>
-          <w:szCs w:val="20"/>
-        </w:rPr>
-        <w:t>summary(</w:t>
-      </w:r>
-      <w:proofErr w:type="spellStart"/>
-      <w:r>
-        <w:rPr>
-          <w:rFonts w:ascii="Courier New" w:hAnsi="Courier New" w:cs="Courier New"/>
-          <w:color w:val="0070C0"/>
-          <w:sz w:val="20"/>
-          <w:szCs w:val="20"/>
-        </w:rPr>
-        <w:t>cadta$testscr</w:t>
-      </w:r>
-      <w:proofErr w:type="spellEnd"/>
-      <w:r>
-        <w:rPr>
-          <w:rFonts w:ascii="Courier New" w:hAnsi="Courier New" w:cs="Courier New"/>
-          <w:color w:val="0070C0"/>
-          <w:sz w:val="20"/>
-          <w:szCs w:val="20"/>
-        </w:rPr>
-        <w:t xml:space="preserve">); </w:t>
-      </w:r>
-      <w:proofErr w:type="spellStart"/>
-      <w:r>
-        <w:rPr>
-          <w:rFonts w:ascii="Courier New" w:hAnsi="Courier New" w:cs="Courier New"/>
-          <w:color w:val="0070C0"/>
-          <w:sz w:val="20"/>
-          <w:szCs w:val="20"/>
-        </w:rPr>
-        <w:t>ybar</w:t>
-      </w:r>
-      <w:proofErr w:type="spellEnd"/>
-      <w:r>
-        <w:rPr>
-          <w:rFonts w:ascii="Courier New" w:hAnsi="Courier New" w:cs="Courier New"/>
-          <w:color w:val="0070C0"/>
-          <w:sz w:val="20"/>
-          <w:szCs w:val="20"/>
-        </w:rPr>
-        <w:t xml:space="preserve"> &lt;- mean(</w:t>
-      </w:r>
-      <w:proofErr w:type="spellStart"/>
-      <w:r>
-        <w:rPr>
-          <w:rFonts w:ascii="Courier New" w:hAnsi="Courier New" w:cs="Courier New"/>
-          <w:color w:val="0070C0"/>
-          <w:sz w:val="20"/>
-          <w:szCs w:val="20"/>
-        </w:rPr>
-        <w:t>cadta$testscr</w:t>
-      </w:r>
-      <w:proofErr w:type="spellEnd"/>
-      <w:r>
-        <w:rPr>
-          <w:rFonts w:ascii="Courier New" w:hAnsi="Courier New" w:cs="Courier New"/>
-          <w:color w:val="0070C0"/>
-          <w:sz w:val="20"/>
-          <w:szCs w:val="20"/>
-        </w:rPr>
-        <w:t>)</w:t>
+          <w:sz w:val="22"/>
+          <w:szCs w:val="22"/>
+        </w:rPr>
+      </w:pPr>
+      <w:r>
+        <w:rPr>
+          <w:rFonts w:ascii="Times New Roman" w:hAnsi="Times New Roman" w:cs="Times New Roman"/>
+          <w:sz w:val="22"/>
+          <w:szCs w:val="22"/>
+        </w:rPr>
+        <w:t>Next you can</w:t>
+      </w:r>
+      <w:r>
+        <w:rPr>
+          <w:rFonts w:ascii="Times New Roman" w:hAnsi="Times New Roman" w:cs="Times New Roman"/>
+          <w:sz w:val="22"/>
+          <w:szCs w:val="22"/>
+        </w:rPr>
+        <w:t xml:space="preserve">, obtain the total sum of squares by running </w:t>
+      </w:r>
+      <w:r>
+        <w:rPr>
+          <w:rFonts w:ascii="Times New Roman" w:hAnsi="Times New Roman" w:cs="Times New Roman"/>
+          <w:color w:val="00B050"/>
+          <w:sz w:val="22"/>
+          <w:szCs w:val="22"/>
+        </w:rPr>
+        <w:t xml:space="preserve">lines </w:t>
+      </w:r>
+      <w:r>
+        <w:rPr>
+          <w:rFonts w:ascii="Times New Roman" w:hAnsi="Times New Roman" w:cs="Times New Roman"/>
+          <w:color w:val="00B050"/>
+          <w:sz w:val="22"/>
+          <w:szCs w:val="22"/>
+        </w:rPr>
+        <w:t>53-56</w:t>
+      </w:r>
+      <w:r>
+        <w:rPr>
+          <w:rFonts w:ascii="Times New Roman" w:hAnsi="Times New Roman" w:cs="Times New Roman"/>
+          <w:sz w:val="22"/>
+          <w:szCs w:val="22"/>
+        </w:rPr>
+        <w:t>:</w:t>
       </w:r>
     </w:p>
     <w:p>
@@ -8229,10 +7628,10 @@
         <w:autoSpaceDN w:val="0"/>
         <w:adjustRightInd w:val="0"/>
         <w:rPr>
-          <w:rFonts w:ascii="Courier New" w:hAnsi="Courier New" w:cs="Courier New"/>
-          <w:color w:val="0070C0"/>
-          <w:sz w:val="20"/>
-          <w:szCs w:val="20"/>
+          <w:rFonts w:ascii="Times New Roman" w:hAnsi="Times New Roman" w:cs="Times New Roman"/>
+          <w:color w:val="FF0000"/>
+          <w:sz w:val="22"/>
+          <w:szCs w:val="22"/>
         </w:rPr>
       </w:pPr>
       <w:r>
@@ -8260,80 +7659,65 @@
           <w:sz w:val="22"/>
           <w:szCs w:val="22"/>
         </w:rPr>
-        <w:t>&gt;</w:t>
-      </w:r>
-      <w:r>
-        <w:rPr>
-          <w:rFonts w:ascii="Times New Roman" w:hAnsi="Times New Roman" w:cs="Times New Roman"/>
-          <w:sz w:val="22"/>
-          <w:szCs w:val="22"/>
-        </w:rPr>
-        <w:t xml:space="preserve"> </w:t>
+        <w:t>summary(</w:t>
       </w:r>
       <w:proofErr w:type="spellStart"/>
       <w:r>
         <w:rPr>
-          <w:rFonts w:ascii="Courier New" w:hAnsi="Courier New" w:cs="Courier New"/>
-          <w:color w:val="0070C0"/>
-          <w:sz w:val="20"/>
-          <w:szCs w:val="20"/>
-        </w:rPr>
-        <w:t>devy</w:t>
+          <w:rFonts w:ascii="Times New Roman" w:hAnsi="Times New Roman" w:cs="Times New Roman"/>
+          <w:color w:val="FF0000"/>
+          <w:sz w:val="22"/>
+          <w:szCs w:val="22"/>
+        </w:rPr>
+        <w:t>cadta$testscr</w:t>
       </w:r>
       <w:proofErr w:type="spellEnd"/>
       <w:r>
         <w:rPr>
-          <w:rFonts w:ascii="Courier New" w:hAnsi="Courier New" w:cs="Courier New"/>
-          <w:color w:val="0070C0"/>
-          <w:sz w:val="20"/>
-          <w:szCs w:val="20"/>
-        </w:rPr>
-        <w:t xml:space="preserve"> </w:t>
-      </w:r>
-      <w:r>
-        <w:rPr>
-          <w:rFonts w:ascii="Courier New" w:hAnsi="Courier New" w:cs="Courier New"/>
-          <w:color w:val="0070C0"/>
-          <w:sz w:val="20"/>
-          <w:szCs w:val="20"/>
-        </w:rPr>
-        <w:t>&lt;-</w:t>
-      </w:r>
-      <w:r>
-        <w:rPr>
-          <w:rFonts w:ascii="Courier New" w:hAnsi="Courier New" w:cs="Courier New"/>
-          <w:color w:val="0070C0"/>
-          <w:sz w:val="20"/>
-          <w:szCs w:val="20"/>
-        </w:rPr>
-        <w:t xml:space="preserve"> </w:t>
-      </w:r>
-      <w:r>
-        <w:rPr>
-          <w:rFonts w:ascii="Courier New" w:hAnsi="Courier New" w:cs="Courier New"/>
-          <w:color w:val="0070C0"/>
-          <w:sz w:val="20"/>
-          <w:szCs w:val="20"/>
-        </w:rPr>
-        <w:t>(</w:t>
+          <w:rFonts w:ascii="Times New Roman" w:hAnsi="Times New Roman" w:cs="Times New Roman"/>
+          <w:color w:val="FF0000"/>
+          <w:sz w:val="22"/>
+          <w:szCs w:val="22"/>
+        </w:rPr>
+        <w:t xml:space="preserve">); </w:t>
       </w:r>
       <w:proofErr w:type="spellStart"/>
       <w:r>
         <w:rPr>
-          <w:rFonts w:ascii="Courier New" w:hAnsi="Courier New" w:cs="Courier New"/>
-          <w:color w:val="0070C0"/>
-          <w:sz w:val="20"/>
-          <w:szCs w:val="20"/>
-        </w:rPr>
-        <w:t>cadta$testscr-ybar</w:t>
+          <w:rFonts w:ascii="Times New Roman" w:hAnsi="Times New Roman" w:cs="Times New Roman"/>
+          <w:color w:val="FF0000"/>
+          <w:sz w:val="22"/>
+          <w:szCs w:val="22"/>
+        </w:rPr>
+        <w:t>ybar</w:t>
       </w:r>
       <w:proofErr w:type="spellEnd"/>
       <w:r>
         <w:rPr>
-          <w:rFonts w:ascii="Courier New" w:hAnsi="Courier New" w:cs="Courier New"/>
-          <w:color w:val="0070C0"/>
-          <w:sz w:val="20"/>
-          <w:szCs w:val="20"/>
+          <w:rFonts w:ascii="Times New Roman" w:hAnsi="Times New Roman" w:cs="Times New Roman"/>
+          <w:color w:val="FF0000"/>
+          <w:sz w:val="22"/>
+          <w:szCs w:val="22"/>
+        </w:rPr>
+        <w:t xml:space="preserve"> &lt;- mean(</w:t>
+      </w:r>
+      <w:proofErr w:type="spellStart"/>
+      <w:r>
+        <w:rPr>
+          <w:rFonts w:ascii="Times New Roman" w:hAnsi="Times New Roman" w:cs="Times New Roman"/>
+          <w:color w:val="FF0000"/>
+          <w:sz w:val="22"/>
+          <w:szCs w:val="22"/>
+        </w:rPr>
+        <w:t>cadta$testscr</w:t>
+      </w:r>
+      <w:proofErr w:type="spellEnd"/>
+      <w:r>
+        <w:rPr>
+          <w:rFonts w:ascii="Times New Roman" w:hAnsi="Times New Roman" w:cs="Times New Roman"/>
+          <w:color w:val="FF0000"/>
+          <w:sz w:val="22"/>
+          <w:szCs w:val="22"/>
         </w:rPr>
         <w:t>)</w:t>
       </w:r>
@@ -8344,103 +7728,53 @@
         <w:autoSpaceDE w:val="0"/>
         <w:autoSpaceDN w:val="0"/>
         <w:adjustRightInd w:val="0"/>
-        <w:rPr>
-          <w:rFonts w:ascii="Courier New" w:hAnsi="Courier New" w:cs="Courier New"/>
-          <w:color w:val="0070C0"/>
-          <w:sz w:val="20"/>
-          <w:szCs w:val="20"/>
-        </w:rPr>
-      </w:pPr>
-      <w:r>
-        <w:rPr>
-          <w:rFonts w:ascii="Times New Roman" w:hAnsi="Times New Roman" w:cs="Times New Roman"/>
-          <w:color w:val="000000" w:themeColor="text1"/>
-          <w:sz w:val="22"/>
-          <w:szCs w:val="22"/>
-        </w:rPr>
-        <w:tab/>
-      </w:r>
-      <w:r>
-        <w:rPr>
-          <w:rFonts w:ascii="Times New Roman" w:hAnsi="Times New Roman" w:cs="Times New Roman"/>
-          <w:color w:val="000000" w:themeColor="text1"/>
-          <w:sz w:val="22"/>
-          <w:szCs w:val="22"/>
-        </w:rPr>
-        <w:tab/>
-      </w:r>
-      <w:r>
+        <w:ind w:left="720" w:firstLine="720"/>
         <w:rPr>
           <w:rFonts w:ascii="Times New Roman" w:hAnsi="Times New Roman" w:cs="Times New Roman"/>
           <w:color w:val="FF0000"/>
           <w:sz w:val="22"/>
           <w:szCs w:val="22"/>
         </w:rPr>
-        <w:t>&gt;</w:t>
-      </w:r>
-      <w:r>
-        <w:rPr>
-          <w:rFonts w:ascii="Times New Roman" w:hAnsi="Times New Roman" w:cs="Times New Roman"/>
-          <w:sz w:val="22"/>
-          <w:szCs w:val="22"/>
-        </w:rPr>
-        <w:t xml:space="preserve"> </w:t>
-      </w:r>
+      </w:pPr>
       <w:proofErr w:type="spellStart"/>
       <w:r>
         <w:rPr>
-          <w:rFonts w:ascii="Courier New" w:hAnsi="Courier New" w:cs="Courier New"/>
-          <w:color w:val="0070C0"/>
-          <w:sz w:val="20"/>
-          <w:szCs w:val="20"/>
+          <w:rFonts w:ascii="Times New Roman" w:hAnsi="Times New Roman" w:cs="Times New Roman"/>
+          <w:color w:val="FF0000"/>
+          <w:sz w:val="22"/>
+          <w:szCs w:val="22"/>
         </w:rPr>
         <w:t>devy</w:t>
       </w:r>
-      <w:r>
-        <w:rPr>
-          <w:rFonts w:ascii="Courier New" w:hAnsi="Courier New" w:cs="Courier New"/>
-          <w:color w:val="0070C0"/>
-          <w:sz w:val="20"/>
-          <w:szCs w:val="20"/>
-        </w:rPr>
-        <w:t>sq</w:t>
-      </w:r>
       <w:proofErr w:type="spellEnd"/>
       <w:r>
         <w:rPr>
-          <w:rFonts w:ascii="Courier New" w:hAnsi="Courier New" w:cs="Courier New"/>
-          <w:color w:val="0070C0"/>
-          <w:sz w:val="20"/>
-          <w:szCs w:val="20"/>
-        </w:rPr>
-        <w:t xml:space="preserve"> </w:t>
-      </w:r>
-      <w:r>
-        <w:rPr>
-          <w:rFonts w:ascii="Courier New" w:hAnsi="Courier New" w:cs="Courier New"/>
-          <w:color w:val="0070C0"/>
-          <w:sz w:val="20"/>
-          <w:szCs w:val="20"/>
-        </w:rPr>
-        <w:t>&lt;-</w:t>
-      </w:r>
-      <w:r>
-        <w:rPr>
-          <w:rFonts w:ascii="Courier New" w:hAnsi="Courier New" w:cs="Courier New"/>
-          <w:color w:val="0070C0"/>
-          <w:sz w:val="20"/>
-          <w:szCs w:val="20"/>
-        </w:rPr>
-        <w:t xml:space="preserve"> devysq</w:t>
-      </w:r>
-      <w:r>
-        <w:rPr>
-          <w:rFonts w:ascii="Courier New" w:hAnsi="Courier New" w:cs="Courier New"/>
-          <w:color w:val="0070C0"/>
-          <w:sz w:val="20"/>
-          <w:szCs w:val="20"/>
-        </w:rPr>
-        <w:t>^2</w:t>
+          <w:rFonts w:ascii="Times New Roman" w:hAnsi="Times New Roman" w:cs="Times New Roman"/>
+          <w:color w:val="FF0000"/>
+          <w:sz w:val="22"/>
+          <w:szCs w:val="22"/>
+        </w:rPr>
+        <w:t xml:space="preserve"> &lt;-(</w:t>
+      </w:r>
+      <w:proofErr w:type="spellStart"/>
+      <w:r>
+        <w:rPr>
+          <w:rFonts w:ascii="Times New Roman" w:hAnsi="Times New Roman" w:cs="Times New Roman"/>
+          <w:color w:val="FF0000"/>
+          <w:sz w:val="22"/>
+          <w:szCs w:val="22"/>
+        </w:rPr>
+        <w:t>cadta$testscr-ybar</w:t>
+      </w:r>
+      <w:proofErr w:type="spellEnd"/>
+      <w:r>
+        <w:rPr>
+          <w:rFonts w:ascii="Times New Roman" w:hAnsi="Times New Roman" w:cs="Times New Roman"/>
+          <w:color w:val="FF0000"/>
+          <w:sz w:val="22"/>
+          <w:szCs w:val="22"/>
+        </w:rPr>
+        <w:t>)</w:t>
       </w:r>
     </w:p>
     <w:p>
@@ -8449,124 +7783,33 @@
         <w:autoSpaceDE w:val="0"/>
         <w:autoSpaceDN w:val="0"/>
         <w:adjustRightInd w:val="0"/>
-        <w:rPr>
-          <w:rFonts w:ascii="Times New Roman" w:hAnsi="Times New Roman" w:cs="Times New Roman"/>
-          <w:b/>
-          <w:color w:val="000000" w:themeColor="text1"/>
-          <w:sz w:val="22"/>
-          <w:szCs w:val="22"/>
-        </w:rPr>
-      </w:pPr>
-      <w:r>
-        <w:rPr>
-          <w:rFonts w:ascii="Times New Roman" w:hAnsi="Times New Roman" w:cs="Times New Roman"/>
-          <w:color w:val="000000" w:themeColor="text1"/>
-          <w:sz w:val="22"/>
-          <w:szCs w:val="22"/>
-        </w:rPr>
-        <w:tab/>
-      </w:r>
-      <w:r>
-        <w:rPr>
-          <w:rFonts w:ascii="Times New Roman" w:hAnsi="Times New Roman" w:cs="Times New Roman"/>
-          <w:color w:val="000000" w:themeColor="text1"/>
-          <w:sz w:val="22"/>
-          <w:szCs w:val="22"/>
-        </w:rPr>
-        <w:tab/>
-      </w:r>
-      <w:r>
+        <w:ind w:left="720" w:firstLine="720"/>
         <w:rPr>
           <w:rFonts w:ascii="Times New Roman" w:hAnsi="Times New Roman" w:cs="Times New Roman"/>
           <w:color w:val="FF0000"/>
           <w:sz w:val="22"/>
           <w:szCs w:val="22"/>
         </w:rPr>
-        <w:t>&gt;</w:t>
-      </w:r>
-      <w:r>
-        <w:rPr>
-          <w:rFonts w:ascii="Times New Roman" w:hAnsi="Times New Roman" w:cs="Times New Roman"/>
-          <w:sz w:val="22"/>
-          <w:szCs w:val="22"/>
-        </w:rPr>
-        <w:t xml:space="preserve"> </w:t>
-      </w:r>
+      </w:pPr>
       <w:proofErr w:type="spellStart"/>
       <w:r>
         <w:rPr>
-          <w:rFonts w:ascii="Courier New" w:hAnsi="Courier New" w:cs="Courier New"/>
-          <w:color w:val="0070C0"/>
-          <w:sz w:val="20"/>
-          <w:szCs w:val="20"/>
-        </w:rPr>
-        <w:t>sst</w:t>
+          <w:rFonts w:ascii="Times New Roman" w:hAnsi="Times New Roman" w:cs="Times New Roman"/>
+          <w:color w:val="FF0000"/>
+          <w:sz w:val="22"/>
+          <w:szCs w:val="22"/>
+        </w:rPr>
+        <w:t>devysq</w:t>
       </w:r>
       <w:proofErr w:type="spellEnd"/>
       <w:r>
         <w:rPr>
-          <w:rFonts w:ascii="Courier New" w:hAnsi="Courier New" w:cs="Courier New"/>
-          <w:color w:val="0070C0"/>
-          <w:sz w:val="20"/>
-          <w:szCs w:val="20"/>
-        </w:rPr>
-        <w:t xml:space="preserve"> </w:t>
-      </w:r>
-      <w:r>
-        <w:rPr>
-          <w:rFonts w:ascii="Courier New" w:hAnsi="Courier New" w:cs="Courier New"/>
-          <w:color w:val="0070C0"/>
-          <w:sz w:val="20"/>
-          <w:szCs w:val="20"/>
-        </w:rPr>
-        <w:t>&lt;-</w:t>
-      </w:r>
-      <w:r>
-        <w:rPr>
-          <w:rFonts w:ascii="Courier New" w:hAnsi="Courier New" w:cs="Courier New"/>
-          <w:color w:val="0070C0"/>
-          <w:sz w:val="20"/>
-          <w:szCs w:val="20"/>
-        </w:rPr>
-        <w:t xml:space="preserve"> </w:t>
-      </w:r>
-      <w:r>
-        <w:rPr>
-          <w:rFonts w:ascii="Courier New" w:hAnsi="Courier New" w:cs="Courier New"/>
-          <w:color w:val="0070C0"/>
-          <w:sz w:val="20"/>
-          <w:szCs w:val="20"/>
-        </w:rPr>
-        <w:t>sum(</w:t>
-      </w:r>
-      <w:proofErr w:type="spellStart"/>
-      <w:r>
-        <w:rPr>
-          <w:rFonts w:ascii="Courier New" w:hAnsi="Courier New" w:cs="Courier New"/>
-          <w:color w:val="0070C0"/>
-          <w:sz w:val="20"/>
-          <w:szCs w:val="20"/>
-        </w:rPr>
-        <w:t>devy</w:t>
-      </w:r>
-      <w:r>
-        <w:rPr>
-          <w:rFonts w:ascii="Courier New" w:hAnsi="Courier New" w:cs="Courier New"/>
-          <w:color w:val="0070C0"/>
-          <w:sz w:val="20"/>
-          <w:szCs w:val="20"/>
-        </w:rPr>
-        <w:t>sq</w:t>
-      </w:r>
-      <w:proofErr w:type="spellEnd"/>
-      <w:r>
-        <w:rPr>
-          <w:rFonts w:ascii="Courier New" w:hAnsi="Courier New" w:cs="Courier New"/>
-          <w:color w:val="0070C0"/>
-          <w:sz w:val="20"/>
-          <w:szCs w:val="20"/>
-        </w:rPr>
-        <w:t>)</w:t>
+          <w:rFonts w:ascii="Times New Roman" w:hAnsi="Times New Roman" w:cs="Times New Roman"/>
+          <w:color w:val="FF0000"/>
+          <w:sz w:val="22"/>
+          <w:szCs w:val="22"/>
+        </w:rPr>
+        <w:t>&lt;-devy^2</w:t>
       </w:r>
     </w:p>
     <w:p>
@@ -8575,38 +7818,66 @@
         <w:autoSpaceDE w:val="0"/>
         <w:autoSpaceDN w:val="0"/>
         <w:adjustRightInd w:val="0"/>
-        <w:rPr>
-          <w:rFonts w:ascii="Times New Roman" w:hAnsi="Times New Roman" w:cs="Times New Roman"/>
-          <w:sz w:val="22"/>
-          <w:szCs w:val="22"/>
-        </w:rPr>
-      </w:pPr>
-      <w:r>
-        <w:rPr>
-          <w:rFonts w:ascii="Times New Roman" w:hAnsi="Times New Roman" w:cs="Times New Roman"/>
-          <w:sz w:val="22"/>
-          <w:szCs w:val="22"/>
-        </w:rPr>
-        <w:t>Please write down the number that results (SST = _____</w:t>
-      </w:r>
-      <w:proofErr w:type="gramStart"/>
-      <w:r>
-        <w:rPr>
-          <w:rFonts w:ascii="Times New Roman" w:hAnsi="Times New Roman" w:cs="Times New Roman"/>
-          <w:sz w:val="22"/>
-          <w:szCs w:val="22"/>
-        </w:rPr>
-        <w:t>_ )</w:t>
-      </w:r>
-      <w:proofErr w:type="gramEnd"/>
-      <w:r>
-        <w:rPr>
-          <w:rFonts w:ascii="Times New Roman" w:hAnsi="Times New Roman" w:cs="Times New Roman"/>
-          <w:sz w:val="22"/>
-          <w:szCs w:val="22"/>
-        </w:rPr>
-        <w:t xml:space="preserve"> and describe in your own words what steps were taken to arrive at that number.</w:t>
-      </w:r>
+        <w:ind w:left="720" w:firstLine="720"/>
+        <w:rPr>
+          <w:rFonts w:ascii="Times New Roman" w:hAnsi="Times New Roman" w:cs="Times New Roman"/>
+          <w:b/>
+          <w:color w:val="FF0000"/>
+          <w:sz w:val="22"/>
+          <w:szCs w:val="22"/>
+        </w:rPr>
+      </w:pPr>
+      <w:proofErr w:type="spellStart"/>
+      <w:r>
+        <w:rPr>
+          <w:rFonts w:ascii="Times New Roman" w:hAnsi="Times New Roman" w:cs="Times New Roman"/>
+          <w:color w:val="FF0000"/>
+          <w:sz w:val="22"/>
+          <w:szCs w:val="22"/>
+        </w:rPr>
+        <w:t>sst</w:t>
+      </w:r>
+      <w:proofErr w:type="spellEnd"/>
+      <w:r>
+        <w:rPr>
+          <w:rFonts w:ascii="Times New Roman" w:hAnsi="Times New Roman" w:cs="Times New Roman"/>
+          <w:color w:val="FF0000"/>
+          <w:sz w:val="22"/>
+          <w:szCs w:val="22"/>
+        </w:rPr>
+        <w:t>&lt;-sum(</w:t>
+      </w:r>
+      <w:proofErr w:type="spellStart"/>
+      <w:r>
+        <w:rPr>
+          <w:rFonts w:ascii="Times New Roman" w:hAnsi="Times New Roman" w:cs="Times New Roman"/>
+          <w:color w:val="FF0000"/>
+          <w:sz w:val="22"/>
+          <w:szCs w:val="22"/>
+        </w:rPr>
+        <w:t>devysq</w:t>
+      </w:r>
+      <w:proofErr w:type="spellEnd"/>
+      <w:r>
+        <w:rPr>
+          <w:rFonts w:ascii="Times New Roman" w:hAnsi="Times New Roman" w:cs="Times New Roman"/>
+          <w:color w:val="FF0000"/>
+          <w:sz w:val="22"/>
+          <w:szCs w:val="22"/>
+        </w:rPr>
+        <w:t xml:space="preserve">); </w:t>
+      </w:r>
+      <w:proofErr w:type="spellStart"/>
+      <w:r>
+        <w:rPr>
+          <w:rFonts w:ascii="Times New Roman" w:hAnsi="Times New Roman" w:cs="Times New Roman"/>
+          <w:color w:val="FF0000"/>
+          <w:sz w:val="22"/>
+          <w:szCs w:val="22"/>
+        </w:rPr>
+        <w:t>sst</w:t>
+      </w:r>
+      <w:proofErr w:type="spellEnd"/>
     </w:p>
     <w:p>
       <w:pPr>
@@ -8620,6 +7891,14 @@
           <w:szCs w:val="22"/>
         </w:rPr>
       </w:pPr>
+      <w:r>
+        <w:rPr>
+          <w:rFonts w:ascii="Times New Roman" w:hAnsi="Times New Roman" w:cs="Times New Roman"/>
+          <w:sz w:val="22"/>
+          <w:szCs w:val="22"/>
+        </w:rPr>
+        <w:t>Please write down the number that results (SST = ______ ) and describe in your own words what steps were taken to arrive at that number.</w:t>
+      </w:r>
     </w:p>
     <w:p>
       <w:pPr>
@@ -8633,71 +7912,6 @@
           <w:szCs w:val="22"/>
         </w:rPr>
       </w:pPr>
-      <w:r>
-        <w:rPr>
-          <w:rFonts w:ascii="Times New Roman" w:hAnsi="Times New Roman" w:cs="Times New Roman"/>
-          <w:sz w:val="22"/>
-          <w:szCs w:val="22"/>
-        </w:rPr>
-        <w:t xml:space="preserve">Now that you have the residual sum of squares (named </w:t>
-      </w:r>
-      <w:proofErr w:type="spellStart"/>
-      <w:r>
-        <w:rPr>
-          <w:rFonts w:ascii="Times New Roman" w:hAnsi="Times New Roman" w:cs="Times New Roman"/>
-          <w:i/>
-          <w:color w:val="0070C0"/>
-          <w:sz w:val="22"/>
-          <w:szCs w:val="22"/>
-        </w:rPr>
-        <w:t>ssr</w:t>
-      </w:r>
-      <w:proofErr w:type="spellEnd"/>
-      <w:r>
-        <w:rPr>
-          <w:rFonts w:ascii="Times New Roman" w:hAnsi="Times New Roman" w:cs="Times New Roman"/>
-          <w:sz w:val="22"/>
-          <w:szCs w:val="22"/>
-        </w:rPr>
-        <w:t xml:space="preserve">) and the total sum of squares (named </w:t>
-      </w:r>
-      <w:proofErr w:type="spellStart"/>
-      <w:r>
-        <w:rPr>
-          <w:rFonts w:ascii="Times New Roman" w:hAnsi="Times New Roman" w:cs="Times New Roman"/>
-          <w:i/>
-          <w:color w:val="0070C0"/>
-          <w:sz w:val="22"/>
-          <w:szCs w:val="22"/>
-        </w:rPr>
-        <w:t>sst</w:t>
-      </w:r>
-      <w:proofErr w:type="spellEnd"/>
-      <w:r>
-        <w:rPr>
-          <w:rFonts w:ascii="Times New Roman" w:hAnsi="Times New Roman" w:cs="Times New Roman"/>
-          <w:sz w:val="22"/>
-          <w:szCs w:val="22"/>
-        </w:rPr>
-        <w:t>), fill in for yourself one line of R code could you use to find the R</w:t>
-      </w:r>
-      <w:r>
-        <w:rPr>
-          <w:rFonts w:ascii="Times New Roman" w:hAnsi="Times New Roman" w:cs="Times New Roman"/>
-          <w:sz w:val="22"/>
-          <w:szCs w:val="22"/>
-          <w:vertAlign w:val="superscript"/>
-        </w:rPr>
-        <w:t>2</w:t>
-      </w:r>
-      <w:r>
-        <w:rPr>
-          <w:rFonts w:ascii="Times New Roman" w:hAnsi="Times New Roman" w:cs="Times New Roman"/>
-          <w:sz w:val="22"/>
-          <w:szCs w:val="22"/>
-        </w:rPr>
-        <w:t>.</w:t>
-      </w:r>
     </w:p>
     <w:p>
       <w:pPr>
@@ -8714,29 +7928,67 @@
       <w:r>
         <w:rPr>
           <w:rFonts w:ascii="Times New Roman" w:hAnsi="Times New Roman" w:cs="Times New Roman"/>
-          <w:color w:val="000000" w:themeColor="text1"/>
-          <w:sz w:val="22"/>
-          <w:szCs w:val="22"/>
-        </w:rPr>
-        <w:tab/>
-      </w:r>
-      <w:r>
-        <w:rPr>
-          <w:rFonts w:ascii="Times New Roman" w:hAnsi="Times New Roman" w:cs="Times New Roman"/>
-          <w:color w:val="000000" w:themeColor="text1"/>
-          <w:sz w:val="22"/>
-          <w:szCs w:val="22"/>
-        </w:rPr>
-        <w:tab/>
-      </w:r>
-      <w:r>
-        <w:rPr>
-          <w:rFonts w:ascii="Times New Roman" w:hAnsi="Times New Roman" w:cs="Times New Roman"/>
-          <w:color w:val="FF0000"/>
-          <w:sz w:val="22"/>
-          <w:szCs w:val="22"/>
-        </w:rPr>
-        <w:t>&gt;</w:t>
+          <w:sz w:val="22"/>
+          <w:szCs w:val="22"/>
+        </w:rPr>
+        <w:t xml:space="preserve">Now that you have the residual sum of squares (named </w:t>
+      </w:r>
+      <w:proofErr w:type="spellStart"/>
+      <w:r>
+        <w:rPr>
+          <w:rFonts w:ascii="Times New Roman" w:hAnsi="Times New Roman" w:cs="Times New Roman"/>
+          <w:i/>
+          <w:color w:val="0070C0"/>
+          <w:sz w:val="22"/>
+          <w:szCs w:val="22"/>
+        </w:rPr>
+        <w:t>ssr</w:t>
+      </w:r>
+      <w:proofErr w:type="spellEnd"/>
+      <w:r>
+        <w:rPr>
+          <w:rFonts w:ascii="Times New Roman" w:hAnsi="Times New Roman" w:cs="Times New Roman"/>
+          <w:sz w:val="22"/>
+          <w:szCs w:val="22"/>
+        </w:rPr>
+        <w:t xml:space="preserve">) and the total sum of squares (named </w:t>
+      </w:r>
+      <w:proofErr w:type="spellStart"/>
+      <w:r>
+        <w:rPr>
+          <w:rFonts w:ascii="Times New Roman" w:hAnsi="Times New Roman" w:cs="Times New Roman"/>
+          <w:i/>
+          <w:color w:val="0070C0"/>
+          <w:sz w:val="22"/>
+          <w:szCs w:val="22"/>
+        </w:rPr>
+        <w:t>sst</w:t>
+      </w:r>
+      <w:proofErr w:type="spellEnd"/>
+      <w:r>
+        <w:rPr>
+          <w:rFonts w:ascii="Times New Roman" w:hAnsi="Times New Roman" w:cs="Times New Roman"/>
+          <w:sz w:val="22"/>
+          <w:szCs w:val="22"/>
+        </w:rPr>
+        <w:t>), fill in for yourself one line of R code could you use to find the R</w:t>
+      </w:r>
+      <w:r>
+        <w:rPr>
+          <w:rFonts w:ascii="Times New Roman" w:hAnsi="Times New Roman" w:cs="Times New Roman"/>
+          <w:sz w:val="22"/>
+          <w:szCs w:val="22"/>
+          <w:vertAlign w:val="superscript"/>
+        </w:rPr>
+        <w:t>2</w:t>
+      </w:r>
+      <w:r>
+        <w:rPr>
+          <w:rFonts w:ascii="Times New Roman" w:hAnsi="Times New Roman" w:cs="Times New Roman"/>
+          <w:sz w:val="22"/>
+          <w:szCs w:val="22"/>
+        </w:rPr>
+        <w:t>.</w:t>
       </w:r>
     </w:p>
     <w:p>
@@ -8751,6 +8003,33 @@
           <w:szCs w:val="22"/>
         </w:rPr>
       </w:pPr>
+      <w:r>
+        <w:rPr>
+          <w:rFonts w:ascii="Times New Roman" w:hAnsi="Times New Roman" w:cs="Times New Roman"/>
+          <w:color w:val="000000" w:themeColor="text1"/>
+          <w:sz w:val="22"/>
+          <w:szCs w:val="22"/>
+        </w:rPr>
+        <w:tab/>
+      </w:r>
+      <w:r>
+        <w:rPr>
+          <w:rFonts w:ascii="Times New Roman" w:hAnsi="Times New Roman" w:cs="Times New Roman"/>
+          <w:color w:val="000000" w:themeColor="text1"/>
+          <w:sz w:val="22"/>
+          <w:szCs w:val="22"/>
+        </w:rPr>
+        <w:tab/>
+      </w:r>
+      <w:r>
+        <w:rPr>
+          <w:rFonts w:ascii="Times New Roman" w:hAnsi="Times New Roman" w:cs="Times New Roman"/>
+          <w:color w:val="FF0000"/>
+          <w:sz w:val="22"/>
+          <w:szCs w:val="22"/>
+        </w:rPr>
+        <w:t>&gt;</w:t>
+      </w:r>
     </w:p>
     <w:p>
       <w:pPr>
@@ -8760,42 +8039,10 @@
         <w:adjustRightInd w:val="0"/>
         <w:rPr>
           <w:rFonts w:ascii="Times New Roman" w:hAnsi="Times New Roman" w:cs="Times New Roman"/>
-          <w:b/>
-          <w:i/>
-          <w:sz w:val="22"/>
-          <w:szCs w:val="22"/>
-        </w:rPr>
-      </w:pPr>
-      <w:r>
-        <w:rPr>
-          <w:rFonts w:ascii="Times New Roman" w:hAnsi="Times New Roman" w:cs="Times New Roman"/>
-          <w:b/>
-          <w:i/>
-          <w:sz w:val="22"/>
-          <w:szCs w:val="22"/>
-        </w:rPr>
-        <w:t>D</w:t>
-      </w:r>
-      <w:r>
-        <w:rPr>
-          <w:rFonts w:ascii="Times New Roman" w:hAnsi="Times New Roman" w:cs="Times New Roman"/>
-          <w:b/>
-          <w:i/>
-          <w:sz w:val="22"/>
-          <w:szCs w:val="22"/>
-        </w:rPr>
-        <w:t>. M</w:t>
-      </w:r>
-      <w:r>
-        <w:rPr>
-          <w:rFonts w:ascii="Times New Roman" w:hAnsi="Times New Roman" w:cs="Times New Roman"/>
-          <w:b/>
-          <w:i/>
-          <w:sz w:val="22"/>
-          <w:szCs w:val="22"/>
-        </w:rPr>
-        <w:t>ulticollinearity Redux</w:t>
-      </w:r>
+          <w:sz w:val="22"/>
+          <w:szCs w:val="22"/>
+        </w:rPr>
+      </w:pPr>
     </w:p>
     <w:p>
       <w:pPr>
@@ -8805,6 +8052,51 @@
         <w:adjustRightInd w:val="0"/>
         <w:rPr>
           <w:rFonts w:ascii="Times New Roman" w:hAnsi="Times New Roman" w:cs="Times New Roman"/>
+          <w:b/>
+          <w:i/>
+          <w:sz w:val="22"/>
+          <w:szCs w:val="22"/>
+        </w:rPr>
+      </w:pPr>
+      <w:r>
+        <w:rPr>
+          <w:rFonts w:ascii="Times New Roman" w:hAnsi="Times New Roman" w:cs="Times New Roman"/>
+          <w:b/>
+          <w:i/>
+          <w:sz w:val="22"/>
+          <w:szCs w:val="22"/>
+        </w:rPr>
+        <w:t>D</w:t>
+      </w:r>
+      <w:r>
+        <w:rPr>
+          <w:rFonts w:ascii="Times New Roman" w:hAnsi="Times New Roman" w:cs="Times New Roman"/>
+          <w:b/>
+          <w:i/>
+          <w:sz w:val="22"/>
+          <w:szCs w:val="22"/>
+        </w:rPr>
+        <w:t>. M</w:t>
+      </w:r>
+      <w:r>
+        <w:rPr>
+          <w:rFonts w:ascii="Times New Roman" w:hAnsi="Times New Roman" w:cs="Times New Roman"/>
+          <w:b/>
+          <w:i/>
+          <w:sz w:val="22"/>
+          <w:szCs w:val="22"/>
+        </w:rPr>
+        <w:t>ulticollinearity Redux</w:t>
+      </w:r>
+    </w:p>
+    <w:p>
+      <w:pPr>
+        <w:widowControl w:val="0"/>
+        <w:autoSpaceDE w:val="0"/>
+        <w:autoSpaceDN w:val="0"/>
+        <w:adjustRightInd w:val="0"/>
+        <w:rPr>
+          <w:rFonts w:ascii="Times New Roman" w:hAnsi="Times New Roman" w:cs="Times New Roman"/>
           <w:sz w:val="22"/>
           <w:szCs w:val="22"/>
         </w:rPr>
@@ -8907,7 +8199,7 @@
           <w:sz w:val="22"/>
           <w:szCs w:val="22"/>
         </w:rPr>
-        <w:t>25</w:t>
+        <w:t>34</w:t>
       </w:r>
       <w:r>
         <w:rPr>
@@ -9030,26 +8322,8 @@
           <w:sz w:val="22"/>
           <w:szCs w:val="22"/>
         </w:rPr>
-        <w:t>,” because it results from a problem with the sample – too little “free” variation in one or more explanatory variables – that can be addressed by expanding the sample. In section 3.4, Wooldridge contends that multicollinearity and small samples are related problems, as you will soon observe.</w:t>
-      </w:r>
-    </w:p>
-    <w:p>
-      <w:pPr>
-        <w:rPr>
-          <w:rFonts w:ascii="Times New Roman" w:hAnsi="Times New Roman" w:cs="Times New Roman"/>
-          <w:sz w:val="22"/>
-          <w:szCs w:val="22"/>
-        </w:rPr>
-      </w:pPr>
-    </w:p>
-    <w:p>
-      <w:pPr>
-        <w:rPr>
-          <w:rFonts w:ascii="Times New Roman" w:hAnsi="Times New Roman" w:cs="Times New Roman"/>
-          <w:sz w:val="22"/>
-          <w:szCs w:val="22"/>
-        </w:rPr>
-      </w:pPr>
+        <w:t xml:space="preserve">,” because it results from a </w:t>
+      </w:r>
       <w:r>
         <w:rPr>
           <w:rFonts w:ascii="Times New Roman" w:hAnsi="Times New Roman" w:cs="Times New Roman"/>
@@ -9057,6 +8331,32 @@
           <w:szCs w:val="22"/>
         </w:rPr>
         <w:lastRenderedPageBreak/>
+        <w:t>problem with the sample – too little “free” variation in one or more explanatory variables – that can be addressed by expanding the sample. In section 3.4, Wooldridge contends that multicollinearity and small samples are related problems, as you will soon observe.</w:t>
+      </w:r>
+    </w:p>
+    <w:p>
+      <w:pPr>
+        <w:rPr>
+          <w:rFonts w:ascii="Times New Roman" w:hAnsi="Times New Roman" w:cs="Times New Roman"/>
+          <w:sz w:val="22"/>
+          <w:szCs w:val="22"/>
+        </w:rPr>
+      </w:pPr>
+    </w:p>
+    <w:p>
+      <w:pPr>
+        <w:rPr>
+          <w:rFonts w:ascii="Times New Roman" w:hAnsi="Times New Roman" w:cs="Times New Roman"/>
+          <w:sz w:val="22"/>
+          <w:szCs w:val="22"/>
+        </w:rPr>
+      </w:pPr>
+      <w:r>
+        <w:rPr>
+          <w:rFonts w:ascii="Times New Roman" w:hAnsi="Times New Roman" w:cs="Times New Roman"/>
+          <w:sz w:val="22"/>
+          <w:szCs w:val="22"/>
+        </w:rPr>
         <w:t xml:space="preserve">Run </w:t>
       </w:r>
       <w:r>
@@ -9075,7 +8375,576 @@
           <w:sz w:val="22"/>
           <w:szCs w:val="22"/>
         </w:rPr>
-        <w:t>5</w:t>
+        <w:t>61</w:t>
+      </w:r>
+      <w:r>
+        <w:rPr>
+          <w:rFonts w:ascii="Times New Roman" w:hAnsi="Times New Roman" w:cs="Times New Roman"/>
+          <w:sz w:val="22"/>
+          <w:szCs w:val="22"/>
+        </w:rPr>
+        <w:t xml:space="preserve"> to subset the data, selecting just the school districts in Los Angeles County</w:t>
+      </w:r>
+      <w:r>
+        <w:rPr>
+          <w:rFonts w:ascii="Times New Roman" w:hAnsi="Times New Roman" w:cs="Times New Roman"/>
+          <w:sz w:val="22"/>
+          <w:szCs w:val="22"/>
+        </w:rPr>
+        <w:t>,</w:t>
+      </w:r>
+      <w:r>
+        <w:rPr>
+          <w:rFonts w:ascii="Times New Roman" w:hAnsi="Times New Roman" w:cs="Times New Roman"/>
+          <w:sz w:val="22"/>
+          <w:szCs w:val="22"/>
+        </w:rPr>
+        <w:t xml:space="preserve"> Orange County</w:t>
+      </w:r>
+      <w:r>
+        <w:rPr>
+          <w:rFonts w:ascii="Times New Roman" w:hAnsi="Times New Roman" w:cs="Times New Roman"/>
+          <w:sz w:val="22"/>
+          <w:szCs w:val="22"/>
+        </w:rPr>
+        <w:t>, and Ventura County</w:t>
+      </w:r>
+      <w:r>
+        <w:rPr>
+          <w:rFonts w:ascii="Times New Roman" w:hAnsi="Times New Roman" w:cs="Times New Roman"/>
+          <w:sz w:val="22"/>
+          <w:szCs w:val="22"/>
+        </w:rPr>
+        <w:t xml:space="preserve">; combined these </w:t>
+      </w:r>
+      <w:r>
+        <w:rPr>
+          <w:rFonts w:ascii="Times New Roman" w:hAnsi="Times New Roman" w:cs="Times New Roman"/>
+          <w:sz w:val="22"/>
+          <w:szCs w:val="22"/>
+        </w:rPr>
+        <w:t xml:space="preserve">three </w:t>
+      </w:r>
+      <w:r>
+        <w:rPr>
+          <w:rFonts w:ascii="Times New Roman" w:hAnsi="Times New Roman" w:cs="Times New Roman"/>
+          <w:sz w:val="22"/>
+          <w:szCs w:val="22"/>
+        </w:rPr>
+        <w:t xml:space="preserve">counties have </w:t>
+      </w:r>
+      <w:r>
+        <w:rPr>
+          <w:rFonts w:ascii="Times New Roman" w:hAnsi="Times New Roman" w:cs="Times New Roman"/>
+          <w:sz w:val="22"/>
+          <w:szCs w:val="22"/>
+        </w:rPr>
+        <w:t>47</w:t>
+      </w:r>
+      <w:r>
+        <w:rPr>
+          <w:rFonts w:ascii="Times New Roman" w:hAnsi="Times New Roman" w:cs="Times New Roman"/>
+          <w:sz w:val="22"/>
+          <w:szCs w:val="22"/>
+        </w:rPr>
+        <w:t xml:space="preserve"> districts, compared to 420 in the entire state. (You can run </w:t>
+      </w:r>
+      <w:r>
+        <w:rPr>
+          <w:rFonts w:ascii="Times New Roman" w:hAnsi="Times New Roman" w:cs="Times New Roman"/>
+          <w:color w:val="00B050"/>
+          <w:sz w:val="22"/>
+          <w:szCs w:val="22"/>
+        </w:rPr>
+        <w:t xml:space="preserve">lines </w:t>
+      </w:r>
+      <w:r>
+        <w:rPr>
+          <w:rFonts w:ascii="Times New Roman" w:hAnsi="Times New Roman" w:cs="Times New Roman"/>
+          <w:color w:val="00B050"/>
+          <w:sz w:val="22"/>
+          <w:szCs w:val="22"/>
+        </w:rPr>
+        <w:t xml:space="preserve">59-60 </w:t>
+      </w:r>
+      <w:r>
+        <w:rPr>
+          <w:rFonts w:ascii="Times New Roman" w:hAnsi="Times New Roman" w:cs="Times New Roman"/>
+          <w:sz w:val="22"/>
+          <w:szCs w:val="22"/>
+        </w:rPr>
+        <w:t xml:space="preserve"> to see how many districts are in each county.)</w:t>
+      </w:r>
+    </w:p>
+    <w:p>
+      <w:pPr>
+        <w:rPr>
+          <w:rFonts w:ascii="Times New Roman" w:hAnsi="Times New Roman" w:cs="Times New Roman"/>
+          <w:sz w:val="22"/>
+          <w:szCs w:val="22"/>
+        </w:rPr>
+      </w:pPr>
+    </w:p>
+    <w:p>
+      <w:pPr>
+        <w:rPr>
+          <w:rFonts w:ascii="Times New Roman" w:hAnsi="Times New Roman" w:cs="Times New Roman"/>
+          <w:sz w:val="22"/>
+          <w:szCs w:val="22"/>
+        </w:rPr>
+      </w:pPr>
+      <w:r>
+        <w:rPr>
+          <w:rFonts w:ascii="Times New Roman" w:hAnsi="Times New Roman" w:cs="Times New Roman"/>
+          <w:sz w:val="22"/>
+          <w:szCs w:val="22"/>
+        </w:rPr>
+        <w:t xml:space="preserve">Run </w:t>
+      </w:r>
+      <w:r>
+        <w:rPr>
+          <w:rFonts w:ascii="Times New Roman" w:hAnsi="Times New Roman" w:cs="Times New Roman"/>
+          <w:color w:val="00B050"/>
+          <w:sz w:val="22"/>
+          <w:szCs w:val="22"/>
+        </w:rPr>
+        <w:t xml:space="preserve">line </w:t>
+      </w:r>
+      <w:r>
+        <w:rPr>
+          <w:rFonts w:ascii="Times New Roman" w:hAnsi="Times New Roman" w:cs="Times New Roman"/>
+          <w:color w:val="00B050"/>
+          <w:sz w:val="22"/>
+          <w:szCs w:val="22"/>
+        </w:rPr>
+        <w:t>63</w:t>
+      </w:r>
+      <w:r>
+        <w:rPr>
+          <w:rFonts w:ascii="Times New Roman" w:hAnsi="Times New Roman" w:cs="Times New Roman"/>
+          <w:sz w:val="22"/>
+          <w:szCs w:val="22"/>
+        </w:rPr>
+        <w:t xml:space="preserve"> to estimate the </w:t>
+      </w:r>
+      <w:r>
+        <w:rPr>
+          <w:rFonts w:ascii="Times New Roman" w:hAnsi="Times New Roman" w:cs="Times New Roman"/>
+          <w:sz w:val="22"/>
+          <w:szCs w:val="22"/>
+        </w:rPr>
+        <w:t xml:space="preserve">final </w:t>
+      </w:r>
+      <w:r>
+        <w:rPr>
+          <w:rFonts w:ascii="Times New Roman" w:hAnsi="Times New Roman" w:cs="Times New Roman"/>
+          <w:sz w:val="22"/>
+          <w:szCs w:val="22"/>
+        </w:rPr>
+        <w:t xml:space="preserve">model </w:t>
+      </w:r>
+      <w:r>
+        <w:rPr>
+          <w:rFonts w:ascii="Times New Roman" w:hAnsi="Times New Roman" w:cs="Times New Roman"/>
+          <w:sz w:val="22"/>
+          <w:szCs w:val="22"/>
+        </w:rPr>
+        <w:t xml:space="preserve">but </w:t>
+      </w:r>
+      <w:r>
+        <w:rPr>
+          <w:rFonts w:ascii="Times New Roman" w:hAnsi="Times New Roman" w:cs="Times New Roman"/>
+          <w:sz w:val="22"/>
+          <w:szCs w:val="22"/>
+        </w:rPr>
+        <w:t xml:space="preserve">with the smaller sample. Earlier you loaded the </w:t>
+      </w:r>
+      <w:r>
+        <w:rPr>
+          <w:rFonts w:ascii="Times New Roman" w:hAnsi="Times New Roman" w:cs="Times New Roman"/>
+          <w:i/>
+          <w:sz w:val="22"/>
+          <w:szCs w:val="22"/>
+        </w:rPr>
+        <w:t>stargazer</w:t>
+      </w:r>
+      <w:r>
+        <w:rPr>
+          <w:rFonts w:ascii="Times New Roman" w:hAnsi="Times New Roman" w:cs="Times New Roman"/>
+          <w:sz w:val="22"/>
+          <w:szCs w:val="22"/>
+        </w:rPr>
+        <w:t xml:space="preserve"> package; use that package now by running </w:t>
+      </w:r>
+      <w:r>
+        <w:rPr>
+          <w:rFonts w:ascii="Times New Roman" w:hAnsi="Times New Roman" w:cs="Times New Roman"/>
+          <w:color w:val="00B050"/>
+          <w:sz w:val="22"/>
+          <w:szCs w:val="22"/>
+        </w:rPr>
+        <w:t xml:space="preserve">line </w:t>
+      </w:r>
+      <w:r>
+        <w:rPr>
+          <w:rFonts w:ascii="Times New Roman" w:hAnsi="Times New Roman" w:cs="Times New Roman"/>
+          <w:color w:val="00B050"/>
+          <w:sz w:val="22"/>
+          <w:szCs w:val="22"/>
+        </w:rPr>
+        <w:t>64</w:t>
+      </w:r>
+      <w:r>
+        <w:rPr>
+          <w:rFonts w:ascii="Times New Roman" w:hAnsi="Times New Roman" w:cs="Times New Roman"/>
+          <w:sz w:val="22"/>
+          <w:szCs w:val="22"/>
+        </w:rPr>
+        <w:t>, which will create a table of regression results allowing you to more easily compare</w:t>
+      </w:r>
+      <w:r>
+        <w:rPr>
+          <w:rFonts w:ascii="Times New Roman" w:hAnsi="Times New Roman" w:cs="Times New Roman"/>
+          <w:color w:val="00B050"/>
+          <w:sz w:val="22"/>
+          <w:szCs w:val="22"/>
+        </w:rPr>
+        <w:t xml:space="preserve"> </w:t>
+      </w:r>
+      <w:r>
+        <w:rPr>
+          <w:rFonts w:ascii="Times New Roman" w:hAnsi="Times New Roman" w:cs="Times New Roman"/>
+          <w:color w:val="000000" w:themeColor="text1"/>
+          <w:sz w:val="22"/>
+          <w:szCs w:val="22"/>
+        </w:rPr>
+        <w:t>models using the same specifications but different samples.</w:t>
+      </w:r>
+      <w:r>
+        <w:rPr>
+          <w:rFonts w:ascii="Times New Roman" w:hAnsi="Times New Roman" w:cs="Times New Roman"/>
+          <w:sz w:val="22"/>
+          <w:szCs w:val="22"/>
+        </w:rPr>
+        <w:t xml:space="preserve"> </w:t>
+      </w:r>
+    </w:p>
+    <w:p>
+      <w:pPr>
+        <w:rPr>
+          <w:rFonts w:ascii="Times New Roman" w:hAnsi="Times New Roman" w:cs="Times New Roman"/>
+          <w:sz w:val="22"/>
+          <w:szCs w:val="22"/>
+        </w:rPr>
+      </w:pPr>
+    </w:p>
+    <w:p>
+      <w:pPr>
+        <w:rPr>
+          <w:rFonts w:ascii="Times New Roman" w:hAnsi="Times New Roman" w:cs="Times New Roman"/>
+          <w:sz w:val="22"/>
+          <w:szCs w:val="22"/>
+        </w:rPr>
+      </w:pPr>
+      <w:r>
+        <w:rPr>
+          <w:rFonts w:ascii="Times New Roman" w:hAnsi="Times New Roman" w:cs="Times New Roman"/>
+          <w:sz w:val="22"/>
+          <w:szCs w:val="22"/>
+        </w:rPr>
+        <w:t xml:space="preserve">Compared to the </w:t>
+      </w:r>
+      <w:r>
+        <w:rPr>
+          <w:rFonts w:ascii="Times New Roman" w:hAnsi="Times New Roman" w:cs="Times New Roman"/>
+          <w:sz w:val="22"/>
+          <w:szCs w:val="22"/>
+        </w:rPr>
+        <w:t xml:space="preserve">same </w:t>
+      </w:r>
+      <w:r>
+        <w:rPr>
+          <w:rFonts w:ascii="Times New Roman" w:hAnsi="Times New Roman" w:cs="Times New Roman"/>
+          <w:sz w:val="22"/>
+          <w:szCs w:val="22"/>
+        </w:rPr>
+        <w:t>model that used the full sample</w:t>
+      </w:r>
+      <w:r>
+        <w:rPr>
+          <w:rFonts w:ascii="Times New Roman" w:hAnsi="Times New Roman" w:cs="Times New Roman"/>
+          <w:sz w:val="22"/>
+          <w:szCs w:val="22"/>
+        </w:rPr>
+        <w:t>, (</w:t>
+      </w:r>
+      <w:r>
+        <w:rPr>
+          <w:rFonts w:ascii="Times New Roman" w:hAnsi="Times New Roman" w:cs="Times New Roman"/>
+          <w:sz w:val="22"/>
+          <w:szCs w:val="22"/>
+        </w:rPr>
+        <w:t>a) what has happened to the model fit?</w:t>
+      </w:r>
+      <w:r>
+        <w:rPr>
+          <w:rFonts w:ascii="Times New Roman" w:hAnsi="Times New Roman" w:cs="Times New Roman"/>
+          <w:sz w:val="22"/>
+          <w:szCs w:val="22"/>
+        </w:rPr>
+        <w:t xml:space="preserve"> (</w:t>
+      </w:r>
+      <w:r>
+        <w:rPr>
+          <w:rFonts w:ascii="Times New Roman" w:hAnsi="Times New Roman" w:cs="Times New Roman"/>
+          <w:sz w:val="22"/>
+          <w:szCs w:val="22"/>
+        </w:rPr>
+        <w:t xml:space="preserve">b) what has happened to the estimated coefficients? </w:t>
+      </w:r>
+      <w:r>
+        <w:rPr>
+          <w:rFonts w:ascii="Times New Roman" w:hAnsi="Times New Roman" w:cs="Times New Roman"/>
+          <w:sz w:val="22"/>
+          <w:szCs w:val="22"/>
+        </w:rPr>
+        <w:t>(c</w:t>
+      </w:r>
+      <w:r>
+        <w:rPr>
+          <w:rFonts w:ascii="Times New Roman" w:hAnsi="Times New Roman" w:cs="Times New Roman"/>
+          <w:sz w:val="22"/>
+          <w:szCs w:val="22"/>
+        </w:rPr>
+        <w:t xml:space="preserve">) what has happened to the standard errors of the coefficients? </w:t>
+      </w:r>
+    </w:p>
+    <w:p>
+      <w:pPr>
+        <w:rPr>
+          <w:rFonts w:ascii="Times New Roman" w:hAnsi="Times New Roman" w:cs="Times New Roman"/>
+          <w:sz w:val="22"/>
+          <w:szCs w:val="22"/>
+        </w:rPr>
+      </w:pPr>
+    </w:p>
+    <w:p>
+      <w:pPr>
+        <w:rPr>
+          <w:rFonts w:ascii="Times New Roman" w:hAnsi="Times New Roman" w:cs="Times New Roman"/>
+          <w:sz w:val="22"/>
+          <w:szCs w:val="22"/>
+        </w:rPr>
+      </w:pPr>
+      <w:r>
+        <w:rPr>
+          <w:rFonts w:ascii="Times New Roman" w:hAnsi="Times New Roman" w:cs="Times New Roman"/>
+          <w:color w:val="00B050"/>
+          <w:sz w:val="22"/>
+          <w:szCs w:val="22"/>
+        </w:rPr>
+        <w:t xml:space="preserve">Line </w:t>
+      </w:r>
+      <w:r>
+        <w:rPr>
+          <w:rFonts w:ascii="Times New Roman" w:hAnsi="Times New Roman" w:cs="Times New Roman"/>
+          <w:color w:val="00B050"/>
+          <w:sz w:val="22"/>
+          <w:szCs w:val="22"/>
+        </w:rPr>
+        <w:t>65</w:t>
+      </w:r>
+      <w:r>
+        <w:rPr>
+          <w:rFonts w:ascii="Times New Roman" w:hAnsi="Times New Roman" w:cs="Times New Roman"/>
+          <w:sz w:val="22"/>
+          <w:szCs w:val="22"/>
+        </w:rPr>
+        <w:t xml:space="preserve"> brings back the diagnostics you used earlier to assess multicollinearity. Are there any VIFs that we should be concerned about? Compare this output to </w:t>
+      </w:r>
+      <w:r>
+        <w:rPr>
+          <w:rFonts w:ascii="Times New Roman" w:hAnsi="Times New Roman" w:cs="Times New Roman"/>
+          <w:color w:val="00B050"/>
+          <w:sz w:val="22"/>
+          <w:szCs w:val="22"/>
+        </w:rPr>
+        <w:t xml:space="preserve">line </w:t>
+      </w:r>
+      <w:r>
+        <w:rPr>
+          <w:rFonts w:ascii="Times New Roman" w:hAnsi="Times New Roman" w:cs="Times New Roman"/>
+          <w:color w:val="00B050"/>
+          <w:sz w:val="22"/>
+          <w:szCs w:val="22"/>
+        </w:rPr>
+        <w:t>34</w:t>
+      </w:r>
+      <w:r>
+        <w:rPr>
+          <w:rFonts w:ascii="Times New Roman" w:hAnsi="Times New Roman" w:cs="Times New Roman"/>
+          <w:sz w:val="22"/>
+          <w:szCs w:val="22"/>
+        </w:rPr>
+        <w:t>’s</w:t>
+      </w:r>
+      <w:r>
+        <w:rPr>
+          <w:rFonts w:ascii="Times New Roman" w:hAnsi="Times New Roman" w:cs="Times New Roman"/>
+          <w:color w:val="00B050"/>
+          <w:sz w:val="22"/>
+          <w:szCs w:val="22"/>
+        </w:rPr>
+        <w:t xml:space="preserve"> </w:t>
+      </w:r>
+      <w:r>
+        <w:rPr>
+          <w:rFonts w:ascii="Times New Roman" w:hAnsi="Times New Roman" w:cs="Times New Roman"/>
+          <w:sz w:val="22"/>
+          <w:szCs w:val="22"/>
+        </w:rPr>
+        <w:t xml:space="preserve">output. </w:t>
+      </w:r>
+    </w:p>
+    <w:p>
+      <w:pPr>
+        <w:rPr>
+          <w:rFonts w:ascii="Times New Roman" w:hAnsi="Times New Roman" w:cs="Times New Roman"/>
+          <w:sz w:val="22"/>
+          <w:szCs w:val="22"/>
+        </w:rPr>
+      </w:pPr>
+    </w:p>
+    <w:p>
+      <w:pPr>
+        <w:rPr>
+          <w:rFonts w:ascii="Times New Roman" w:hAnsi="Times New Roman" w:cs="Times New Roman"/>
+          <w:sz w:val="22"/>
+          <w:szCs w:val="22"/>
+        </w:rPr>
+      </w:pPr>
+      <w:r>
+        <w:rPr>
+          <w:rFonts w:ascii="Times New Roman" w:hAnsi="Times New Roman" w:cs="Times New Roman"/>
+          <w:sz w:val="22"/>
+          <w:szCs w:val="22"/>
+        </w:rPr>
+        <w:t>R</w:t>
+      </w:r>
+      <w:r>
+        <w:rPr>
+          <w:rFonts w:ascii="Times New Roman" w:hAnsi="Times New Roman" w:cs="Times New Roman"/>
+          <w:sz w:val="22"/>
+          <w:szCs w:val="22"/>
+        </w:rPr>
+        <w:t xml:space="preserve">un </w:t>
+      </w:r>
+      <w:r>
+        <w:rPr>
+          <w:rFonts w:ascii="Times New Roman" w:hAnsi="Times New Roman" w:cs="Times New Roman"/>
+          <w:color w:val="00B050"/>
+          <w:sz w:val="22"/>
+          <w:szCs w:val="22"/>
+        </w:rPr>
+        <w:t xml:space="preserve">line </w:t>
+      </w:r>
+      <w:r>
+        <w:rPr>
+          <w:rFonts w:ascii="Times New Roman" w:hAnsi="Times New Roman" w:cs="Times New Roman"/>
+          <w:color w:val="00B050"/>
+          <w:sz w:val="22"/>
+          <w:szCs w:val="22"/>
+        </w:rPr>
+        <w:t>66</w:t>
+      </w:r>
+      <w:r>
+        <w:rPr>
+          <w:rFonts w:ascii="Times New Roman" w:hAnsi="Times New Roman" w:cs="Times New Roman"/>
+          <w:sz w:val="22"/>
+          <w:szCs w:val="22"/>
+        </w:rPr>
+        <w:t xml:space="preserve"> to examine </w:t>
+      </w:r>
+      <w:r>
+        <w:rPr>
+          <w:rFonts w:ascii="Times New Roman" w:hAnsi="Times New Roman" w:cs="Times New Roman"/>
+          <w:sz w:val="22"/>
+          <w:szCs w:val="22"/>
+        </w:rPr>
+        <w:t xml:space="preserve">our </w:t>
+      </w:r>
+      <w:r>
+        <w:rPr>
+          <w:rFonts w:ascii="Times New Roman" w:hAnsi="Times New Roman" w:cs="Times New Roman"/>
+          <w:sz w:val="22"/>
+          <w:szCs w:val="22"/>
+        </w:rPr>
+        <w:t>small sample</w:t>
+      </w:r>
+      <w:r>
+        <w:rPr>
+          <w:rFonts w:ascii="Times New Roman" w:hAnsi="Times New Roman" w:cs="Times New Roman"/>
+          <w:sz w:val="22"/>
+          <w:szCs w:val="22"/>
+        </w:rPr>
+        <w:t>’s</w:t>
+      </w:r>
+      <w:r>
+        <w:rPr>
+          <w:rFonts w:ascii="Times New Roman" w:hAnsi="Times New Roman" w:cs="Times New Roman"/>
+          <w:sz w:val="22"/>
+          <w:szCs w:val="22"/>
+        </w:rPr>
+        <w:t xml:space="preserve"> </w:t>
+      </w:r>
+      <w:r>
+        <w:rPr>
+          <w:rFonts w:ascii="Times New Roman" w:hAnsi="Times New Roman" w:cs="Times New Roman"/>
+          <w:sz w:val="22"/>
+          <w:szCs w:val="22"/>
+        </w:rPr>
+        <w:t>correlation matrix</w:t>
+      </w:r>
+      <w:r>
+        <w:rPr>
+          <w:rFonts w:ascii="Times New Roman" w:hAnsi="Times New Roman" w:cs="Times New Roman"/>
+          <w:sz w:val="22"/>
+          <w:szCs w:val="22"/>
+        </w:rPr>
+        <w:t xml:space="preserve">; </w:t>
+      </w:r>
+      <w:r>
+        <w:rPr>
+          <w:rFonts w:ascii="Times New Roman" w:hAnsi="Times New Roman" w:cs="Times New Roman"/>
+          <w:sz w:val="22"/>
+          <w:szCs w:val="22"/>
+        </w:rPr>
+        <w:t xml:space="preserve">compare </w:t>
+      </w:r>
+      <w:r>
+        <w:rPr>
+          <w:rFonts w:ascii="Times New Roman" w:hAnsi="Times New Roman" w:cs="Times New Roman"/>
+          <w:sz w:val="22"/>
+          <w:szCs w:val="22"/>
+        </w:rPr>
+        <w:t xml:space="preserve">this </w:t>
+      </w:r>
+      <w:r>
+        <w:rPr>
+          <w:rFonts w:ascii="Times New Roman" w:hAnsi="Times New Roman" w:cs="Times New Roman"/>
+          <w:sz w:val="22"/>
+          <w:szCs w:val="22"/>
+        </w:rPr>
+        <w:t xml:space="preserve">to </w:t>
+      </w:r>
+      <w:r>
+        <w:rPr>
+          <w:rFonts w:ascii="Times New Roman" w:hAnsi="Times New Roman" w:cs="Times New Roman"/>
+          <w:color w:val="00B050"/>
+          <w:sz w:val="22"/>
+          <w:szCs w:val="22"/>
+        </w:rPr>
+        <w:t xml:space="preserve">line </w:t>
       </w:r>
       <w:r>
         <w:rPr>
@@ -9089,625 +8958,11 @@
       <w:r>
         <w:rPr>
           <w:rFonts w:ascii="Times New Roman" w:hAnsi="Times New Roman" w:cs="Times New Roman"/>
-          <w:sz w:val="22"/>
-          <w:szCs w:val="22"/>
-        </w:rPr>
-        <w:t xml:space="preserve"> to subset the data, selecting just the school districts in Los Angeles County</w:t>
-      </w:r>
-      <w:r>
-        <w:rPr>
-          <w:rFonts w:ascii="Times New Roman" w:hAnsi="Times New Roman" w:cs="Times New Roman"/>
-          <w:sz w:val="22"/>
-          <w:szCs w:val="22"/>
-        </w:rPr>
-        <w:t>,</w:t>
-      </w:r>
-      <w:r>
-        <w:rPr>
-          <w:rFonts w:ascii="Times New Roman" w:hAnsi="Times New Roman" w:cs="Times New Roman"/>
-          <w:sz w:val="22"/>
-          <w:szCs w:val="22"/>
-        </w:rPr>
-        <w:t xml:space="preserve"> Orange County</w:t>
-      </w:r>
-      <w:r>
-        <w:rPr>
-          <w:rFonts w:ascii="Times New Roman" w:hAnsi="Times New Roman" w:cs="Times New Roman"/>
-          <w:sz w:val="22"/>
-          <w:szCs w:val="22"/>
-        </w:rPr>
-        <w:t>, and Ventura County</w:t>
-      </w:r>
-      <w:r>
-        <w:rPr>
-          <w:rFonts w:ascii="Times New Roman" w:hAnsi="Times New Roman" w:cs="Times New Roman"/>
-          <w:sz w:val="22"/>
-          <w:szCs w:val="22"/>
-        </w:rPr>
-        <w:t xml:space="preserve">; combined these </w:t>
-      </w:r>
-      <w:r>
-        <w:rPr>
-          <w:rFonts w:ascii="Times New Roman" w:hAnsi="Times New Roman" w:cs="Times New Roman"/>
-          <w:sz w:val="22"/>
-          <w:szCs w:val="22"/>
-        </w:rPr>
-        <w:t xml:space="preserve">three </w:t>
-      </w:r>
-      <w:r>
-        <w:rPr>
-          <w:rFonts w:ascii="Times New Roman" w:hAnsi="Times New Roman" w:cs="Times New Roman"/>
-          <w:sz w:val="22"/>
-          <w:szCs w:val="22"/>
-        </w:rPr>
-        <w:t xml:space="preserve">counties have </w:t>
-      </w:r>
-      <w:r>
-        <w:rPr>
-          <w:rFonts w:ascii="Times New Roman" w:hAnsi="Times New Roman" w:cs="Times New Roman"/>
-          <w:sz w:val="22"/>
-          <w:szCs w:val="22"/>
-        </w:rPr>
-        <w:t>47</w:t>
-      </w:r>
-      <w:r>
-        <w:rPr>
-          <w:rFonts w:ascii="Times New Roman" w:hAnsi="Times New Roman" w:cs="Times New Roman"/>
-          <w:sz w:val="22"/>
-          <w:szCs w:val="22"/>
-        </w:rPr>
-        <w:t xml:space="preserve"> districts, compared to 420 in the entire state. (You can run </w:t>
-      </w:r>
-      <w:r>
-        <w:rPr>
-          <w:rFonts w:ascii="Times New Roman" w:hAnsi="Times New Roman" w:cs="Times New Roman"/>
-          <w:color w:val="00B050"/>
-          <w:sz w:val="22"/>
-          <w:szCs w:val="22"/>
-        </w:rPr>
-        <w:t xml:space="preserve">lines </w:t>
-      </w:r>
-      <w:r>
-        <w:rPr>
-          <w:rFonts w:ascii="Times New Roman" w:hAnsi="Times New Roman" w:cs="Times New Roman"/>
-          <w:color w:val="00B050"/>
-          <w:sz w:val="22"/>
-          <w:szCs w:val="22"/>
-        </w:rPr>
-        <w:t>5</w:t>
-      </w:r>
-      <w:r>
-        <w:rPr>
-          <w:rFonts w:ascii="Times New Roman" w:hAnsi="Times New Roman" w:cs="Times New Roman"/>
-          <w:color w:val="00B050"/>
-          <w:sz w:val="22"/>
-          <w:szCs w:val="22"/>
-        </w:rPr>
-        <w:t>0</w:t>
-      </w:r>
-      <w:r>
-        <w:rPr>
-          <w:rFonts w:ascii="Times New Roman" w:hAnsi="Times New Roman" w:cs="Times New Roman"/>
-          <w:color w:val="00B050"/>
-          <w:sz w:val="22"/>
-          <w:szCs w:val="22"/>
-        </w:rPr>
-        <w:t>–</w:t>
-      </w:r>
-      <w:r>
-        <w:rPr>
-          <w:rFonts w:ascii="Times New Roman" w:hAnsi="Times New Roman" w:cs="Times New Roman"/>
-          <w:color w:val="00B050"/>
-          <w:sz w:val="22"/>
-          <w:szCs w:val="22"/>
-        </w:rPr>
-        <w:t>5</w:t>
-      </w:r>
-      <w:r>
-        <w:rPr>
-          <w:rFonts w:ascii="Times New Roman" w:hAnsi="Times New Roman" w:cs="Times New Roman"/>
-          <w:color w:val="00B050"/>
-          <w:sz w:val="22"/>
-          <w:szCs w:val="22"/>
-        </w:rPr>
-        <w:t>1</w:t>
-      </w:r>
-      <w:r>
-        <w:rPr>
-          <w:rFonts w:ascii="Times New Roman" w:hAnsi="Times New Roman" w:cs="Times New Roman"/>
-          <w:sz w:val="22"/>
-          <w:szCs w:val="22"/>
-        </w:rPr>
-        <w:t xml:space="preserve"> to see how many districts are in each county.)</w:t>
-      </w:r>
-    </w:p>
-    <w:p>
-      <w:pPr>
-        <w:rPr>
-          <w:rFonts w:ascii="Times New Roman" w:hAnsi="Times New Roman" w:cs="Times New Roman"/>
-          <w:sz w:val="22"/>
-          <w:szCs w:val="22"/>
-        </w:rPr>
-      </w:pPr>
-    </w:p>
-    <w:p>
-      <w:pPr>
-        <w:rPr>
-          <w:rFonts w:ascii="Times New Roman" w:hAnsi="Times New Roman" w:cs="Times New Roman"/>
-          <w:sz w:val="22"/>
-          <w:szCs w:val="22"/>
-        </w:rPr>
-      </w:pPr>
-      <w:r>
-        <w:rPr>
-          <w:rFonts w:ascii="Times New Roman" w:hAnsi="Times New Roman" w:cs="Times New Roman"/>
-          <w:sz w:val="22"/>
-          <w:szCs w:val="22"/>
-        </w:rPr>
-        <w:t xml:space="preserve">Run </w:t>
-      </w:r>
-      <w:r>
-        <w:rPr>
-          <w:rFonts w:ascii="Times New Roman" w:hAnsi="Times New Roman" w:cs="Times New Roman"/>
-          <w:color w:val="00B050"/>
-          <w:sz w:val="22"/>
-          <w:szCs w:val="22"/>
-        </w:rPr>
-        <w:t xml:space="preserve">line </w:t>
-      </w:r>
-      <w:r>
-        <w:rPr>
-          <w:rFonts w:ascii="Times New Roman" w:hAnsi="Times New Roman" w:cs="Times New Roman"/>
-          <w:color w:val="00B050"/>
-          <w:sz w:val="22"/>
-          <w:szCs w:val="22"/>
-        </w:rPr>
-        <w:t>5</w:t>
-      </w:r>
-      <w:r>
-        <w:rPr>
-          <w:rFonts w:ascii="Times New Roman" w:hAnsi="Times New Roman" w:cs="Times New Roman"/>
-          <w:color w:val="00B050"/>
-          <w:sz w:val="22"/>
-          <w:szCs w:val="22"/>
-        </w:rPr>
-        <w:t>3</w:t>
-      </w:r>
-      <w:r>
-        <w:rPr>
-          <w:rFonts w:ascii="Times New Roman" w:hAnsi="Times New Roman" w:cs="Times New Roman"/>
-          <w:sz w:val="22"/>
-          <w:szCs w:val="22"/>
-        </w:rPr>
-        <w:t xml:space="preserve"> to estimate the </w:t>
-      </w:r>
-      <w:r>
-        <w:rPr>
-          <w:rFonts w:ascii="Times New Roman" w:hAnsi="Times New Roman" w:cs="Times New Roman"/>
-          <w:sz w:val="22"/>
-          <w:szCs w:val="22"/>
-        </w:rPr>
-        <w:t xml:space="preserve">final </w:t>
-      </w:r>
-      <w:r>
-        <w:rPr>
-          <w:rFonts w:ascii="Times New Roman" w:hAnsi="Times New Roman" w:cs="Times New Roman"/>
-          <w:sz w:val="22"/>
-          <w:szCs w:val="22"/>
-        </w:rPr>
-        <w:t xml:space="preserve">model </w:t>
-      </w:r>
-      <w:r>
-        <w:rPr>
-          <w:rFonts w:ascii="Times New Roman" w:hAnsi="Times New Roman" w:cs="Times New Roman"/>
-          <w:sz w:val="22"/>
-          <w:szCs w:val="22"/>
-        </w:rPr>
-        <w:t xml:space="preserve">but </w:t>
-      </w:r>
-      <w:r>
-        <w:rPr>
-          <w:rFonts w:ascii="Times New Roman" w:hAnsi="Times New Roman" w:cs="Times New Roman"/>
-          <w:sz w:val="22"/>
-          <w:szCs w:val="22"/>
-        </w:rPr>
-        <w:t xml:space="preserve">with the smaller sample. Earlier you loaded the </w:t>
-      </w:r>
-      <w:r>
-        <w:rPr>
-          <w:rFonts w:ascii="Times New Roman" w:hAnsi="Times New Roman" w:cs="Times New Roman"/>
-          <w:i/>
-          <w:sz w:val="22"/>
-          <w:szCs w:val="22"/>
-        </w:rPr>
-        <w:t>stargazer</w:t>
-      </w:r>
-      <w:r>
-        <w:rPr>
-          <w:rFonts w:ascii="Times New Roman" w:hAnsi="Times New Roman" w:cs="Times New Roman"/>
-          <w:sz w:val="22"/>
-          <w:szCs w:val="22"/>
-        </w:rPr>
-        <w:t xml:space="preserve"> package; use that package now by running </w:t>
-      </w:r>
-      <w:r>
-        <w:rPr>
-          <w:rFonts w:ascii="Times New Roman" w:hAnsi="Times New Roman" w:cs="Times New Roman"/>
-          <w:color w:val="00B050"/>
-          <w:sz w:val="22"/>
-          <w:szCs w:val="22"/>
-        </w:rPr>
-        <w:t xml:space="preserve">line </w:t>
-      </w:r>
-      <w:r>
-        <w:rPr>
-          <w:rFonts w:ascii="Times New Roman" w:hAnsi="Times New Roman" w:cs="Times New Roman"/>
-          <w:color w:val="00B050"/>
-          <w:sz w:val="22"/>
-          <w:szCs w:val="22"/>
-        </w:rPr>
-        <w:t>54</w:t>
-      </w:r>
-      <w:r>
-        <w:rPr>
-          <w:rFonts w:ascii="Times New Roman" w:hAnsi="Times New Roman" w:cs="Times New Roman"/>
-          <w:sz w:val="22"/>
-          <w:szCs w:val="22"/>
-        </w:rPr>
-        <w:t>, which will create a table of regression results allowing you to more easily compare</w:t>
-      </w:r>
-      <w:r>
-        <w:rPr>
-          <w:rFonts w:ascii="Times New Roman" w:hAnsi="Times New Roman" w:cs="Times New Roman"/>
-          <w:color w:val="00B050"/>
-          <w:sz w:val="22"/>
-          <w:szCs w:val="22"/>
-        </w:rPr>
-        <w:t xml:space="preserve"> </w:t>
-      </w:r>
-      <w:r>
-        <w:rPr>
-          <w:rFonts w:ascii="Times New Roman" w:hAnsi="Times New Roman" w:cs="Times New Roman"/>
-          <w:color w:val="000000" w:themeColor="text1"/>
-          <w:sz w:val="22"/>
-          <w:szCs w:val="22"/>
-        </w:rPr>
-        <w:t>models using the same specifications but different samples.</w:t>
-      </w:r>
-      <w:r>
-        <w:rPr>
-          <w:rFonts w:ascii="Times New Roman" w:hAnsi="Times New Roman" w:cs="Times New Roman"/>
-          <w:sz w:val="22"/>
-          <w:szCs w:val="22"/>
-        </w:rPr>
-        <w:t xml:space="preserve"> </w:t>
-      </w:r>
-    </w:p>
-    <w:p>
-      <w:pPr>
-        <w:rPr>
-          <w:rFonts w:ascii="Times New Roman" w:hAnsi="Times New Roman" w:cs="Times New Roman"/>
-          <w:sz w:val="22"/>
-          <w:szCs w:val="22"/>
-        </w:rPr>
-      </w:pPr>
-    </w:p>
-    <w:p>
-      <w:pPr>
-        <w:rPr>
-          <w:rFonts w:ascii="Times New Roman" w:hAnsi="Times New Roman" w:cs="Times New Roman"/>
-          <w:sz w:val="22"/>
-          <w:szCs w:val="22"/>
-        </w:rPr>
-      </w:pPr>
-      <w:r>
-        <w:rPr>
-          <w:rFonts w:ascii="Times New Roman" w:hAnsi="Times New Roman" w:cs="Times New Roman"/>
-          <w:sz w:val="22"/>
-          <w:szCs w:val="22"/>
-        </w:rPr>
-        <w:t xml:space="preserve">Compared to the </w:t>
-      </w:r>
-      <w:r>
-        <w:rPr>
-          <w:rFonts w:ascii="Times New Roman" w:hAnsi="Times New Roman" w:cs="Times New Roman"/>
-          <w:sz w:val="22"/>
-          <w:szCs w:val="22"/>
-        </w:rPr>
-        <w:t xml:space="preserve">same </w:t>
-      </w:r>
-      <w:r>
-        <w:rPr>
-          <w:rFonts w:ascii="Times New Roman" w:hAnsi="Times New Roman" w:cs="Times New Roman"/>
-          <w:sz w:val="22"/>
-          <w:szCs w:val="22"/>
-        </w:rPr>
-        <w:t>model that used the full sample</w:t>
-      </w:r>
-      <w:r>
-        <w:rPr>
-          <w:rFonts w:ascii="Times New Roman" w:hAnsi="Times New Roman" w:cs="Times New Roman"/>
-          <w:sz w:val="22"/>
-          <w:szCs w:val="22"/>
-        </w:rPr>
-        <w:t>, (</w:t>
-      </w:r>
-      <w:r>
-        <w:rPr>
-          <w:rFonts w:ascii="Times New Roman" w:hAnsi="Times New Roman" w:cs="Times New Roman"/>
-          <w:sz w:val="22"/>
-          <w:szCs w:val="22"/>
-        </w:rPr>
-        <w:t>a) what has happened to the model fit?</w:t>
-      </w:r>
-      <w:r>
-        <w:rPr>
-          <w:rFonts w:ascii="Times New Roman" w:hAnsi="Times New Roman" w:cs="Times New Roman"/>
-          <w:sz w:val="22"/>
-          <w:szCs w:val="22"/>
-        </w:rPr>
-        <w:t xml:space="preserve"> (</w:t>
-      </w:r>
-      <w:r>
-        <w:rPr>
-          <w:rFonts w:ascii="Times New Roman" w:hAnsi="Times New Roman" w:cs="Times New Roman"/>
-          <w:sz w:val="22"/>
-          <w:szCs w:val="22"/>
-        </w:rPr>
-        <w:t xml:space="preserve">b) what has happened to the estimated coefficients? </w:t>
-      </w:r>
-      <w:r>
-        <w:rPr>
-          <w:rFonts w:ascii="Times New Roman" w:hAnsi="Times New Roman" w:cs="Times New Roman"/>
-          <w:sz w:val="22"/>
-          <w:szCs w:val="22"/>
-        </w:rPr>
-        <w:t>(c</w:t>
-      </w:r>
-      <w:r>
-        <w:rPr>
-          <w:rFonts w:ascii="Times New Roman" w:hAnsi="Times New Roman" w:cs="Times New Roman"/>
-          <w:sz w:val="22"/>
-          <w:szCs w:val="22"/>
-        </w:rPr>
-        <w:t xml:space="preserve">) what has happened to the standard errors of the coefficients? </w:t>
-      </w:r>
-    </w:p>
-    <w:p>
-      <w:pPr>
-        <w:rPr>
-          <w:rFonts w:ascii="Times New Roman" w:hAnsi="Times New Roman" w:cs="Times New Roman"/>
-          <w:sz w:val="22"/>
-          <w:szCs w:val="22"/>
-        </w:rPr>
-      </w:pPr>
-    </w:p>
-    <w:p>
-      <w:pPr>
-        <w:rPr>
-          <w:rFonts w:ascii="Times New Roman" w:hAnsi="Times New Roman" w:cs="Times New Roman"/>
-          <w:sz w:val="22"/>
-          <w:szCs w:val="22"/>
-        </w:rPr>
-      </w:pPr>
-      <w:r>
-        <w:rPr>
-          <w:rFonts w:ascii="Times New Roman" w:hAnsi="Times New Roman" w:cs="Times New Roman"/>
-          <w:color w:val="00B050"/>
-          <w:sz w:val="22"/>
-          <w:szCs w:val="22"/>
-        </w:rPr>
-        <w:t xml:space="preserve">Line </w:t>
-      </w:r>
-      <w:r>
-        <w:rPr>
-          <w:rFonts w:ascii="Times New Roman" w:hAnsi="Times New Roman" w:cs="Times New Roman"/>
-          <w:color w:val="00B050"/>
-          <w:sz w:val="22"/>
-          <w:szCs w:val="22"/>
-        </w:rPr>
-        <w:t>55</w:t>
-      </w:r>
-      <w:r>
-        <w:rPr>
-          <w:rFonts w:ascii="Times New Roman" w:hAnsi="Times New Roman" w:cs="Times New Roman"/>
-          <w:sz w:val="22"/>
-          <w:szCs w:val="22"/>
-        </w:rPr>
-        <w:t xml:space="preserve"> brings back the diagnostics you used earlier to assess multicollinearity. Are there any VIFs that we should be concerned about? Compare this output to </w:t>
-      </w:r>
-      <w:r>
-        <w:rPr>
-          <w:rFonts w:ascii="Times New Roman" w:hAnsi="Times New Roman" w:cs="Times New Roman"/>
-          <w:color w:val="00B050"/>
-          <w:sz w:val="22"/>
-          <w:szCs w:val="22"/>
-        </w:rPr>
-        <w:t xml:space="preserve">line </w:t>
-      </w:r>
-      <w:r>
-        <w:rPr>
-          <w:rFonts w:ascii="Times New Roman" w:hAnsi="Times New Roman" w:cs="Times New Roman"/>
-          <w:color w:val="00B050"/>
-          <w:sz w:val="22"/>
-          <w:szCs w:val="22"/>
-        </w:rPr>
-        <w:t>26</w:t>
-      </w:r>
-      <w:r>
-        <w:rPr>
-          <w:rFonts w:ascii="Times New Roman" w:hAnsi="Times New Roman" w:cs="Times New Roman"/>
-          <w:sz w:val="22"/>
-          <w:szCs w:val="22"/>
-        </w:rPr>
-        <w:t>’s</w:t>
-      </w:r>
-      <w:r>
-        <w:rPr>
-          <w:rFonts w:ascii="Times New Roman" w:hAnsi="Times New Roman" w:cs="Times New Roman"/>
-          <w:color w:val="00B050"/>
-          <w:sz w:val="22"/>
-          <w:szCs w:val="22"/>
-        </w:rPr>
-        <w:t xml:space="preserve"> </w:t>
-      </w:r>
-      <w:r>
-        <w:rPr>
-          <w:rFonts w:ascii="Times New Roman" w:hAnsi="Times New Roman" w:cs="Times New Roman"/>
-          <w:sz w:val="22"/>
-          <w:szCs w:val="22"/>
-        </w:rPr>
-        <w:t xml:space="preserve">output. </w:t>
-      </w:r>
-    </w:p>
-    <w:p>
-      <w:pPr>
-        <w:rPr>
-          <w:rFonts w:ascii="Times New Roman" w:hAnsi="Times New Roman" w:cs="Times New Roman"/>
-          <w:sz w:val="22"/>
-          <w:szCs w:val="22"/>
-        </w:rPr>
-      </w:pPr>
-    </w:p>
-    <w:p>
-      <w:pPr>
-        <w:rPr>
-          <w:rFonts w:ascii="Times New Roman" w:hAnsi="Times New Roman" w:cs="Times New Roman"/>
-          <w:sz w:val="22"/>
-          <w:szCs w:val="22"/>
-        </w:rPr>
-      </w:pPr>
-      <w:r>
-        <w:rPr>
-          <w:rFonts w:ascii="Times New Roman" w:hAnsi="Times New Roman" w:cs="Times New Roman"/>
-          <w:sz w:val="22"/>
-          <w:szCs w:val="22"/>
-        </w:rPr>
-        <w:t>R</w:t>
-      </w:r>
-      <w:r>
-        <w:rPr>
-          <w:rFonts w:ascii="Times New Roman" w:hAnsi="Times New Roman" w:cs="Times New Roman"/>
-          <w:sz w:val="22"/>
-          <w:szCs w:val="22"/>
-        </w:rPr>
-        <w:t xml:space="preserve">un </w:t>
-      </w:r>
-      <w:r>
-        <w:rPr>
-          <w:rFonts w:ascii="Times New Roman" w:hAnsi="Times New Roman" w:cs="Times New Roman"/>
-          <w:color w:val="00B050"/>
-          <w:sz w:val="22"/>
-          <w:szCs w:val="22"/>
-        </w:rPr>
-        <w:t xml:space="preserve">line </w:t>
-      </w:r>
-      <w:r>
-        <w:rPr>
-          <w:rFonts w:ascii="Times New Roman" w:hAnsi="Times New Roman" w:cs="Times New Roman"/>
-          <w:color w:val="00B050"/>
-          <w:sz w:val="22"/>
-          <w:szCs w:val="22"/>
-        </w:rPr>
-        <w:t>56</w:t>
-      </w:r>
-      <w:r>
-        <w:rPr>
-          <w:rFonts w:ascii="Times New Roman" w:hAnsi="Times New Roman" w:cs="Times New Roman"/>
-          <w:sz w:val="22"/>
-          <w:szCs w:val="22"/>
-        </w:rPr>
-        <w:t xml:space="preserve"> to examine </w:t>
-      </w:r>
-      <w:r>
-        <w:rPr>
-          <w:rFonts w:ascii="Times New Roman" w:hAnsi="Times New Roman" w:cs="Times New Roman"/>
-          <w:sz w:val="22"/>
-          <w:szCs w:val="22"/>
-        </w:rPr>
-        <w:t xml:space="preserve">our </w:t>
-      </w:r>
-      <w:r>
-        <w:rPr>
-          <w:rFonts w:ascii="Times New Roman" w:hAnsi="Times New Roman" w:cs="Times New Roman"/>
-          <w:sz w:val="22"/>
-          <w:szCs w:val="22"/>
-        </w:rPr>
-        <w:t>small sample</w:t>
-      </w:r>
-      <w:r>
-        <w:rPr>
-          <w:rFonts w:ascii="Times New Roman" w:hAnsi="Times New Roman" w:cs="Times New Roman"/>
-          <w:sz w:val="22"/>
-          <w:szCs w:val="22"/>
-        </w:rPr>
-        <w:t>’s</w:t>
-      </w:r>
-      <w:r>
-        <w:rPr>
-          <w:rFonts w:ascii="Times New Roman" w:hAnsi="Times New Roman" w:cs="Times New Roman"/>
-          <w:sz w:val="22"/>
-          <w:szCs w:val="22"/>
-        </w:rPr>
-        <w:t xml:space="preserve"> </w:t>
-      </w:r>
-      <w:r>
-        <w:rPr>
-          <w:rFonts w:ascii="Times New Roman" w:hAnsi="Times New Roman" w:cs="Times New Roman"/>
-          <w:sz w:val="22"/>
-          <w:szCs w:val="22"/>
-        </w:rPr>
-        <w:t>correlation matrix</w:t>
-      </w:r>
-      <w:r>
-        <w:rPr>
-          <w:rFonts w:ascii="Times New Roman" w:hAnsi="Times New Roman" w:cs="Times New Roman"/>
-          <w:sz w:val="22"/>
-          <w:szCs w:val="22"/>
-        </w:rPr>
-        <w:t xml:space="preserve">; </w:t>
-      </w:r>
-      <w:r>
-        <w:rPr>
-          <w:rFonts w:ascii="Times New Roman" w:hAnsi="Times New Roman" w:cs="Times New Roman"/>
-          <w:sz w:val="22"/>
-          <w:szCs w:val="22"/>
-        </w:rPr>
-        <w:t xml:space="preserve">compare </w:t>
-      </w:r>
-      <w:r>
-        <w:rPr>
-          <w:rFonts w:ascii="Times New Roman" w:hAnsi="Times New Roman" w:cs="Times New Roman"/>
-          <w:sz w:val="22"/>
-          <w:szCs w:val="22"/>
-        </w:rPr>
-        <w:t xml:space="preserve">this </w:t>
-      </w:r>
-      <w:r>
-        <w:rPr>
-          <w:rFonts w:ascii="Times New Roman" w:hAnsi="Times New Roman" w:cs="Times New Roman"/>
-          <w:sz w:val="22"/>
-          <w:szCs w:val="22"/>
-        </w:rPr>
-        <w:t xml:space="preserve">to </w:t>
-      </w:r>
-      <w:r>
-        <w:rPr>
-          <w:rFonts w:ascii="Times New Roman" w:hAnsi="Times New Roman" w:cs="Times New Roman"/>
-          <w:color w:val="00B050"/>
-          <w:sz w:val="22"/>
-          <w:szCs w:val="22"/>
-        </w:rPr>
-        <w:t xml:space="preserve">line </w:t>
-      </w:r>
-      <w:r>
-        <w:rPr>
-          <w:rFonts w:ascii="Times New Roman" w:hAnsi="Times New Roman" w:cs="Times New Roman"/>
-          <w:color w:val="00B050"/>
-          <w:sz w:val="22"/>
-          <w:szCs w:val="22"/>
-        </w:rPr>
-        <w:t>20</w:t>
+          <w:color w:val="00B050"/>
+          <w:sz w:val="22"/>
+          <w:szCs w:val="22"/>
+        </w:rPr>
+        <w:t>8</w:t>
       </w:r>
       <w:r>
         <w:rPr>
@@ -9857,7 +9112,7 @@
           <w:sz w:val="22"/>
           <w:szCs w:val="22"/>
         </w:rPr>
-        <w:t>57</w:t>
+        <w:t>67</w:t>
       </w:r>
       <w:r>
         <w:rPr>
@@ -10056,158 +9311,6 @@
           <w:szCs w:val="22"/>
         </w:rPr>
         <w:t xml:space="preserve"> in the smaller dataset. </w:t>
-      </w:r>
-    </w:p>
-    <w:p>
-      <w:pPr>
-        <w:rPr>
-          <w:rFonts w:ascii="Times New Roman" w:hAnsi="Times New Roman" w:cs="Times New Roman"/>
-          <w:sz w:val="22"/>
-          <w:szCs w:val="22"/>
-        </w:rPr>
-      </w:pPr>
-    </w:p>
-    <w:p>
-      <w:pPr>
-        <w:widowControl w:val="0"/>
-        <w:autoSpaceDE w:val="0"/>
-        <w:autoSpaceDN w:val="0"/>
-        <w:adjustRightInd w:val="0"/>
-        <w:rPr>
-          <w:rFonts w:ascii="Times New Roman" w:hAnsi="Times New Roman" w:cs="Times New Roman"/>
-          <w:sz w:val="22"/>
-          <w:szCs w:val="22"/>
-        </w:rPr>
-      </w:pPr>
-      <w:bookmarkStart w:id="0" w:name="_GoBack"/>
-      <w:bookmarkEnd w:id="0"/>
-      <w:r>
-        <w:rPr>
-          <w:rFonts w:ascii="Times New Roman" w:hAnsi="Times New Roman" w:cs="Times New Roman"/>
-          <w:sz w:val="22"/>
-          <w:szCs w:val="22"/>
-        </w:rPr>
-        <w:t xml:space="preserve">To clear the </w:t>
-      </w:r>
-      <w:r>
-        <w:rPr>
-          <w:rFonts w:ascii="Times New Roman" w:hAnsi="Times New Roman" w:cs="Times New Roman"/>
-          <w:b/>
-          <w:sz w:val="22"/>
-          <w:szCs w:val="22"/>
-        </w:rPr>
-        <w:t>Environment</w:t>
-      </w:r>
-      <w:r>
-        <w:rPr>
-          <w:rFonts w:ascii="Times New Roman" w:hAnsi="Times New Roman" w:cs="Times New Roman"/>
-          <w:sz w:val="22"/>
-          <w:szCs w:val="22"/>
-        </w:rPr>
-        <w:t xml:space="preserve">, type </w:t>
-      </w:r>
-      <w:proofErr w:type="spellStart"/>
-      <w:r>
-        <w:rPr>
-          <w:rFonts w:ascii="Courier New" w:hAnsi="Courier New" w:cs="Courier New"/>
-          <w:color w:val="0070C0"/>
-          <w:sz w:val="20"/>
-          <w:szCs w:val="20"/>
-        </w:rPr>
-        <w:t>rm</w:t>
-      </w:r>
-      <w:proofErr w:type="spellEnd"/>
-      <w:r>
-        <w:rPr>
-          <w:rFonts w:ascii="Courier New" w:hAnsi="Courier New" w:cs="Courier New"/>
-          <w:color w:val="0070C0"/>
-          <w:sz w:val="20"/>
-          <w:szCs w:val="20"/>
-        </w:rPr>
-        <w:t>(list=</w:t>
-      </w:r>
-      <w:proofErr w:type="gramStart"/>
-      <w:r>
-        <w:rPr>
-          <w:rFonts w:ascii="Courier New" w:hAnsi="Courier New" w:cs="Courier New"/>
-          <w:color w:val="0070C0"/>
-          <w:sz w:val="20"/>
-          <w:szCs w:val="20"/>
-        </w:rPr>
-        <w:t>ls(</w:t>
-      </w:r>
-      <w:proofErr w:type="gramEnd"/>
-      <w:r>
-        <w:rPr>
-          <w:rFonts w:ascii="Courier New" w:hAnsi="Courier New" w:cs="Courier New"/>
-          <w:color w:val="0070C0"/>
-          <w:sz w:val="20"/>
-          <w:szCs w:val="20"/>
-        </w:rPr>
-        <w:t>))</w:t>
-      </w:r>
-      <w:r>
-        <w:rPr>
-          <w:rFonts w:ascii="Times New Roman" w:hAnsi="Times New Roman" w:cs="Times New Roman"/>
-          <w:sz w:val="20"/>
-          <w:szCs w:val="20"/>
-        </w:rPr>
-        <w:t xml:space="preserve"> </w:t>
-      </w:r>
-      <w:r>
-        <w:rPr>
-          <w:rFonts w:ascii="Times New Roman" w:hAnsi="Times New Roman" w:cs="Times New Roman"/>
-          <w:sz w:val="22"/>
-          <w:szCs w:val="22"/>
-        </w:rPr>
-        <w:t>or click on the broom icon.</w:t>
-      </w:r>
-    </w:p>
-    <w:p>
-      <w:pPr>
-        <w:widowControl w:val="0"/>
-        <w:autoSpaceDE w:val="0"/>
-        <w:autoSpaceDN w:val="0"/>
-        <w:adjustRightInd w:val="0"/>
-        <w:rPr>
-          <w:rFonts w:ascii="Times New Roman" w:hAnsi="Times New Roman" w:cs="Times New Roman"/>
-          <w:sz w:val="22"/>
-          <w:szCs w:val="22"/>
-        </w:rPr>
-      </w:pPr>
-      <w:r>
-        <w:rPr>
-          <w:rFonts w:ascii="Times New Roman" w:hAnsi="Times New Roman" w:cs="Times New Roman"/>
-          <w:sz w:val="22"/>
-          <w:szCs w:val="22"/>
-        </w:rPr>
-        <w:t xml:space="preserve">To clear the </w:t>
-      </w:r>
-      <w:r>
-        <w:rPr>
-          <w:rFonts w:ascii="Times New Roman" w:hAnsi="Times New Roman" w:cs="Times New Roman"/>
-          <w:b/>
-          <w:sz w:val="22"/>
-          <w:szCs w:val="22"/>
-        </w:rPr>
-        <w:t>Console</w:t>
-      </w:r>
-      <w:r>
-        <w:rPr>
-          <w:rFonts w:ascii="Times New Roman" w:hAnsi="Times New Roman" w:cs="Times New Roman"/>
-          <w:sz w:val="22"/>
-          <w:szCs w:val="22"/>
-        </w:rPr>
-        <w:t xml:space="preserve"> window, type Ctrl-</w:t>
-      </w:r>
-      <w:r>
-        <w:rPr>
-          <w:rFonts w:ascii="Times New Roman" w:hAnsi="Times New Roman" w:cs="Times New Roman"/>
-          <w:i/>
-          <w:sz w:val="22"/>
-          <w:szCs w:val="22"/>
-        </w:rPr>
-        <w:t>l</w:t>
       </w:r>
     </w:p>
     <w:sectPr>
@@ -10223,7 +9326,7 @@
 </file>
 
 <file path=word/endnotes.xml><?xml version="1.0" encoding="utf-8"?>
-<w:endnotes xmlns:wpc="http://schemas.microsoft.com/office/word/2010/wordprocessingCanvas" xmlns:cx="http://schemas.microsoft.com/office/drawing/2014/chartex" xmlns:cx1="http://schemas.microsoft.com/office/drawing/2015/9/8/chartex" xmlns:mc="http://schemas.openxmlformats.org/markup-compatibility/2006" xmlns:o="urn:schemas-microsoft-com:office:office" xmlns:r="http://schemas.openxmlformats.org/officeDocument/2006/relationships" xmlns:m="http://schemas.openxmlformats.org/officeDocument/2006/math" xmlns:v="urn:schemas-microsoft-com:vml" xmlns:wp14="http://schemas.microsoft.com/office/word/2010/wordprocessingDrawing" xmlns:wp="http://schemas.openxmlformats.org/drawingml/2006/wordprocessingDrawing" xmlns:w10="urn:schemas-microsoft-com:office:word" xmlns:w="http://schemas.openxmlformats.org/wordprocessingml/2006/main" xmlns:w14="http://schemas.microsoft.com/office/word/2010/wordml" xmlns:w15="http://schemas.microsoft.com/office/word/2012/wordml" xmlns:w16se="http://schemas.microsoft.com/office/word/2015/wordml/symex" xmlns:wpg="http://schemas.microsoft.com/office/word/2010/wordprocessingGroup" xmlns:wpi="http://schemas.microsoft.com/office/word/2010/wordprocessingInk" xmlns:wne="http://schemas.microsoft.com/office/word/2006/wordml" xmlns:wps="http://schemas.microsoft.com/office/word/2010/wordprocessingShape" mc:Ignorable="w14 w15 w16se wp14">
+<w:endnotes xmlns:wpc="http://schemas.microsoft.com/office/word/2010/wordprocessingCanvas" xmlns:cx="http://schemas.microsoft.com/office/drawing/2014/chartex" xmlns:cx1="http://schemas.microsoft.com/office/drawing/2015/9/8/chartex" xmlns:cx2="http://schemas.microsoft.com/office/drawing/2015/10/21/chartex" xmlns:cx3="http://schemas.microsoft.com/office/drawing/2016/5/9/chartex" xmlns:cx4="http://schemas.microsoft.com/office/drawing/2016/5/10/chartex" xmlns:cx5="http://schemas.microsoft.com/office/drawing/2016/5/11/chartex" xmlns:cx6="http://schemas.microsoft.com/office/drawing/2016/5/12/chartex" xmlns:cx7="http://schemas.microsoft.com/office/drawing/2016/5/13/chartex" xmlns:cx8="http://schemas.microsoft.com/office/drawing/2016/5/14/chartex" xmlns:mc="http://schemas.openxmlformats.org/markup-compatibility/2006" xmlns:aink="http://schemas.microsoft.com/office/drawing/2016/ink" xmlns:am3d="http://schemas.microsoft.com/office/drawing/2017/model3d" xmlns:o="urn:schemas-microsoft-com:office:office" xmlns:r="http://schemas.openxmlformats.org/officeDocument/2006/relationships" xmlns:m="http://schemas.openxmlformats.org/officeDocument/2006/math" xmlns:v="urn:schemas-microsoft-com:vml" xmlns:wp14="http://schemas.microsoft.com/office/word/2010/wordprocessingDrawing" xmlns:wp="http://schemas.openxmlformats.org/drawingml/2006/wordprocessingDrawing" xmlns:w10="urn:schemas-microsoft-com:office:word" xmlns:w="http://schemas.openxmlformats.org/wordprocessingml/2006/main" xmlns:w14="http://schemas.microsoft.com/office/word/2010/wordml" xmlns:w15="http://schemas.microsoft.com/office/word/2012/wordml" xmlns:w16cex="http://schemas.microsoft.com/office/word/2018/wordml/cex" xmlns:w16cid="http://schemas.microsoft.com/office/word/2016/wordml/cid" xmlns:w16="http://schemas.microsoft.com/office/word/2018/wordml" xmlns:w16se="http://schemas.microsoft.com/office/word/2015/wordml/symex" xmlns:wpg="http://schemas.microsoft.com/office/word/2010/wordprocessingGroup" xmlns:wpi="http://schemas.microsoft.com/office/word/2010/wordprocessingInk" xmlns:wne="http://schemas.microsoft.com/office/word/2006/wordml" xmlns:wps="http://schemas.microsoft.com/office/word/2010/wordprocessingShape" mc:Ignorable="w14 w15 w16se w16cid w16 w16cex wp14">
   <w:endnote w:type="separator" w:id="-1">
     <w:p>
       <w:r>
@@ -10242,7 +9345,7 @@
 </file>
 
 <file path=word/footer1.xml><?xml version="1.0" encoding="utf-8"?>
-<w:ftr xmlns:wpc="http://schemas.microsoft.com/office/word/2010/wordprocessingCanvas" xmlns:cx="http://schemas.microsoft.com/office/drawing/2014/chartex" xmlns:cx1="http://schemas.microsoft.com/office/drawing/2015/9/8/chartex" xmlns:mc="http://schemas.openxmlformats.org/markup-compatibility/2006" xmlns:o="urn:schemas-microsoft-com:office:office" xmlns:r="http://schemas.openxmlformats.org/officeDocument/2006/relationships" xmlns:m="http://schemas.openxmlformats.org/officeDocument/2006/math" xmlns:v="urn:schemas-microsoft-com:vml" xmlns:wp14="http://schemas.microsoft.com/office/word/2010/wordprocessingDrawing" xmlns:wp="http://schemas.openxmlformats.org/drawingml/2006/wordprocessingDrawing" xmlns:w10="urn:schemas-microsoft-com:office:word" xmlns:w="http://schemas.openxmlformats.org/wordprocessingml/2006/main" xmlns:w14="http://schemas.microsoft.com/office/word/2010/wordml" xmlns:w15="http://schemas.microsoft.com/office/word/2012/wordml" xmlns:w16se="http://schemas.microsoft.com/office/word/2015/wordml/symex" xmlns:wpg="http://schemas.microsoft.com/office/word/2010/wordprocessingGroup" xmlns:wpi="http://schemas.microsoft.com/office/word/2010/wordprocessingInk" xmlns:wne="http://schemas.microsoft.com/office/word/2006/wordml" xmlns:wps="http://schemas.microsoft.com/office/word/2010/wordprocessingShape" mc:Ignorable="w14 w15 w16se wp14">
+<w:ftr xmlns:wpc="http://schemas.microsoft.com/office/word/2010/wordprocessingCanvas" xmlns:cx="http://schemas.microsoft.com/office/drawing/2014/chartex" xmlns:cx1="http://schemas.microsoft.com/office/drawing/2015/9/8/chartex" xmlns:cx2="http://schemas.microsoft.com/office/drawing/2015/10/21/chartex" xmlns:cx3="http://schemas.microsoft.com/office/drawing/2016/5/9/chartex" xmlns:cx4="http://schemas.microsoft.com/office/drawing/2016/5/10/chartex" xmlns:cx5="http://schemas.microsoft.com/office/drawing/2016/5/11/chartex" xmlns:cx6="http://schemas.microsoft.com/office/drawing/2016/5/12/chartex" xmlns:cx7="http://schemas.microsoft.com/office/drawing/2016/5/13/chartex" xmlns:cx8="http://schemas.microsoft.com/office/drawing/2016/5/14/chartex" xmlns:mc="http://schemas.openxmlformats.org/markup-compatibility/2006" xmlns:aink="http://schemas.microsoft.com/office/drawing/2016/ink" xmlns:am3d="http://schemas.microsoft.com/office/drawing/2017/model3d" xmlns:o="urn:schemas-microsoft-com:office:office" xmlns:r="http://schemas.openxmlformats.org/officeDocument/2006/relationships" xmlns:m="http://schemas.openxmlformats.org/officeDocument/2006/math" xmlns:v="urn:schemas-microsoft-com:vml" xmlns:wp14="http://schemas.microsoft.com/office/word/2010/wordprocessingDrawing" xmlns:wp="http://schemas.openxmlformats.org/drawingml/2006/wordprocessingDrawing" xmlns:w10="urn:schemas-microsoft-com:office:word" xmlns:w="http://schemas.openxmlformats.org/wordprocessingml/2006/main" xmlns:w14="http://schemas.microsoft.com/office/word/2010/wordml" xmlns:w15="http://schemas.microsoft.com/office/word/2012/wordml" xmlns:w16cex="http://schemas.microsoft.com/office/word/2018/wordml/cex" xmlns:w16cid="http://schemas.microsoft.com/office/word/2016/wordml/cid" xmlns:w16="http://schemas.microsoft.com/office/word/2018/wordml" xmlns:w16se="http://schemas.microsoft.com/office/word/2015/wordml/symex" xmlns:wpg="http://schemas.microsoft.com/office/word/2010/wordprocessingGroup" xmlns:wpi="http://schemas.microsoft.com/office/word/2010/wordprocessingInk" xmlns:wne="http://schemas.microsoft.com/office/word/2006/wordml" xmlns:wps="http://schemas.microsoft.com/office/word/2010/wordprocessingShape" mc:Ignorable="w14 w15 w16se w16cid w16 w16cex wp14">
   <w:p>
     <w:pPr>
       <w:pStyle w:val="Footer"/>
@@ -10267,7 +9370,7 @@
 </file>
 
 <file path=word/footnotes.xml><?xml version="1.0" encoding="utf-8"?>
-<w:footnotes xmlns:wpc="http://schemas.microsoft.com/office/word/2010/wordprocessingCanvas" xmlns:cx="http://schemas.microsoft.com/office/drawing/2014/chartex" xmlns:cx1="http://schemas.microsoft.com/office/drawing/2015/9/8/chartex" xmlns:mc="http://schemas.openxmlformats.org/markup-compatibility/2006" xmlns:o="urn:schemas-microsoft-com:office:office" xmlns:r="http://schemas.openxmlformats.org/officeDocument/2006/relationships" xmlns:m="http://schemas.openxmlformats.org/officeDocument/2006/math" xmlns:v="urn:schemas-microsoft-com:vml" xmlns:wp14="http://schemas.microsoft.com/office/word/2010/wordprocessingDrawing" xmlns:wp="http://schemas.openxmlformats.org/drawingml/2006/wordprocessingDrawing" xmlns:w10="urn:schemas-microsoft-com:office:word" xmlns:w="http://schemas.openxmlformats.org/wordprocessingml/2006/main" xmlns:w14="http://schemas.microsoft.com/office/word/2010/wordml" xmlns:w15="http://schemas.microsoft.com/office/word/2012/wordml" xmlns:w16se="http://schemas.microsoft.com/office/word/2015/wordml/symex" xmlns:wpg="http://schemas.microsoft.com/office/word/2010/wordprocessingGroup" xmlns:wpi="http://schemas.microsoft.com/office/word/2010/wordprocessingInk" xmlns:wne="http://schemas.microsoft.com/office/word/2006/wordml" xmlns:wps="http://schemas.microsoft.com/office/word/2010/wordprocessingShape" mc:Ignorable="w14 w15 w16se wp14">
+<w:footnotes xmlns:wpc="http://schemas.microsoft.com/office/word/2010/wordprocessingCanvas" xmlns:cx="http://schemas.microsoft.com/office/drawing/2014/chartex" xmlns:cx1="http://schemas.microsoft.com/office/drawing/2015/9/8/chartex" xmlns:cx2="http://schemas.microsoft.com/office/drawing/2015/10/21/chartex" xmlns:cx3="http://schemas.microsoft.com/office/drawing/2016/5/9/chartex" xmlns:cx4="http://schemas.microsoft.com/office/drawing/2016/5/10/chartex" xmlns:cx5="http://schemas.microsoft.com/office/drawing/2016/5/11/chartex" xmlns:cx6="http://schemas.microsoft.com/office/drawing/2016/5/12/chartex" xmlns:cx7="http://schemas.microsoft.com/office/drawing/2016/5/13/chartex" xmlns:cx8="http://schemas.microsoft.com/office/drawing/2016/5/14/chartex" xmlns:mc="http://schemas.openxmlformats.org/markup-compatibility/2006" xmlns:aink="http://schemas.microsoft.com/office/drawing/2016/ink" xmlns:am3d="http://schemas.microsoft.com/office/drawing/2017/model3d" xmlns:o="urn:schemas-microsoft-com:office:office" xmlns:r="http://schemas.openxmlformats.org/officeDocument/2006/relationships" xmlns:m="http://schemas.openxmlformats.org/officeDocument/2006/math" xmlns:v="urn:schemas-microsoft-com:vml" xmlns:wp14="http://schemas.microsoft.com/office/word/2010/wordprocessingDrawing" xmlns:wp="http://schemas.openxmlformats.org/drawingml/2006/wordprocessingDrawing" xmlns:w10="urn:schemas-microsoft-com:office:word" xmlns:w="http://schemas.openxmlformats.org/wordprocessingml/2006/main" xmlns:w14="http://schemas.microsoft.com/office/word/2010/wordml" xmlns:w15="http://schemas.microsoft.com/office/word/2012/wordml" xmlns:w16cex="http://schemas.microsoft.com/office/word/2018/wordml/cex" xmlns:w16cid="http://schemas.microsoft.com/office/word/2016/wordml/cid" xmlns:w16="http://schemas.microsoft.com/office/word/2018/wordml" xmlns:w16se="http://schemas.microsoft.com/office/word/2015/wordml/symex" xmlns:wpg="http://schemas.microsoft.com/office/word/2010/wordprocessingGroup" xmlns:wpi="http://schemas.microsoft.com/office/word/2010/wordprocessingInk" xmlns:wne="http://schemas.microsoft.com/office/word/2006/wordml" xmlns:wps="http://schemas.microsoft.com/office/word/2010/wordprocessingShape" mc:Ignorable="w14 w15 w16se w16cid w16 w16cex wp14">
   <w:footnote w:type="separator" w:id="-1">
     <w:p>
       <w:r>
@@ -10286,7 +9389,7 @@
 </file>
 
 <file path=word/header1.xml><?xml version="1.0" encoding="utf-8"?>
-<w:hdr xmlns:wpc="http://schemas.microsoft.com/office/word/2010/wordprocessingCanvas" xmlns:cx="http://schemas.microsoft.com/office/drawing/2014/chartex" xmlns:cx1="http://schemas.microsoft.com/office/drawing/2015/9/8/chartex" xmlns:mc="http://schemas.openxmlformats.org/markup-compatibility/2006" xmlns:o="urn:schemas-microsoft-com:office:office" xmlns:r="http://schemas.openxmlformats.org/officeDocument/2006/relationships" xmlns:m="http://schemas.openxmlformats.org/officeDocument/2006/math" xmlns:v="urn:schemas-microsoft-com:vml" xmlns:wp14="http://schemas.microsoft.com/office/word/2010/wordprocessingDrawing" xmlns:wp="http://schemas.openxmlformats.org/drawingml/2006/wordprocessingDrawing" xmlns:w10="urn:schemas-microsoft-com:office:word" xmlns:w="http://schemas.openxmlformats.org/wordprocessingml/2006/main" xmlns:w14="http://schemas.microsoft.com/office/word/2010/wordml" xmlns:w15="http://schemas.microsoft.com/office/word/2012/wordml" xmlns:w16se="http://schemas.microsoft.com/office/word/2015/wordml/symex" xmlns:wpg="http://schemas.microsoft.com/office/word/2010/wordprocessingGroup" xmlns:wpi="http://schemas.microsoft.com/office/word/2010/wordprocessingInk" xmlns:wne="http://schemas.microsoft.com/office/word/2006/wordml" xmlns:wps="http://schemas.microsoft.com/office/word/2010/wordprocessingShape" mc:Ignorable="w14 w15 w16se wp14">
+<w:hdr xmlns:wpc="http://schemas.microsoft.com/office/word/2010/wordprocessingCanvas" xmlns:cx="http://schemas.microsoft.com/office/drawing/2014/chartex" xmlns:cx1="http://schemas.microsoft.com/office/drawing/2015/9/8/chartex" xmlns:cx2="http://schemas.microsoft.com/office/drawing/2015/10/21/chartex" xmlns:cx3="http://schemas.microsoft.com/office/drawing/2016/5/9/chartex" xmlns:cx4="http://schemas.microsoft.com/office/drawing/2016/5/10/chartex" xmlns:cx5="http://schemas.microsoft.com/office/drawing/2016/5/11/chartex" xmlns:cx6="http://schemas.microsoft.com/office/drawing/2016/5/12/chartex" xmlns:cx7="http://schemas.microsoft.com/office/drawing/2016/5/13/chartex" xmlns:cx8="http://schemas.microsoft.com/office/drawing/2016/5/14/chartex" xmlns:mc="http://schemas.openxmlformats.org/markup-compatibility/2006" xmlns:aink="http://schemas.microsoft.com/office/drawing/2016/ink" xmlns:am3d="http://schemas.microsoft.com/office/drawing/2017/model3d" xmlns:o="urn:schemas-microsoft-com:office:office" xmlns:r="http://schemas.openxmlformats.org/officeDocument/2006/relationships" xmlns:m="http://schemas.openxmlformats.org/officeDocument/2006/math" xmlns:v="urn:schemas-microsoft-com:vml" xmlns:wp14="http://schemas.microsoft.com/office/word/2010/wordprocessingDrawing" xmlns:wp="http://schemas.openxmlformats.org/drawingml/2006/wordprocessingDrawing" xmlns:w10="urn:schemas-microsoft-com:office:word" xmlns:w="http://schemas.openxmlformats.org/wordprocessingml/2006/main" xmlns:w14="http://schemas.microsoft.com/office/word/2010/wordml" xmlns:w15="http://schemas.microsoft.com/office/word/2012/wordml" xmlns:w16cex="http://schemas.microsoft.com/office/word/2018/wordml/cex" xmlns:w16cid="http://schemas.microsoft.com/office/word/2016/wordml/cid" xmlns:w16="http://schemas.microsoft.com/office/word/2018/wordml" xmlns:w16se="http://schemas.microsoft.com/office/word/2015/wordml/symex" xmlns:wpg="http://schemas.microsoft.com/office/word/2010/wordprocessingGroup" xmlns:wpi="http://schemas.microsoft.com/office/word/2010/wordprocessingInk" xmlns:wne="http://schemas.microsoft.com/office/word/2006/wordml" xmlns:wps="http://schemas.microsoft.com/office/word/2010/wordprocessingShape" mc:Ignorable="w14 w15 w16se w16cid w16 w16cex wp14">
   <w:p>
     <w:pPr>
       <w:widowControl w:val="0"/>
@@ -10343,16 +9446,7 @@
         <w:sz w:val="22"/>
         <w:szCs w:val="22"/>
       </w:rPr>
-      <w:t>20</w:t>
-    </w:r>
-    <w:r>
-      <w:rPr>
-        <w:rFonts w:ascii="Times New Roman" w:hAnsi="Times New Roman" w:cs="Times New Roman"/>
-        <w:b/>
-        <w:sz w:val="22"/>
-        <w:szCs w:val="22"/>
-      </w:rPr>
-      <w:tab/>
+      <w:t>21</w:t>
     </w:r>
     <w:r>
       <w:rPr>
@@ -10398,34 +9492,22 @@
       </w:rPr>
       <w:t xml:space="preserve">Lab assistant: </w:t>
     </w:r>
-    <w:proofErr w:type="spellStart"/>
     <w:r>
       <w:rPr>
         <w:rFonts w:ascii="Times New Roman" w:hAnsi="Times New Roman" w:cs="Times New Roman"/>
         <w:sz w:val="22"/>
         <w:szCs w:val="22"/>
       </w:rPr>
-      <w:t>Burak</w:t>
+      <w:t>Tom Hanna</w:t>
     </w:r>
-    <w:proofErr w:type="spellEnd"/>
     <w:r>
       <w:rPr>
         <w:rFonts w:ascii="Times New Roman" w:hAnsi="Times New Roman" w:cs="Times New Roman"/>
         <w:sz w:val="22"/>
         <w:szCs w:val="22"/>
       </w:rPr>
-      <w:t xml:space="preserve"> </w:t>
+      <w:tab/>
     </w:r>
-    <w:proofErr w:type="spellStart"/>
-    <w:r>
-      <w:rPr>
-        <w:rFonts w:ascii="Times New Roman" w:hAnsi="Times New Roman" w:cs="Times New Roman"/>
-        <w:sz w:val="22"/>
-        <w:szCs w:val="22"/>
-      </w:rPr>
-      <w:t>Giray</w:t>
-    </w:r>
-    <w:proofErr w:type="spellEnd"/>
   </w:p>
   <w:p>
     <w:pPr>
@@ -10436,8 +9518,97 @@
 </file>
 
 <file path=word/numbering.xml><?xml version="1.0" encoding="utf-8"?>
-<w:numbering xmlns:wpc="http://schemas.microsoft.com/office/word/2010/wordprocessingCanvas" xmlns:cx="http://schemas.microsoft.com/office/drawing/2014/chartex" xmlns:cx1="http://schemas.microsoft.com/office/drawing/2015/9/8/chartex" xmlns:mc="http://schemas.openxmlformats.org/markup-compatibility/2006" xmlns:o="urn:schemas-microsoft-com:office:office" xmlns:r="http://schemas.openxmlformats.org/officeDocument/2006/relationships" xmlns:m="http://schemas.openxmlformats.org/officeDocument/2006/math" xmlns:v="urn:schemas-microsoft-com:vml" xmlns:wp14="http://schemas.microsoft.com/office/word/2010/wordprocessingDrawing" xmlns:wp="http://schemas.openxmlformats.org/drawingml/2006/wordprocessingDrawing" xmlns:w10="urn:schemas-microsoft-com:office:word" xmlns:w="http://schemas.openxmlformats.org/wordprocessingml/2006/main" xmlns:w14="http://schemas.microsoft.com/office/word/2010/wordml" xmlns:w15="http://schemas.microsoft.com/office/word/2012/wordml" xmlns:w16se="http://schemas.microsoft.com/office/word/2015/wordml/symex" xmlns:wpg="http://schemas.microsoft.com/office/word/2010/wordprocessingGroup" xmlns:wpi="http://schemas.microsoft.com/office/word/2010/wordprocessingInk" xmlns:wne="http://schemas.microsoft.com/office/word/2006/wordml" xmlns:wps="http://schemas.microsoft.com/office/word/2010/wordprocessingShape" mc:Ignorable="w14 w15 w16se wp14">
+<w:numbering xmlns:wpc="http://schemas.microsoft.com/office/word/2010/wordprocessingCanvas" xmlns:cx="http://schemas.microsoft.com/office/drawing/2014/chartex" xmlns:cx1="http://schemas.microsoft.com/office/drawing/2015/9/8/chartex" xmlns:cx2="http://schemas.microsoft.com/office/drawing/2015/10/21/chartex" xmlns:cx3="http://schemas.microsoft.com/office/drawing/2016/5/9/chartex" xmlns:cx4="http://schemas.microsoft.com/office/drawing/2016/5/10/chartex" xmlns:cx5="http://schemas.microsoft.com/office/drawing/2016/5/11/chartex" xmlns:cx6="http://schemas.microsoft.com/office/drawing/2016/5/12/chartex" xmlns:cx7="http://schemas.microsoft.com/office/drawing/2016/5/13/chartex" xmlns:cx8="http://schemas.microsoft.com/office/drawing/2016/5/14/chartex" xmlns:mc="http://schemas.openxmlformats.org/markup-compatibility/2006" xmlns:aink="http://schemas.microsoft.com/office/drawing/2016/ink" xmlns:am3d="http://schemas.microsoft.com/office/drawing/2017/model3d" xmlns:o="urn:schemas-microsoft-com:office:office" xmlns:r="http://schemas.openxmlformats.org/officeDocument/2006/relationships" xmlns:m="http://schemas.openxmlformats.org/officeDocument/2006/math" xmlns:v="urn:schemas-microsoft-com:vml" xmlns:wp14="http://schemas.microsoft.com/office/word/2010/wordprocessingDrawing" xmlns:wp="http://schemas.openxmlformats.org/drawingml/2006/wordprocessingDrawing" xmlns:w10="urn:schemas-microsoft-com:office:word" xmlns:w="http://schemas.openxmlformats.org/wordprocessingml/2006/main" xmlns:w14="http://schemas.microsoft.com/office/word/2010/wordml" xmlns:w15="http://schemas.microsoft.com/office/word/2012/wordml" xmlns:w16cex="http://schemas.microsoft.com/office/word/2018/wordml/cex" xmlns:w16cid="http://schemas.microsoft.com/office/word/2016/wordml/cid" xmlns:w16="http://schemas.microsoft.com/office/word/2018/wordml" xmlns:w16se="http://schemas.microsoft.com/office/word/2015/wordml/symex" xmlns:wpg="http://schemas.microsoft.com/office/word/2010/wordprocessingGroup" xmlns:wpi="http://schemas.microsoft.com/office/word/2010/wordprocessingInk" xmlns:wne="http://schemas.microsoft.com/office/word/2006/wordml" xmlns:wps="http://schemas.microsoft.com/office/word/2010/wordprocessingShape" mc:Ignorable="w14 w15 w16se w16cid w16 w16cex wp14">
   <w:abstractNum w:abstractNumId="0" w15:restartNumberingAfterBreak="0">
+    <w:nsid w:val="1A032C58"/>
+    <w:multiLevelType w:val="hybridMultilevel"/>
+    <w:tmpl w:val="37B0B7FC"/>
+    <w:lvl w:ilvl="0" w:tplc="04090011">
+      <w:start w:val="1"/>
+      <w:numFmt w:val="decimal"/>
+      <w:lvlText w:val="%1)"/>
+      <w:lvlJc w:val="left"/>
+      <w:pPr>
+        <w:ind w:left="720" w:hanging="360"/>
+      </w:pPr>
+      <w:rPr>
+        <w:rFonts w:hint="default"/>
+      </w:rPr>
+    </w:lvl>
+    <w:lvl w:ilvl="1" w:tplc="04090019">
+      <w:start w:val="1"/>
+      <w:numFmt w:val="lowerLetter"/>
+      <w:lvlText w:val="%2."/>
+      <w:lvlJc w:val="left"/>
+      <w:pPr>
+        <w:ind w:left="1440" w:hanging="360"/>
+      </w:pPr>
+    </w:lvl>
+    <w:lvl w:ilvl="2" w:tplc="0409001B">
+      <w:start w:val="1"/>
+      <w:numFmt w:val="lowerRoman"/>
+      <w:lvlText w:val="%3."/>
+      <w:lvlJc w:val="right"/>
+      <w:pPr>
+        <w:ind w:left="2160" w:hanging="180"/>
+      </w:pPr>
+    </w:lvl>
+    <w:lvl w:ilvl="3" w:tplc="0409000F" w:tentative="1">
+      <w:start w:val="1"/>
+      <w:numFmt w:val="decimal"/>
+      <w:lvlText w:val="%4."/>
+      <w:lvlJc w:val="left"/>
+      <w:pPr>
+        <w:ind w:left="2880" w:hanging="360"/>
+      </w:pPr>
+    </w:lvl>
+    <w:lvl w:ilvl="4" w:tplc="04090019" w:tentative="1">
+      <w:start w:val="1"/>
+      <w:numFmt w:val="lowerLetter"/>
+      <w:lvlText w:val="%5."/>
+      <w:lvlJc w:val="left"/>
+      <w:pPr>
+        <w:ind w:left="3600" w:hanging="360"/>
+      </w:pPr>
+    </w:lvl>
+    <w:lvl w:ilvl="5" w:tplc="0409001B" w:tentative="1">
+      <w:start w:val="1"/>
+      <w:numFmt w:val="lowerRoman"/>
+      <w:lvlText w:val="%6."/>
+      <w:lvlJc w:val="right"/>
+      <w:pPr>
+        <w:ind w:left="4320" w:hanging="180"/>
+      </w:pPr>
+    </w:lvl>
+    <w:lvl w:ilvl="6" w:tplc="0409000F" w:tentative="1">
+      <w:start w:val="1"/>
+      <w:numFmt w:val="decimal"/>
+      <w:lvlText w:val="%7."/>
+      <w:lvlJc w:val="left"/>
+      <w:pPr>
+        <w:ind w:left="5040" w:hanging="360"/>
+      </w:pPr>
+    </w:lvl>
+    <w:lvl w:ilvl="7" w:tplc="04090019" w:tentative="1">
+      <w:start w:val="1"/>
+      <w:numFmt w:val="lowerLetter"/>
+      <w:lvlText w:val="%8."/>
+      <w:lvlJc w:val="left"/>
+      <w:pPr>
+        <w:ind w:left="5760" w:hanging="360"/>
+      </w:pPr>
+    </w:lvl>
+    <w:lvl w:ilvl="8" w:tplc="0409001B" w:tentative="1">
+      <w:start w:val="1"/>
+      <w:numFmt w:val="lowerRoman"/>
+      <w:lvlText w:val="%9."/>
+      <w:lvlJc w:val="right"/>
+      <w:pPr>
+        <w:ind w:left="6480" w:hanging="180"/>
+      </w:pPr>
+    </w:lvl>
+  </w:abstractNum>
+  <w:abstractNum w:abstractNumId="1" w15:restartNumberingAfterBreak="0">
     <w:nsid w:val="36232608"/>
     <w:multiLevelType w:val="hybridMultilevel"/>
     <w:tmpl w:val="64C2D938"/>
@@ -10550,7 +9721,7 @@
       </w:rPr>
     </w:lvl>
   </w:abstractNum>
-  <w:abstractNum w:abstractNumId="1" w15:restartNumberingAfterBreak="0">
+  <w:abstractNum w:abstractNumId="2" w15:restartNumberingAfterBreak="0">
     <w:nsid w:val="57EE0CA6"/>
     <w:multiLevelType w:val="hybridMultilevel"/>
     <w:tmpl w:val="008C60F8"/>
@@ -10663,17 +9834,112 @@
       </w:rPr>
     </w:lvl>
   </w:abstractNum>
+  <w:abstractNum w:abstractNumId="3" w15:restartNumberingAfterBreak="0">
+    <w:nsid w:val="5C5336EE"/>
+    <w:multiLevelType w:val="hybridMultilevel"/>
+    <w:tmpl w:val="506A8D1A"/>
+    <w:lvl w:ilvl="0" w:tplc="04090011">
+      <w:start w:val="1"/>
+      <w:numFmt w:val="decimal"/>
+      <w:lvlText w:val="%1)"/>
+      <w:lvlJc w:val="left"/>
+      <w:pPr>
+        <w:ind w:left="720" w:hanging="360"/>
+      </w:pPr>
+      <w:rPr>
+        <w:rFonts w:hint="default"/>
+      </w:rPr>
+    </w:lvl>
+    <w:lvl w:ilvl="1" w:tplc="04090019" w:tentative="1">
+      <w:start w:val="1"/>
+      <w:numFmt w:val="lowerLetter"/>
+      <w:lvlText w:val="%2."/>
+      <w:lvlJc w:val="left"/>
+      <w:pPr>
+        <w:ind w:left="1440" w:hanging="360"/>
+      </w:pPr>
+    </w:lvl>
+    <w:lvl w:ilvl="2" w:tplc="0409001B" w:tentative="1">
+      <w:start w:val="1"/>
+      <w:numFmt w:val="lowerRoman"/>
+      <w:lvlText w:val="%3."/>
+      <w:lvlJc w:val="right"/>
+      <w:pPr>
+        <w:ind w:left="2160" w:hanging="180"/>
+      </w:pPr>
+    </w:lvl>
+    <w:lvl w:ilvl="3" w:tplc="0409000F" w:tentative="1">
+      <w:start w:val="1"/>
+      <w:numFmt w:val="decimal"/>
+      <w:lvlText w:val="%4."/>
+      <w:lvlJc w:val="left"/>
+      <w:pPr>
+        <w:ind w:left="2880" w:hanging="360"/>
+      </w:pPr>
+    </w:lvl>
+    <w:lvl w:ilvl="4" w:tplc="04090019" w:tentative="1">
+      <w:start w:val="1"/>
+      <w:numFmt w:val="lowerLetter"/>
+      <w:lvlText w:val="%5."/>
+      <w:lvlJc w:val="left"/>
+      <w:pPr>
+        <w:ind w:left="3600" w:hanging="360"/>
+      </w:pPr>
+    </w:lvl>
+    <w:lvl w:ilvl="5" w:tplc="0409001B" w:tentative="1">
+      <w:start w:val="1"/>
+      <w:numFmt w:val="lowerRoman"/>
+      <w:lvlText w:val="%6."/>
+      <w:lvlJc w:val="right"/>
+      <w:pPr>
+        <w:ind w:left="4320" w:hanging="180"/>
+      </w:pPr>
+    </w:lvl>
+    <w:lvl w:ilvl="6" w:tplc="0409000F" w:tentative="1">
+      <w:start w:val="1"/>
+      <w:numFmt w:val="decimal"/>
+      <w:lvlText w:val="%7."/>
+      <w:lvlJc w:val="left"/>
+      <w:pPr>
+        <w:ind w:left="5040" w:hanging="360"/>
+      </w:pPr>
+    </w:lvl>
+    <w:lvl w:ilvl="7" w:tplc="04090019" w:tentative="1">
+      <w:start w:val="1"/>
+      <w:numFmt w:val="lowerLetter"/>
+      <w:lvlText w:val="%8."/>
+      <w:lvlJc w:val="left"/>
+      <w:pPr>
+        <w:ind w:left="5760" w:hanging="360"/>
+      </w:pPr>
+    </w:lvl>
+    <w:lvl w:ilvl="8" w:tplc="0409001B" w:tentative="1">
+      <w:start w:val="1"/>
+      <w:numFmt w:val="lowerRoman"/>
+      <w:lvlText w:val="%9."/>
+      <w:lvlJc w:val="right"/>
+      <w:pPr>
+        <w:ind w:left="6480" w:hanging="180"/>
+      </w:pPr>
+    </w:lvl>
+  </w:abstractNum>
   <w:num w:numId="1">
+    <w:abstractNumId w:val="1"/>
+  </w:num>
+  <w:num w:numId="2">
+    <w:abstractNumId w:val="2"/>
+  </w:num>
+  <w:num w:numId="3">
     <w:abstractNumId w:val="0"/>
   </w:num>
-  <w:num w:numId="2">
-    <w:abstractNumId w:val="1"/>
+  <w:num w:numId="4">
+    <w:abstractNumId w:val="3"/>
   </w:num>
 </w:numbering>
 </file>
 
 <file path=word/styles.xml><?xml version="1.0" encoding="utf-8"?>
-<w:styles xmlns:mc="http://schemas.openxmlformats.org/markup-compatibility/2006" xmlns:r="http://schemas.openxmlformats.org/officeDocument/2006/relationships" xmlns:w="http://schemas.openxmlformats.org/wordprocessingml/2006/main" xmlns:w14="http://schemas.microsoft.com/office/word/2010/wordml" xmlns:w15="http://schemas.microsoft.com/office/word/2012/wordml" xmlns:w16se="http://schemas.microsoft.com/office/word/2015/wordml/symex" mc:Ignorable="w14 w15 w16se">
+<w:styles xmlns:mc="http://schemas.openxmlformats.org/markup-compatibility/2006" xmlns:r="http://schemas.openxmlformats.org/officeDocument/2006/relationships" xmlns:w="http://schemas.openxmlformats.org/wordprocessingml/2006/main" xmlns:w14="http://schemas.microsoft.com/office/word/2010/wordml" xmlns:w15="http://schemas.microsoft.com/office/word/2012/wordml" xmlns:w16cex="http://schemas.microsoft.com/office/word/2018/wordml/cex" xmlns:w16cid="http://schemas.microsoft.com/office/word/2016/wordml/cid" xmlns:w16="http://schemas.microsoft.com/office/word/2018/wordml" xmlns:w16se="http://schemas.microsoft.com/office/word/2015/wordml/symex" mc:Ignorable="w14 w15 w16se w16cid w16 w16cex">
   <w:docDefaults>
     <w:rPrDefault>
       <w:rPr>
@@ -10685,7 +9951,7 @@
     </w:rPrDefault>
     <w:pPrDefault/>
   </w:docDefaults>
-  <w:latentStyles w:defLockedState="0" w:defUIPriority="99" w:defSemiHidden="0" w:defUnhideWhenUsed="0" w:defQFormat="0" w:count="371">
+  <w:latentStyles w:defLockedState="0" w:defUIPriority="99" w:defSemiHidden="0" w:defUnhideWhenUsed="0" w:defQFormat="0" w:count="376">
     <w:lsdException w:name="Normal" w:uiPriority="0" w:qFormat="1"/>
     <w:lsdException w:name="heading 1" w:uiPriority="9" w:qFormat="1"/>
     <w:lsdException w:name="heading 2" w:semiHidden="1" w:uiPriority="9" w:unhideWhenUsed="1" w:qFormat="1"/>
@@ -10791,7 +10057,6 @@
     <w:lsdException w:name="HTML Sample" w:semiHidden="1" w:unhideWhenUsed="1"/>
     <w:lsdException w:name="HTML Typewriter" w:semiHidden="1" w:unhideWhenUsed="1"/>
     <w:lsdException w:name="HTML Variable" w:semiHidden="1" w:unhideWhenUsed="1"/>
-    <w:lsdException w:name="Normal Table" w:semiHidden="1" w:unhideWhenUsed="1"/>
     <w:lsdException w:name="annotation subject" w:semiHidden="1" w:unhideWhenUsed="1"/>
     <w:lsdException w:name="No List" w:semiHidden="1" w:unhideWhenUsed="1"/>
     <w:lsdException w:name="Outline List 1" w:semiHidden="1" w:unhideWhenUsed="1"/>
@@ -10834,11 +10099,8 @@
     <w:lsdException w:name="Table Contemporary" w:semiHidden="1" w:unhideWhenUsed="1"/>
     <w:lsdException w:name="Table Elegant" w:semiHidden="1" w:unhideWhenUsed="1"/>
     <w:lsdException w:name="Table Professional" w:semiHidden="1" w:unhideWhenUsed="1"/>
-    <w:lsdException w:name="Table Subtle 1" w:semiHidden="1" w:unhideWhenUsed="1"/>
     <w:lsdException w:name="Table Subtle 2" w:semiHidden="1" w:unhideWhenUsed="1"/>
     <w:lsdException w:name="Table Web 1" w:semiHidden="1" w:unhideWhenUsed="1"/>
-    <w:lsdException w:name="Table Web 2" w:semiHidden="1" w:unhideWhenUsed="1"/>
-    <w:lsdException w:name="Table Web 3" w:semiHidden="1" w:unhideWhenUsed="1"/>
     <w:lsdException w:name="Balloon Text" w:semiHidden="1" w:unhideWhenUsed="1"/>
     <w:lsdException w:name="Table Grid" w:uiPriority="59"/>
     <w:lsdException w:name="Table Theme" w:semiHidden="1" w:unhideWhenUsed="1"/>
@@ -11057,6 +10319,11 @@
     <w:lsdException w:name="List Table 5 Dark Accent 6" w:uiPriority="50"/>
     <w:lsdException w:name="List Table 6 Colorful Accent 6" w:uiPriority="51"/>
     <w:lsdException w:name="List Table 7 Colorful Accent 6" w:uiPriority="52"/>
+    <w:lsdException w:name="Mention" w:semiHidden="1" w:unhideWhenUsed="1"/>
+    <w:lsdException w:name="Smart Hyperlink" w:semiHidden="1" w:unhideWhenUsed="1"/>
+    <w:lsdException w:name="Hashtag" w:semiHidden="1" w:unhideWhenUsed="1"/>
+    <w:lsdException w:name="Unresolved Mention" w:semiHidden="1" w:unhideWhenUsed="1"/>
+    <w:lsdException w:name="Smart Link" w:semiHidden="1" w:unhideWhenUsed="1"/>
   </w:latentStyles>
   <w:style w:type="paragraph" w:default="1" w:styleId="Normal">
     <w:name w:val="Normal"/>
